--- a/Docs/word/viikkoraportit/R3_vkoraportti_0211_Onni_Hakkari.docx
+++ b/Docs/word/viikkoraportit/R3_vkoraportti_0211_Onni_Hakkari.docx
@@ -16,37 +16,7 @@
           <w:color w:val="00000A"/>
           <w:lang w:val="fi-FI"/>
         </w:rPr>
-        <w:t>R3_vkoraportti_</w:t>
-      </w:r>
-      <w:r>
-        <w:rPr>
-          <w:rFonts w:cs="" w:ascii="Calibri" w:hAnsi="Calibri" w:asciiTheme="minorHAnsi" w:cstheme="minorBidi" w:hAnsiTheme="minorHAnsi"/>
-          <w:b/>
-          <w:bCs/>
-          <w:color w:val="00000A"/>
-          <w:lang w:val="fi-FI"/>
-        </w:rPr>
-        <w:t>0211</w:t>
-      </w:r>
-      <w:r>
-        <w:rPr>
-          <w:rFonts w:cs="" w:ascii="Calibri" w:hAnsi="Calibri" w:asciiTheme="minorHAnsi" w:cstheme="minorBidi" w:hAnsiTheme="minorHAnsi"/>
-          <w:b/>
-          <w:bCs/>
-          <w:color w:val="00000A"/>
-          <w:lang w:val="fi-FI"/>
-        </w:rPr>
-        <w:t>_</w:t>
-      </w:r>
-      <w:r>
-        <w:rPr>
-          <w:rFonts w:cs="" w:ascii="Calibri" w:hAnsi="Calibri" w:asciiTheme="minorHAnsi" w:cstheme="minorBidi" w:hAnsiTheme="minorHAnsi"/>
-          <w:b/>
-          <w:bCs/>
-          <w:color w:val="00000A"/>
-          <w:lang w:val="fi-FI"/>
-        </w:rPr>
-        <w:t>Onni_Hakkari</w:t>
+        <w:t>R3_vkoraportti_0211_Onni_Hakkari</w:t>
       </w:r>
       <w:r>
         <w:rPr>
@@ -231,10 +201,10 @@
         <w:tblStyle w:val="TableGrid"/>
         <w:tblW w:w="8930" w:type="dxa"/>
         <w:jc w:val="left"/>
-        <w:tblInd w:w="421" w:type="dxa"/>
+        <w:tblInd w:w="416" w:type="dxa"/>
         <w:tblCellMar>
           <w:top w:w="0" w:type="dxa"/>
-          <w:left w:w="108" w:type="dxa"/>
+          <w:left w:w="103" w:type="dxa"/>
           <w:bottom w:w="0" w:type="dxa"/>
           <w:right w:w="108" w:type="dxa"/>
         </w:tblCellMar>
@@ -254,7 +224,7 @@
             <w:tcBorders/>
             <w:shd w:fill="auto" w:val="clear"/>
             <w:tcMar>
-              <w:left w:w="108" w:type="dxa"/>
+              <w:left w:w="103" w:type="dxa"/>
             </w:tcMar>
           </w:tcPr>
           <w:p>
@@ -289,7 +259,7 @@
             <w:tcBorders/>
             <w:shd w:fill="auto" w:val="clear"/>
             <w:tcMar>
-              <w:left w:w="108" w:type="dxa"/>
+              <w:left w:w="103" w:type="dxa"/>
             </w:tcMar>
           </w:tcPr>
           <w:p>
@@ -324,7 +294,7 @@
             <w:tcBorders/>
             <w:shd w:fill="auto" w:val="clear"/>
             <w:tcMar>
-              <w:left w:w="108" w:type="dxa"/>
+              <w:left w:w="103" w:type="dxa"/>
             </w:tcMar>
           </w:tcPr>
           <w:p>
@@ -359,7 +329,7 @@
             <w:tcBorders/>
             <w:shd w:fill="auto" w:val="clear"/>
             <w:tcMar>
-              <w:left w:w="108" w:type="dxa"/>
+              <w:left w:w="103" w:type="dxa"/>
             </w:tcMar>
           </w:tcPr>
           <w:p>
@@ -397,7 +367,7 @@
             <w:tcBorders/>
             <w:shd w:fill="auto" w:val="clear"/>
             <w:tcMar>
-              <w:left w:w="108" w:type="dxa"/>
+              <w:left w:w="103" w:type="dxa"/>
             </w:tcMar>
           </w:tcPr>
           <w:p>
@@ -464,7 +434,7 @@
             <w:tcBorders/>
             <w:shd w:fill="auto" w:val="clear"/>
             <w:tcMar>
-              <w:left w:w="108" w:type="dxa"/>
+              <w:left w:w="103" w:type="dxa"/>
             </w:tcMar>
           </w:tcPr>
           <w:p>
@@ -511,7 +481,7 @@
             <w:tcBorders/>
             <w:shd w:fill="auto" w:val="clear"/>
             <w:tcMar>
-              <w:left w:w="108" w:type="dxa"/>
+              <w:left w:w="103" w:type="dxa"/>
             </w:tcMar>
           </w:tcPr>
           <w:p>
@@ -540,7 +510,7 @@
             <w:tcBorders/>
             <w:shd w:fill="auto" w:val="clear"/>
             <w:tcMar>
-              <w:left w:w="108" w:type="dxa"/>
+              <w:left w:w="103" w:type="dxa"/>
             </w:tcMar>
           </w:tcPr>
           <w:p>
@@ -593,7 +563,7 @@
             <w:tcBorders/>
             <w:shd w:fill="auto" w:val="clear"/>
             <w:tcMar>
-              <w:left w:w="108" w:type="dxa"/>
+              <w:left w:w="103" w:type="dxa"/>
             </w:tcMar>
           </w:tcPr>
           <w:p>
@@ -622,7 +592,7 @@
             <w:tcBorders/>
             <w:shd w:fill="auto" w:val="clear"/>
             <w:tcMar>
-              <w:left w:w="108" w:type="dxa"/>
+              <w:left w:w="103" w:type="dxa"/>
             </w:tcMar>
           </w:tcPr>
           <w:p>
@@ -651,7 +621,7 @@
             <w:tcBorders/>
             <w:shd w:fill="auto" w:val="clear"/>
             <w:tcMar>
-              <w:left w:w="108" w:type="dxa"/>
+              <w:left w:w="103" w:type="dxa"/>
             </w:tcMar>
           </w:tcPr>
           <w:p>
@@ -680,7 +650,7 @@
             <w:tcBorders/>
             <w:shd w:fill="auto" w:val="clear"/>
             <w:tcMar>
-              <w:left w:w="108" w:type="dxa"/>
+              <w:left w:w="103" w:type="dxa"/>
             </w:tcMar>
           </w:tcPr>
           <w:p>
@@ -714,7 +684,7 @@
             <w:tcBorders/>
             <w:shd w:fill="auto" w:val="clear"/>
             <w:tcMar>
-              <w:left w:w="108" w:type="dxa"/>
+              <w:left w:w="103" w:type="dxa"/>
             </w:tcMar>
           </w:tcPr>
           <w:p>
@@ -743,7 +713,7 @@
             <w:tcBorders/>
             <w:shd w:fill="auto" w:val="clear"/>
             <w:tcMar>
-              <w:left w:w="108" w:type="dxa"/>
+              <w:left w:w="103" w:type="dxa"/>
             </w:tcMar>
           </w:tcPr>
           <w:p>
@@ -772,7 +742,7 @@
             <w:tcBorders/>
             <w:shd w:fill="auto" w:val="clear"/>
             <w:tcMar>
-              <w:left w:w="108" w:type="dxa"/>
+              <w:left w:w="103" w:type="dxa"/>
             </w:tcMar>
           </w:tcPr>
           <w:p>
@@ -801,7 +771,7 @@
             <w:tcBorders/>
             <w:shd w:fill="auto" w:val="clear"/>
             <w:tcMar>
-              <w:left w:w="108" w:type="dxa"/>
+              <w:left w:w="103" w:type="dxa"/>
             </w:tcMar>
           </w:tcPr>
           <w:p>
@@ -835,7 +805,7 @@
             <w:tcBorders/>
             <w:shd w:fill="auto" w:val="clear"/>
             <w:tcMar>
-              <w:left w:w="108" w:type="dxa"/>
+              <w:left w:w="103" w:type="dxa"/>
             </w:tcMar>
           </w:tcPr>
           <w:p>
@@ -864,7 +834,7 @@
             <w:tcBorders/>
             <w:shd w:fill="auto" w:val="clear"/>
             <w:tcMar>
-              <w:left w:w="108" w:type="dxa"/>
+              <w:left w:w="103" w:type="dxa"/>
             </w:tcMar>
           </w:tcPr>
           <w:p>
@@ -893,7 +863,7 @@
             <w:tcBorders/>
             <w:shd w:fill="auto" w:val="clear"/>
             <w:tcMar>
-              <w:left w:w="108" w:type="dxa"/>
+              <w:left w:w="103" w:type="dxa"/>
             </w:tcMar>
           </w:tcPr>
           <w:p>
@@ -922,7 +892,7 @@
             <w:tcBorders/>
             <w:shd w:fill="auto" w:val="clear"/>
             <w:tcMar>
-              <w:left w:w="108" w:type="dxa"/>
+              <w:left w:w="103" w:type="dxa"/>
             </w:tcMar>
           </w:tcPr>
           <w:p>
@@ -956,7 +926,7 @@
             <w:tcBorders/>
             <w:shd w:fill="auto" w:val="clear"/>
             <w:tcMar>
-              <w:left w:w="108" w:type="dxa"/>
+              <w:left w:w="103" w:type="dxa"/>
             </w:tcMar>
           </w:tcPr>
           <w:p>
@@ -985,7 +955,7 @@
             <w:tcBorders/>
             <w:shd w:fill="auto" w:val="clear"/>
             <w:tcMar>
-              <w:left w:w="108" w:type="dxa"/>
+              <w:left w:w="103" w:type="dxa"/>
             </w:tcMar>
           </w:tcPr>
           <w:p>
@@ -1014,7 +984,7 @@
             <w:tcBorders/>
             <w:shd w:fill="auto" w:val="clear"/>
             <w:tcMar>
-              <w:left w:w="108" w:type="dxa"/>
+              <w:left w:w="103" w:type="dxa"/>
             </w:tcMar>
           </w:tcPr>
           <w:p>
@@ -1043,7 +1013,7 @@
             <w:tcBorders/>
             <w:shd w:fill="auto" w:val="clear"/>
             <w:tcMar>
-              <w:left w:w="108" w:type="dxa"/>
+              <w:left w:w="103" w:type="dxa"/>
             </w:tcMar>
           </w:tcPr>
           <w:p>
@@ -1077,7 +1047,7 @@
             <w:tcBorders/>
             <w:shd w:fill="auto" w:val="clear"/>
             <w:tcMar>
-              <w:left w:w="108" w:type="dxa"/>
+              <w:left w:w="103" w:type="dxa"/>
             </w:tcMar>
           </w:tcPr>
           <w:p>
@@ -1106,7 +1076,7 @@
             <w:tcBorders/>
             <w:shd w:fill="auto" w:val="clear"/>
             <w:tcMar>
-              <w:left w:w="108" w:type="dxa"/>
+              <w:left w:w="103" w:type="dxa"/>
             </w:tcMar>
           </w:tcPr>
           <w:p>
@@ -1135,7 +1105,7 @@
             <w:tcBorders/>
             <w:shd w:fill="auto" w:val="clear"/>
             <w:tcMar>
-              <w:left w:w="108" w:type="dxa"/>
+              <w:left w:w="103" w:type="dxa"/>
             </w:tcMar>
           </w:tcPr>
           <w:p>
@@ -1164,7 +1134,7 @@
             <w:tcBorders/>
             <w:shd w:fill="auto" w:val="clear"/>
             <w:tcMar>
-              <w:left w:w="108" w:type="dxa"/>
+              <w:left w:w="103" w:type="dxa"/>
             </w:tcMar>
           </w:tcPr>
           <w:p>
@@ -1212,7 +1182,7 @@
             <w:tcBorders/>
             <w:shd w:fill="auto" w:val="clear"/>
             <w:tcMar>
-              <w:left w:w="108" w:type="dxa"/>
+              <w:left w:w="103" w:type="dxa"/>
             </w:tcMar>
           </w:tcPr>
           <w:p>
@@ -1241,7 +1211,7 @@
             <w:tcBorders/>
             <w:shd w:fill="auto" w:val="clear"/>
             <w:tcMar>
-              <w:left w:w="108" w:type="dxa"/>
+              <w:left w:w="103" w:type="dxa"/>
             </w:tcMar>
           </w:tcPr>
           <w:p>
@@ -1270,7 +1240,7 @@
             <w:tcBorders/>
             <w:shd w:fill="auto" w:val="clear"/>
             <w:tcMar>
-              <w:left w:w="108" w:type="dxa"/>
+              <w:left w:w="103" w:type="dxa"/>
             </w:tcMar>
           </w:tcPr>
           <w:p>
@@ -1299,7 +1269,7 @@
             <w:tcBorders/>
             <w:shd w:fill="auto" w:val="clear"/>
             <w:tcMar>
-              <w:left w:w="108" w:type="dxa"/>
+              <w:left w:w="103" w:type="dxa"/>
             </w:tcMar>
           </w:tcPr>
           <w:p>
@@ -1333,7 +1303,7 @@
             <w:tcBorders/>
             <w:shd w:fill="auto" w:val="clear"/>
             <w:tcMar>
-              <w:left w:w="108" w:type="dxa"/>
+              <w:left w:w="103" w:type="dxa"/>
             </w:tcMar>
           </w:tcPr>
           <w:p>
@@ -1362,7 +1332,7 @@
             <w:tcBorders/>
             <w:shd w:fill="auto" w:val="clear"/>
             <w:tcMar>
-              <w:left w:w="108" w:type="dxa"/>
+              <w:left w:w="103" w:type="dxa"/>
             </w:tcMar>
           </w:tcPr>
           <w:p>
@@ -1391,7 +1361,7 @@
             <w:tcBorders/>
             <w:shd w:fill="auto" w:val="clear"/>
             <w:tcMar>
-              <w:left w:w="108" w:type="dxa"/>
+              <w:left w:w="103" w:type="dxa"/>
             </w:tcMar>
           </w:tcPr>
           <w:p>
@@ -1420,7 +1390,7 @@
             <w:tcBorders/>
             <w:shd w:fill="auto" w:val="clear"/>
             <w:tcMar>
-              <w:left w:w="108" w:type="dxa"/>
+              <w:left w:w="103" w:type="dxa"/>
             </w:tcMar>
           </w:tcPr>
           <w:p>
@@ -1454,7 +1424,7 @@
             <w:tcBorders/>
             <w:shd w:fill="auto" w:val="clear"/>
             <w:tcMar>
-              <w:left w:w="108" w:type="dxa"/>
+              <w:left w:w="103" w:type="dxa"/>
             </w:tcMar>
           </w:tcPr>
           <w:p>
@@ -1483,7 +1453,7 @@
             <w:tcBorders/>
             <w:shd w:fill="auto" w:val="clear"/>
             <w:tcMar>
-              <w:left w:w="108" w:type="dxa"/>
+              <w:left w:w="103" w:type="dxa"/>
             </w:tcMar>
           </w:tcPr>
           <w:p>
@@ -1512,7 +1482,7 @@
             <w:tcBorders/>
             <w:shd w:fill="auto" w:val="clear"/>
             <w:tcMar>
-              <w:left w:w="108" w:type="dxa"/>
+              <w:left w:w="103" w:type="dxa"/>
             </w:tcMar>
           </w:tcPr>
           <w:p>
@@ -1541,7 +1511,7 @@
             <w:tcBorders/>
             <w:shd w:fill="auto" w:val="clear"/>
             <w:tcMar>
-              <w:left w:w="108" w:type="dxa"/>
+              <w:left w:w="103" w:type="dxa"/>
             </w:tcMar>
           </w:tcPr>
           <w:p>
@@ -1575,7 +1545,7 @@
             <w:tcBorders/>
             <w:shd w:fill="auto" w:val="clear"/>
             <w:tcMar>
-              <w:left w:w="108" w:type="dxa"/>
+              <w:left w:w="103" w:type="dxa"/>
             </w:tcMar>
           </w:tcPr>
           <w:p>
@@ -1604,7 +1574,7 @@
             <w:tcBorders/>
             <w:shd w:fill="auto" w:val="clear"/>
             <w:tcMar>
-              <w:left w:w="108" w:type="dxa"/>
+              <w:left w:w="103" w:type="dxa"/>
             </w:tcMar>
           </w:tcPr>
           <w:p>
@@ -1633,7 +1603,7 @@
             <w:tcBorders/>
             <w:shd w:fill="auto" w:val="clear"/>
             <w:tcMar>
-              <w:left w:w="108" w:type="dxa"/>
+              <w:left w:w="103" w:type="dxa"/>
             </w:tcMar>
           </w:tcPr>
           <w:p>
@@ -1662,7 +1632,7 @@
             <w:tcBorders/>
             <w:shd w:fill="auto" w:val="clear"/>
             <w:tcMar>
-              <w:left w:w="108" w:type="dxa"/>
+              <w:left w:w="103" w:type="dxa"/>
             </w:tcMar>
           </w:tcPr>
           <w:p>
@@ -1696,7 +1666,7 @@
             <w:tcBorders/>
             <w:shd w:fill="auto" w:val="clear"/>
             <w:tcMar>
-              <w:left w:w="108" w:type="dxa"/>
+              <w:left w:w="103" w:type="dxa"/>
             </w:tcMar>
           </w:tcPr>
           <w:p>
@@ -1725,7 +1695,7 @@
             <w:tcBorders/>
             <w:shd w:fill="auto" w:val="clear"/>
             <w:tcMar>
-              <w:left w:w="108" w:type="dxa"/>
+              <w:left w:w="103" w:type="dxa"/>
             </w:tcMar>
           </w:tcPr>
           <w:p>
@@ -1754,7 +1724,7 @@
             <w:tcBorders/>
             <w:shd w:fill="auto" w:val="clear"/>
             <w:tcMar>
-              <w:left w:w="108" w:type="dxa"/>
+              <w:left w:w="103" w:type="dxa"/>
             </w:tcMar>
           </w:tcPr>
           <w:p>
@@ -1783,7 +1753,7 @@
             <w:tcBorders/>
             <w:shd w:fill="auto" w:val="clear"/>
             <w:tcMar>
-              <w:left w:w="108" w:type="dxa"/>
+              <w:left w:w="103" w:type="dxa"/>
             </w:tcMar>
           </w:tcPr>
           <w:p>
@@ -1817,7 +1787,7 @@
             <w:tcBorders/>
             <w:shd w:fill="auto" w:val="clear"/>
             <w:tcMar>
-              <w:left w:w="108" w:type="dxa"/>
+              <w:left w:w="103" w:type="dxa"/>
             </w:tcMar>
           </w:tcPr>
           <w:p>
@@ -1846,7 +1816,7 @@
             <w:tcBorders/>
             <w:shd w:fill="auto" w:val="clear"/>
             <w:tcMar>
-              <w:left w:w="108" w:type="dxa"/>
+              <w:left w:w="103" w:type="dxa"/>
             </w:tcMar>
           </w:tcPr>
           <w:p>
@@ -1875,7 +1845,7 @@
             <w:tcBorders/>
             <w:shd w:fill="auto" w:val="clear"/>
             <w:tcMar>
-              <w:left w:w="108" w:type="dxa"/>
+              <w:left w:w="103" w:type="dxa"/>
             </w:tcMar>
           </w:tcPr>
           <w:p>
@@ -1904,7 +1874,7 @@
             <w:tcBorders/>
             <w:shd w:fill="auto" w:val="clear"/>
             <w:tcMar>
-              <w:left w:w="108" w:type="dxa"/>
+              <w:left w:w="103" w:type="dxa"/>
             </w:tcMar>
           </w:tcPr>
           <w:p>
@@ -1938,7 +1908,7 @@
             <w:tcBorders/>
             <w:shd w:fill="auto" w:val="clear"/>
             <w:tcMar>
-              <w:left w:w="108" w:type="dxa"/>
+              <w:left w:w="103" w:type="dxa"/>
             </w:tcMar>
           </w:tcPr>
           <w:p>
@@ -1967,7 +1937,7 @@
             <w:tcBorders/>
             <w:shd w:fill="auto" w:val="clear"/>
             <w:tcMar>
-              <w:left w:w="108" w:type="dxa"/>
+              <w:left w:w="103" w:type="dxa"/>
             </w:tcMar>
           </w:tcPr>
           <w:p>
@@ -1996,7 +1966,7 @@
             <w:tcBorders/>
             <w:shd w:fill="auto" w:val="clear"/>
             <w:tcMar>
-              <w:left w:w="108" w:type="dxa"/>
+              <w:left w:w="103" w:type="dxa"/>
             </w:tcMar>
           </w:tcPr>
           <w:p>
@@ -2025,7 +1995,7 @@
             <w:tcBorders/>
             <w:shd w:fill="auto" w:val="clear"/>
             <w:tcMar>
-              <w:left w:w="108" w:type="dxa"/>
+              <w:left w:w="103" w:type="dxa"/>
             </w:tcMar>
           </w:tcPr>
           <w:p>
@@ -2059,7 +2029,7 @@
             <w:tcBorders/>
             <w:shd w:fill="auto" w:val="clear"/>
             <w:tcMar>
-              <w:left w:w="108" w:type="dxa"/>
+              <w:left w:w="103" w:type="dxa"/>
             </w:tcMar>
           </w:tcPr>
           <w:p>
@@ -2088,7 +2058,7 @@
             <w:tcBorders/>
             <w:shd w:fill="auto" w:val="clear"/>
             <w:tcMar>
-              <w:left w:w="108" w:type="dxa"/>
+              <w:left w:w="103" w:type="dxa"/>
             </w:tcMar>
           </w:tcPr>
           <w:p>
@@ -2117,7 +2087,7 @@
             <w:tcBorders/>
             <w:shd w:fill="auto" w:val="clear"/>
             <w:tcMar>
-              <w:left w:w="108" w:type="dxa"/>
+              <w:left w:w="103" w:type="dxa"/>
             </w:tcMar>
           </w:tcPr>
           <w:p>
@@ -2146,7 +2116,7 @@
             <w:tcBorders/>
             <w:shd w:fill="auto" w:val="clear"/>
             <w:tcMar>
-              <w:left w:w="108" w:type="dxa"/>
+              <w:left w:w="103" w:type="dxa"/>
             </w:tcMar>
           </w:tcPr>
           <w:p>
@@ -2180,7 +2150,7 @@
             <w:tcBorders/>
             <w:shd w:fill="auto" w:val="clear"/>
             <w:tcMar>
-              <w:left w:w="108" w:type="dxa"/>
+              <w:left w:w="103" w:type="dxa"/>
             </w:tcMar>
           </w:tcPr>
           <w:p>
@@ -2209,7 +2179,7 @@
             <w:tcBorders/>
             <w:shd w:fill="auto" w:val="clear"/>
             <w:tcMar>
-              <w:left w:w="108" w:type="dxa"/>
+              <w:left w:w="103" w:type="dxa"/>
             </w:tcMar>
           </w:tcPr>
           <w:p>
@@ -2238,7 +2208,7 @@
             <w:tcBorders/>
             <w:shd w:fill="auto" w:val="clear"/>
             <w:tcMar>
-              <w:left w:w="108" w:type="dxa"/>
+              <w:left w:w="103" w:type="dxa"/>
             </w:tcMar>
           </w:tcPr>
           <w:p>
@@ -2267,7 +2237,7 @@
             <w:tcBorders/>
             <w:shd w:fill="auto" w:val="clear"/>
             <w:tcMar>
-              <w:left w:w="108" w:type="dxa"/>
+              <w:left w:w="103" w:type="dxa"/>
             </w:tcMar>
           </w:tcPr>
           <w:p>
@@ -2301,7 +2271,7 @@
             <w:tcBorders/>
             <w:shd w:fill="auto" w:val="clear"/>
             <w:tcMar>
-              <w:left w:w="108" w:type="dxa"/>
+              <w:left w:w="103" w:type="dxa"/>
             </w:tcMar>
           </w:tcPr>
           <w:p>
@@ -2330,7 +2300,7 @@
             <w:tcBorders/>
             <w:shd w:fill="auto" w:val="clear"/>
             <w:tcMar>
-              <w:left w:w="108" w:type="dxa"/>
+              <w:left w:w="103" w:type="dxa"/>
             </w:tcMar>
           </w:tcPr>
           <w:p>
@@ -2359,7 +2329,7 @@
             <w:tcBorders/>
             <w:shd w:fill="auto" w:val="clear"/>
             <w:tcMar>
-              <w:left w:w="108" w:type="dxa"/>
+              <w:left w:w="103" w:type="dxa"/>
             </w:tcMar>
           </w:tcPr>
           <w:p>
@@ -2388,7 +2358,7 @@
             <w:tcBorders/>
             <w:shd w:fill="auto" w:val="clear"/>
             <w:tcMar>
-              <w:left w:w="108" w:type="dxa"/>
+              <w:left w:w="103" w:type="dxa"/>
             </w:tcMar>
           </w:tcPr>
           <w:p>
@@ -2422,7 +2392,7 @@
             <w:tcBorders/>
             <w:shd w:fill="auto" w:val="clear"/>
             <w:tcMar>
-              <w:left w:w="108" w:type="dxa"/>
+              <w:left w:w="103" w:type="dxa"/>
             </w:tcMar>
           </w:tcPr>
           <w:p>
@@ -2451,7 +2421,7 @@
             <w:tcBorders/>
             <w:shd w:fill="auto" w:val="clear"/>
             <w:tcMar>
-              <w:left w:w="108" w:type="dxa"/>
+              <w:left w:w="103" w:type="dxa"/>
             </w:tcMar>
           </w:tcPr>
           <w:p>
@@ -2480,7 +2450,7 @@
             <w:tcBorders/>
             <w:shd w:fill="auto" w:val="clear"/>
             <w:tcMar>
-              <w:left w:w="108" w:type="dxa"/>
+              <w:left w:w="103" w:type="dxa"/>
             </w:tcMar>
           </w:tcPr>
           <w:p>
@@ -2509,7 +2479,7 @@
             <w:tcBorders/>
             <w:shd w:fill="auto" w:val="clear"/>
             <w:tcMar>
-              <w:left w:w="108" w:type="dxa"/>
+              <w:left w:w="103" w:type="dxa"/>
             </w:tcMar>
           </w:tcPr>
           <w:p>
@@ -2543,7 +2513,7 @@
             <w:tcBorders/>
             <w:shd w:fill="auto" w:val="clear"/>
             <w:tcMar>
-              <w:left w:w="108" w:type="dxa"/>
+              <w:left w:w="103" w:type="dxa"/>
             </w:tcMar>
           </w:tcPr>
           <w:p>
@@ -2572,7 +2542,7 @@
             <w:tcBorders/>
             <w:shd w:fill="auto" w:val="clear"/>
             <w:tcMar>
-              <w:left w:w="108" w:type="dxa"/>
+              <w:left w:w="103" w:type="dxa"/>
             </w:tcMar>
           </w:tcPr>
           <w:p>
@@ -2601,7 +2571,7 @@
             <w:tcBorders/>
             <w:shd w:fill="auto" w:val="clear"/>
             <w:tcMar>
-              <w:left w:w="108" w:type="dxa"/>
+              <w:left w:w="103" w:type="dxa"/>
             </w:tcMar>
           </w:tcPr>
           <w:p>
@@ -2630,7 +2600,7 @@
             <w:tcBorders/>
             <w:shd w:fill="auto" w:val="clear"/>
             <w:tcMar>
-              <w:left w:w="108" w:type="dxa"/>
+              <w:left w:w="103" w:type="dxa"/>
             </w:tcMar>
           </w:tcPr>
           <w:p>
@@ -2664,7 +2634,7 @@
             <w:tcBorders/>
             <w:shd w:fill="auto" w:val="clear"/>
             <w:tcMar>
-              <w:left w:w="108" w:type="dxa"/>
+              <w:left w:w="103" w:type="dxa"/>
             </w:tcMar>
           </w:tcPr>
           <w:p>
@@ -2693,7 +2663,7 @@
             <w:tcBorders/>
             <w:shd w:fill="auto" w:val="clear"/>
             <w:tcMar>
-              <w:left w:w="108" w:type="dxa"/>
+              <w:left w:w="103" w:type="dxa"/>
             </w:tcMar>
           </w:tcPr>
           <w:p>
@@ -2722,7 +2692,7 @@
             <w:tcBorders/>
             <w:shd w:fill="auto" w:val="clear"/>
             <w:tcMar>
-              <w:left w:w="108" w:type="dxa"/>
+              <w:left w:w="103" w:type="dxa"/>
             </w:tcMar>
           </w:tcPr>
           <w:p>
@@ -2751,7 +2721,7 @@
             <w:tcBorders/>
             <w:shd w:fill="auto" w:val="clear"/>
             <w:tcMar>
-              <w:left w:w="108" w:type="dxa"/>
+              <w:left w:w="103" w:type="dxa"/>
             </w:tcMar>
           </w:tcPr>
           <w:p>
@@ -2785,7 +2755,7 @@
             <w:tcBorders/>
             <w:shd w:fill="auto" w:val="clear"/>
             <w:tcMar>
-              <w:left w:w="108" w:type="dxa"/>
+              <w:left w:w="103" w:type="dxa"/>
             </w:tcMar>
           </w:tcPr>
           <w:p>
@@ -2814,7 +2784,7 @@
             <w:tcBorders/>
             <w:shd w:fill="auto" w:val="clear"/>
             <w:tcMar>
-              <w:left w:w="108" w:type="dxa"/>
+              <w:left w:w="103" w:type="dxa"/>
             </w:tcMar>
           </w:tcPr>
           <w:p>
@@ -2843,7 +2813,7 @@
             <w:tcBorders/>
             <w:shd w:fill="auto" w:val="clear"/>
             <w:tcMar>
-              <w:left w:w="108" w:type="dxa"/>
+              <w:left w:w="103" w:type="dxa"/>
             </w:tcMar>
           </w:tcPr>
           <w:p>
@@ -2872,7 +2842,7 @@
             <w:tcBorders/>
             <w:shd w:fill="auto" w:val="clear"/>
             <w:tcMar>
-              <w:left w:w="108" w:type="dxa"/>
+              <w:left w:w="103" w:type="dxa"/>
             </w:tcMar>
           </w:tcPr>
           <w:p>
@@ -2908,7 +2878,7 @@
             <w:tcBorders/>
             <w:shd w:fill="auto" w:val="clear"/>
             <w:tcMar>
-              <w:left w:w="108" w:type="dxa"/>
+              <w:left w:w="103" w:type="dxa"/>
             </w:tcMar>
           </w:tcPr>
           <w:p>
@@ -2937,7 +2907,7 @@
             <w:tcBorders/>
             <w:shd w:fill="auto" w:val="clear"/>
             <w:tcMar>
-              <w:left w:w="108" w:type="dxa"/>
+              <w:left w:w="103" w:type="dxa"/>
             </w:tcMar>
           </w:tcPr>
           <w:p>
@@ -2966,7 +2936,7 @@
             <w:tcBorders/>
             <w:shd w:fill="auto" w:val="clear"/>
             <w:tcMar>
-              <w:left w:w="108" w:type="dxa"/>
+              <w:left w:w="103" w:type="dxa"/>
             </w:tcMar>
           </w:tcPr>
           <w:p>
@@ -2995,7 +2965,7 @@
             <w:tcBorders/>
             <w:shd w:fill="auto" w:val="clear"/>
             <w:tcMar>
-              <w:left w:w="108" w:type="dxa"/>
+              <w:left w:w="103" w:type="dxa"/>
             </w:tcMar>
           </w:tcPr>
           <w:p>
@@ -3031,7 +3001,7 @@
             </w:tcBorders>
             <w:shd w:fill="auto" w:val="clear"/>
             <w:tcMar>
-              <w:left w:w="108" w:type="dxa"/>
+              <w:left w:w="103" w:type="dxa"/>
             </w:tcMar>
           </w:tcPr>
           <w:p>
@@ -3054,7 +3024,7 @@
             </w:tcBorders>
             <w:shd w:fill="auto" w:val="clear"/>
             <w:tcMar>
-              <w:left w:w="108" w:type="dxa"/>
+              <w:left w:w="103" w:type="dxa"/>
             </w:tcMar>
           </w:tcPr>
           <w:p>
@@ -3077,7 +3047,7 @@
             </w:tcBorders>
             <w:shd w:fill="auto" w:val="clear"/>
             <w:tcMar>
-              <w:left w:w="108" w:type="dxa"/>
+              <w:left w:w="103" w:type="dxa"/>
             </w:tcMar>
           </w:tcPr>
           <w:p>
@@ -3100,7 +3070,7 @@
             </w:tcBorders>
             <w:shd w:fill="auto" w:val="clear"/>
             <w:tcMar>
-              <w:left w:w="108" w:type="dxa"/>
+              <w:left w:w="103" w:type="dxa"/>
             </w:tcMar>
           </w:tcPr>
           <w:p>
@@ -3128,7 +3098,7 @@
             </w:tcBorders>
             <w:shd w:fill="auto" w:val="clear"/>
             <w:tcMar>
-              <w:left w:w="108" w:type="dxa"/>
+              <w:left w:w="103" w:type="dxa"/>
             </w:tcMar>
           </w:tcPr>
           <w:p>
@@ -3151,7 +3121,7 @@
             </w:tcBorders>
             <w:shd w:fill="auto" w:val="clear"/>
             <w:tcMar>
-              <w:left w:w="108" w:type="dxa"/>
+              <w:left w:w="103" w:type="dxa"/>
             </w:tcMar>
           </w:tcPr>
           <w:p>
@@ -3174,7 +3144,7 @@
             </w:tcBorders>
             <w:shd w:fill="auto" w:val="clear"/>
             <w:tcMar>
-              <w:left w:w="108" w:type="dxa"/>
+              <w:left w:w="103" w:type="dxa"/>
             </w:tcMar>
           </w:tcPr>
           <w:p>
@@ -3197,7 +3167,7 @@
             </w:tcBorders>
             <w:shd w:fill="auto" w:val="clear"/>
             <w:tcMar>
-              <w:left w:w="108" w:type="dxa"/>
+              <w:left w:w="103" w:type="dxa"/>
             </w:tcMar>
           </w:tcPr>
           <w:p>
@@ -3225,7 +3195,7 @@
             </w:tcBorders>
             <w:shd w:fill="auto" w:val="clear"/>
             <w:tcMar>
-              <w:left w:w="108" w:type="dxa"/>
+              <w:left w:w="103" w:type="dxa"/>
             </w:tcMar>
           </w:tcPr>
           <w:p>
@@ -3240,7 +3210,7 @@
             </w:r>
             <w:r>
               <w:rPr/>
-              <w:t>pfSense pystyttäminen</w:t>
+              <w:t>Kyberympäristön pystyttäminen</w:t>
             </w:r>
           </w:p>
         </w:tc>
@@ -3252,7 +3222,7 @@
             </w:tcBorders>
             <w:shd w:fill="auto" w:val="clear"/>
             <w:tcMar>
-              <w:left w:w="108" w:type="dxa"/>
+              <w:left w:w="103" w:type="dxa"/>
             </w:tcMar>
           </w:tcPr>
           <w:p>
@@ -3263,7 +3233,7 @@
             </w:pPr>
             <w:r>
               <w:rPr/>
-              <w:t>Luukkanen Eetu / Hakkari Onni</w:t>
+              <w:t>Luukkanen Eetu</w:t>
             </w:r>
           </w:p>
         </w:tc>
@@ -3275,7 +3245,7 @@
             </w:tcBorders>
             <w:shd w:fill="auto" w:val="clear"/>
             <w:tcMar>
-              <w:left w:w="108" w:type="dxa"/>
+              <w:left w:w="103" w:type="dxa"/>
             </w:tcMar>
           </w:tcPr>
           <w:p>
@@ -3286,7 +3256,7 @@
             </w:pPr>
             <w:r>
               <w:rPr/>
-              <w:t>Kesken</w:t>
+              <w:t>Tehty</w:t>
             </w:r>
           </w:p>
         </w:tc>
@@ -3298,7 +3268,295 @@
             </w:tcBorders>
             <w:shd w:fill="auto" w:val="clear"/>
             <w:tcMar>
-              <w:left w:w="108" w:type="dxa"/>
+              <w:left w:w="103" w:type="dxa"/>
+            </w:tcMar>
+          </w:tcPr>
+          <w:p>
+            <w:pPr>
+              <w:pStyle w:val="Normal"/>
+              <w:spacing w:lineRule="auto" w:line="240" w:before="0" w:after="0"/>
+              <w:rPr/>
+            </w:pPr>
+            <w:r>
+              <w:rPr/>
+              <w:t>Etänä kotona: 7h</w:t>
+            </w:r>
+          </w:p>
+        </w:tc>
+      </w:tr>
+      <w:tr>
+        <w:trPr>
+          <w:trHeight w:val="728" w:hRule="atLeast"/>
+        </w:trPr>
+        <w:tc>
+          <w:tcPr>
+            <w:tcW w:w="3029" w:type="dxa"/>
+            <w:tcBorders>
+              <w:top w:val="nil"/>
+            </w:tcBorders>
+            <w:shd w:fill="auto" w:val="clear"/>
+            <w:tcMar>
+              <w:left w:w="103" w:type="dxa"/>
+            </w:tcMar>
+          </w:tcPr>
+          <w:p>
+            <w:pPr>
+              <w:pStyle w:val="Normal"/>
+              <w:spacing w:lineRule="auto" w:line="240" w:before="0" w:after="0"/>
+              <w:rPr/>
+            </w:pPr>
+            <w:r>
+              <w:rPr/>
+              <w:t>RT.8.4 Verkkokaupan sivuston konfigurointi</w:t>
+            </w:r>
+          </w:p>
+        </w:tc>
+        <w:tc>
+          <w:tcPr>
+            <w:tcW w:w="1789" w:type="dxa"/>
+            <w:tcBorders>
+              <w:top w:val="nil"/>
+            </w:tcBorders>
+            <w:shd w:fill="auto" w:val="clear"/>
+            <w:tcMar>
+              <w:left w:w="103" w:type="dxa"/>
+            </w:tcMar>
+          </w:tcPr>
+          <w:p>
+            <w:pPr>
+              <w:pStyle w:val="Normal"/>
+              <w:spacing w:lineRule="auto" w:line="240" w:before="0" w:after="0"/>
+              <w:rPr/>
+            </w:pPr>
+            <w:r>
+              <w:rPr/>
+              <w:t>Puumalainen Pasi</w:t>
+            </w:r>
+          </w:p>
+        </w:tc>
+        <w:tc>
+          <w:tcPr>
+            <w:tcW w:w="1366" w:type="dxa"/>
+            <w:tcBorders>
+              <w:top w:val="nil"/>
+            </w:tcBorders>
+            <w:shd w:fill="auto" w:val="clear"/>
+            <w:tcMar>
+              <w:left w:w="103" w:type="dxa"/>
+            </w:tcMar>
+          </w:tcPr>
+          <w:p>
+            <w:pPr>
+              <w:pStyle w:val="Normal"/>
+              <w:spacing w:lineRule="auto" w:line="240" w:before="0" w:after="0"/>
+              <w:rPr/>
+            </w:pPr>
+            <w:r>
+              <w:rPr/>
+              <w:t>Tehty</w:t>
+            </w:r>
+          </w:p>
+        </w:tc>
+        <w:tc>
+          <w:tcPr>
+            <w:tcW w:w="2745" w:type="dxa"/>
+            <w:tcBorders>
+              <w:top w:val="nil"/>
+            </w:tcBorders>
+            <w:shd w:fill="auto" w:val="clear"/>
+            <w:tcMar>
+              <w:left w:w="103" w:type="dxa"/>
+            </w:tcMar>
+          </w:tcPr>
+          <w:p>
+            <w:pPr>
+              <w:pStyle w:val="Normal"/>
+              <w:spacing w:lineRule="auto" w:line="240" w:before="0" w:after="0"/>
+              <w:rPr/>
+            </w:pPr>
+            <w:r>
+              <w:rPr/>
+              <w:t>Etänä kotona: 4h</w:t>
+            </w:r>
+          </w:p>
+        </w:tc>
+      </w:tr>
+      <w:tr>
+        <w:trPr>
+          <w:trHeight w:val="728" w:hRule="atLeast"/>
+        </w:trPr>
+        <w:tc>
+          <w:tcPr>
+            <w:tcW w:w="3029" w:type="dxa"/>
+            <w:tcBorders>
+              <w:top w:val="nil"/>
+            </w:tcBorders>
+            <w:shd w:fill="auto" w:val="clear"/>
+            <w:tcMar>
+              <w:left w:w="103" w:type="dxa"/>
+            </w:tcMar>
+          </w:tcPr>
+          <w:p>
+            <w:pPr>
+              <w:pStyle w:val="Normal"/>
+              <w:spacing w:lineRule="auto" w:line="240" w:before="0" w:after="0"/>
+              <w:rPr/>
+            </w:pPr>
+            <w:r>
+              <w:rPr/>
+              <w:t>RT.8.5 RT syötteet ja BT tietoturvakontrollit</w:t>
+            </w:r>
+          </w:p>
+        </w:tc>
+        <w:tc>
+          <w:tcPr>
+            <w:tcW w:w="1789" w:type="dxa"/>
+            <w:tcBorders>
+              <w:top w:val="nil"/>
+            </w:tcBorders>
+            <w:shd w:fill="auto" w:val="clear"/>
+            <w:tcMar>
+              <w:left w:w="103" w:type="dxa"/>
+            </w:tcMar>
+          </w:tcPr>
+          <w:p>
+            <w:pPr>
+              <w:pStyle w:val="Normal"/>
+              <w:spacing w:lineRule="auto" w:line="240" w:before="0" w:after="0"/>
+              <w:rPr/>
+            </w:pPr>
+            <w:r>
+              <w:rPr/>
+              <w:t>Kaikki</w:t>
+            </w:r>
+          </w:p>
+        </w:tc>
+        <w:tc>
+          <w:tcPr>
+            <w:tcW w:w="1366" w:type="dxa"/>
+            <w:tcBorders>
+              <w:top w:val="nil"/>
+            </w:tcBorders>
+            <w:shd w:fill="auto" w:val="clear"/>
+            <w:tcMar>
+              <w:left w:w="103" w:type="dxa"/>
+            </w:tcMar>
+          </w:tcPr>
+          <w:p>
+            <w:pPr>
+              <w:pStyle w:val="Normal"/>
+              <w:spacing w:lineRule="auto" w:line="240" w:before="0" w:after="0"/>
+              <w:rPr/>
+            </w:pPr>
+            <w:r>
+              <w:rPr/>
+              <w:t>Tehty</w:t>
+            </w:r>
+          </w:p>
+        </w:tc>
+        <w:tc>
+          <w:tcPr>
+            <w:tcW w:w="2745" w:type="dxa"/>
+            <w:tcBorders>
+              <w:top w:val="nil"/>
+            </w:tcBorders>
+            <w:shd w:fill="auto" w:val="clear"/>
+            <w:tcMar>
+              <w:left w:w="103" w:type="dxa"/>
+            </w:tcMar>
+          </w:tcPr>
+          <w:p>
+            <w:pPr>
+              <w:pStyle w:val="Normal"/>
+              <w:spacing w:lineRule="auto" w:line="240" w:before="0" w:after="0"/>
+              <w:rPr/>
+            </w:pPr>
+            <w:r>
+              <w:rPr/>
+              <w:t>Etänä kotona: 2h</w:t>
+            </w:r>
+          </w:p>
+        </w:tc>
+      </w:tr>
+      <w:tr>
+        <w:trPr>
+          <w:trHeight w:val="728" w:hRule="atLeast"/>
+        </w:trPr>
+        <w:tc>
+          <w:tcPr>
+            <w:tcW w:w="3029" w:type="dxa"/>
+            <w:tcBorders>
+              <w:top w:val="nil"/>
+            </w:tcBorders>
+            <w:shd w:fill="auto" w:val="clear"/>
+            <w:tcMar>
+              <w:left w:w="103" w:type="dxa"/>
+            </w:tcMar>
+          </w:tcPr>
+          <w:p>
+            <w:pPr>
+              <w:pStyle w:val="Normal"/>
+              <w:spacing w:lineRule="auto" w:line="240" w:before="0" w:after="0"/>
+              <w:rPr/>
+            </w:pPr>
+            <w:r>
+              <w:rPr/>
+            </w:r>
+          </w:p>
+        </w:tc>
+        <w:tc>
+          <w:tcPr>
+            <w:tcW w:w="1789" w:type="dxa"/>
+            <w:tcBorders>
+              <w:top w:val="nil"/>
+            </w:tcBorders>
+            <w:shd w:fill="auto" w:val="clear"/>
+            <w:tcMar>
+              <w:left w:w="103" w:type="dxa"/>
+            </w:tcMar>
+          </w:tcPr>
+          <w:p>
+            <w:pPr>
+              <w:pStyle w:val="Normal"/>
+              <w:spacing w:lineRule="auto" w:line="240" w:before="0" w:after="0"/>
+              <w:rPr/>
+            </w:pPr>
+            <w:r>
+              <w:rPr/>
+            </w:r>
+          </w:p>
+        </w:tc>
+        <w:tc>
+          <w:tcPr>
+            <w:tcW w:w="1366" w:type="dxa"/>
+            <w:tcBorders>
+              <w:top w:val="nil"/>
+            </w:tcBorders>
+            <w:shd w:fill="auto" w:val="clear"/>
+            <w:tcMar>
+              <w:left w:w="103" w:type="dxa"/>
+            </w:tcMar>
+          </w:tcPr>
+          <w:p>
+            <w:pPr>
+              <w:pStyle w:val="Normal"/>
+              <w:spacing w:lineRule="auto" w:line="240" w:before="0" w:after="0"/>
+              <w:rPr/>
+            </w:pPr>
+            <w:r>
+              <w:rPr/>
+            </w:r>
+          </w:p>
+        </w:tc>
+        <w:tc>
+          <w:tcPr>
+            <w:tcW w:w="2745" w:type="dxa"/>
+            <w:tcBorders>
+              <w:top w:val="nil"/>
+            </w:tcBorders>
+            <w:shd w:fill="auto" w:val="clear"/>
+            <w:tcMar>
+              <w:left w:w="103" w:type="dxa"/>
             </w:tcMar>
           </w:tcPr>
           <w:p>
@@ -3411,10 +3669,10 @@
         <w:tblStyle w:val="TableGrid"/>
         <w:tblW w:w="7721" w:type="dxa"/>
         <w:jc w:val="left"/>
-        <w:tblInd w:w="811" w:type="dxa"/>
+        <w:tblInd w:w="806" w:type="dxa"/>
         <w:tblCellMar>
           <w:top w:w="0" w:type="dxa"/>
-          <w:left w:w="108" w:type="dxa"/>
+          <w:left w:w="103" w:type="dxa"/>
           <w:bottom w:w="0" w:type="dxa"/>
           <w:right w:w="108" w:type="dxa"/>
         </w:tblCellMar>
@@ -3433,7 +3691,7 @@
             <w:tcBorders/>
             <w:shd w:fill="auto" w:val="clear"/>
             <w:tcMar>
-              <w:left w:w="108" w:type="dxa"/>
+              <w:left w:w="103" w:type="dxa"/>
             </w:tcMar>
           </w:tcPr>
           <w:p>
@@ -3468,7 +3726,7 @@
             <w:tcBorders/>
             <w:shd w:fill="auto" w:val="clear"/>
             <w:tcMar>
-              <w:left w:w="108" w:type="dxa"/>
+              <w:left w:w="103" w:type="dxa"/>
             </w:tcMar>
           </w:tcPr>
           <w:p>
@@ -3503,7 +3761,7 @@
             <w:tcBorders/>
             <w:shd w:fill="auto" w:val="clear"/>
             <w:tcMar>
-              <w:left w:w="108" w:type="dxa"/>
+              <w:left w:w="103" w:type="dxa"/>
             </w:tcMar>
           </w:tcPr>
           <w:p>
@@ -3541,7 +3799,7 @@
             <w:tcBorders/>
             <w:shd w:fill="auto" w:val="clear"/>
             <w:tcMar>
-              <w:left w:w="108" w:type="dxa"/>
+              <w:left w:w="103" w:type="dxa"/>
             </w:tcMar>
           </w:tcPr>
           <w:p>
@@ -3570,7 +3828,7 @@
             <w:tcBorders/>
             <w:shd w:fill="auto" w:val="clear"/>
             <w:tcMar>
-              <w:left w:w="108" w:type="dxa"/>
+              <w:left w:w="103" w:type="dxa"/>
             </w:tcMar>
           </w:tcPr>
           <w:p>
@@ -3598,7 +3856,7 @@
             <w:tcBorders/>
             <w:shd w:fill="auto" w:val="clear"/>
             <w:tcMar>
-              <w:left w:w="108" w:type="dxa"/>
+              <w:left w:w="103" w:type="dxa"/>
             </w:tcMar>
           </w:tcPr>
           <w:p>
@@ -3630,7 +3888,7 @@
             <w:tcBorders/>
             <w:shd w:fill="auto" w:val="clear"/>
             <w:tcMar>
-              <w:left w:w="108" w:type="dxa"/>
+              <w:left w:w="103" w:type="dxa"/>
             </w:tcMar>
           </w:tcPr>
           <w:p>
@@ -3659,7 +3917,7 @@
             <w:tcBorders/>
             <w:shd w:fill="auto" w:val="clear"/>
             <w:tcMar>
-              <w:left w:w="108" w:type="dxa"/>
+              <w:left w:w="103" w:type="dxa"/>
             </w:tcMar>
           </w:tcPr>
           <w:p>
@@ -3687,7 +3945,7 @@
             <w:tcBorders/>
             <w:shd w:fill="auto" w:val="clear"/>
             <w:tcMar>
-              <w:left w:w="108" w:type="dxa"/>
+              <w:left w:w="103" w:type="dxa"/>
             </w:tcMar>
           </w:tcPr>
           <w:p>
@@ -3719,7 +3977,7 @@
             <w:tcBorders/>
             <w:shd w:fill="auto" w:val="clear"/>
             <w:tcMar>
-              <w:left w:w="108" w:type="dxa"/>
+              <w:left w:w="103" w:type="dxa"/>
             </w:tcMar>
           </w:tcPr>
           <w:p>
@@ -3748,7 +4006,7 @@
             <w:tcBorders/>
             <w:shd w:fill="auto" w:val="clear"/>
             <w:tcMar>
-              <w:left w:w="108" w:type="dxa"/>
+              <w:left w:w="103" w:type="dxa"/>
             </w:tcMar>
           </w:tcPr>
           <w:p>
@@ -3777,7 +4035,7 @@
             <w:tcBorders/>
             <w:shd w:fill="auto" w:val="clear"/>
             <w:tcMar>
-              <w:left w:w="108" w:type="dxa"/>
+              <w:left w:w="103" w:type="dxa"/>
             </w:tcMar>
           </w:tcPr>
           <w:p>
@@ -3900,15 +4158,31 @@
           <w:ilvl w:val="0"/>
           <w:numId w:val="2"/>
         </w:numPr>
-        <w:rPr>
-          <w:lang w:val="fi-FI"/>
-        </w:rPr>
+        <w:rPr/>
       </w:pPr>
       <w:r>
         <w:rPr>
           <w:lang w:val="fi-FI"/>
         </w:rPr>
-        <w:t>Dokumentin versionumero: R3_harjoitussuunnitelma_2809_v3</w:t>
+        <w:t>Dokumentin versionumero: R3_harjoitussuunnitelma_</w:t>
+      </w:r>
+      <w:r>
+        <w:rPr>
+          <w:lang w:val="fi-FI"/>
+        </w:rPr>
+        <w:t>0711</w:t>
+      </w:r>
+      <w:r>
+        <w:rPr>
+          <w:lang w:val="fi-FI"/>
+        </w:rPr>
+        <w:t>_v</w:t>
+      </w:r>
+      <w:r>
+        <w:rPr>
+          <w:lang w:val="fi-FI"/>
+        </w:rPr>
+        <w:t>4</w:t>
       </w:r>
     </w:p>
     <w:p>
@@ -3918,15 +4192,61 @@
           <w:ilvl w:val="0"/>
           <w:numId w:val="2"/>
         </w:numPr>
-        <w:rPr>
-          <w:lang w:val="fi-FI"/>
-        </w:rPr>
+        <w:rPr/>
       </w:pPr>
       <w:r>
         <w:rPr>
           <w:lang w:val="fi-FI"/>
         </w:rPr>
         <w:t>Muutokset dokumentaatiossa:</w:t>
+      </w:r>
+    </w:p>
+    <w:p>
+      <w:pPr>
+        <w:pStyle w:val="ListParagraph"/>
+        <w:numPr>
+          <w:ilvl w:val="1"/>
+          <w:numId w:val="2"/>
+        </w:numPr>
+        <w:rPr/>
+      </w:pPr>
+      <w:r>
+        <w:rPr>
+          <w:lang w:val="fi-FI"/>
+        </w:rPr>
+        <w:t>RT Pelisyötteet</w:t>
+      </w:r>
+    </w:p>
+    <w:p>
+      <w:pPr>
+        <w:pStyle w:val="ListParagraph"/>
+        <w:numPr>
+          <w:ilvl w:val="1"/>
+          <w:numId w:val="2"/>
+        </w:numPr>
+        <w:rPr/>
+      </w:pPr>
+      <w:r>
+        <w:rPr>
+          <w:lang w:val="fi-FI"/>
+        </w:rPr>
+        <w:t>BT tietoturvakontrollit</w:t>
+      </w:r>
+    </w:p>
+    <w:p>
+      <w:pPr>
+        <w:pStyle w:val="ListParagraph"/>
+        <w:numPr>
+          <w:ilvl w:val="1"/>
+          <w:numId w:val="2"/>
+        </w:numPr>
+        <w:rPr/>
+      </w:pPr>
+      <w:r>
+        <w:rPr>
+          <w:lang w:val="fi-FI"/>
+        </w:rPr>
+        <w:t>Pelitapahtumat</w:t>
       </w:r>
     </w:p>
     <w:p>
@@ -4021,8 +4341,6 @@
         <w:rPr>
           <w:lang w:val="fi-FI"/>
         </w:rPr>
-      </w:r>
-      <w:r>
         <mc:AlternateContent>
           <mc:Choice Requires="wps">
             <w:drawing>
@@ -4034,33 +4352,44 @@
                 <wp:positionV relativeFrom="paragraph">
                   <wp:posOffset>173990</wp:posOffset>
                 </wp:positionV>
-                <wp:extent cx="6312535" cy="1515110"/>
+                <wp:extent cx="6313170" cy="1677035"/>
                 <wp:effectExtent l="0" t="0" r="0" b="0"/>
                 <wp:wrapSquare wrapText="bothSides"/>
                 <wp:docPr id="1" name="Frame1"/>
                 <a:graphic xmlns:a="http://schemas.openxmlformats.org/drawingml/2006/main">
                   <a:graphicData uri="http://schemas.microsoft.com/office/word/2010/wordprocessingShape">
                     <wps:wsp>
-                      <wps:cNvSpPr txBox="1"/>
+                      <wps:cNvSpPr/>
                       <wps:spPr>
                         <a:xfrm>
                           <a:off x="0" y="0"/>
-                          <a:ext cx="6312535" cy="1515110"/>
+                          <a:ext cx="6312600" cy="1676520"/>
                         </a:xfrm>
-                        <a:prstGeom prst="rect"/>
+                        <a:prstGeom prst="rect">
+                          <a:avLst/>
+                        </a:prstGeom>
+                        <a:noFill/>
+                        <a:ln>
+                          <a:noFill/>
+                        </a:ln>
                       </wps:spPr>
+                      <wps:style>
+                        <a:lnRef idx="0"/>
+                        <a:fillRef idx="0"/>
+                        <a:effectRef idx="0"/>
+                        <a:fontRef idx="minor"/>
+                      </wps:style>
                       <wps:txbx>
                         <w:txbxContent>
                           <w:tbl>
                             <w:tblPr>
                               <w:tblStyle w:val="TableGrid"/>
-                              <w:tblpPr w:bottomFromText="0" w:horzAnchor="page" w:leftFromText="141" w:rightFromText="141" w:tblpX="801" w:tblpY="274" w:topFromText="0" w:vertAnchor="text"/>
                               <w:tblW w:w="9941" w:type="dxa"/>
                               <w:jc w:val="left"/>
-                              <w:tblInd w:w="108" w:type="dxa"/>
+                              <w:tblInd w:w="103" w:type="dxa"/>
                               <w:tblCellMar>
                                 <w:top w:w="0" w:type="dxa"/>
-                                <w:left w:w="103" w:type="dxa"/>
+                                <w:left w:w="98" w:type="dxa"/>
                                 <w:bottom w:w="0" w:type="dxa"/>
                                 <w:right w:w="108" w:type="dxa"/>
                               </w:tblCellMar>
@@ -4070,15 +4399,15 @@
                               <w:gridCol w:w="1122"/>
                               <w:gridCol w:w="731"/>
                               <w:gridCol w:w="625"/>
-                              <w:gridCol w:w="731"/>
+                              <w:gridCol w:w="730"/>
                               <w:gridCol w:w="732"/>
                               <w:gridCol w:w="732"/>
                               <w:gridCol w:w="729"/>
-                              <w:gridCol w:w="709"/>
+                              <w:gridCol w:w="710"/>
                               <w:gridCol w:w="649"/>
                               <w:gridCol w:w="769"/>
-                              <w:gridCol w:w="709"/>
-                              <w:gridCol w:w="708"/>
+                              <w:gridCol w:w="710"/>
+                              <w:gridCol w:w="707"/>
                               <w:gridCol w:w="994"/>
                             </w:tblGrid>
                             <w:tr>
@@ -4091,14 +4420,16 @@
                                   <w:tcBorders/>
                                   <w:shd w:fill="auto" w:val="clear"/>
                                   <w:tcMar>
-                                    <w:left w:w="103" w:type="dxa"/>
+                                    <w:left w:w="98" w:type="dxa"/>
                                   </w:tcMar>
                                 </w:tcPr>
                                 <w:p>
                                   <w:pPr>
                                     <w:pStyle w:val="Normal"/>
                                     <w:spacing w:lineRule="auto" w:line="240" w:before="0" w:after="0"/>
-                                    <w:rPr/>
+                                    <w:rPr>
+                                      <w:color w:val="auto"/>
+                                    </w:rPr>
                                   </w:pPr>
                                   <w:bookmarkStart w:id="1" w:name="__UnoMark__606_72401260"/>
                                   <w:bookmarkEnd w:id="1"/>
@@ -4106,6 +4437,7 @@
                                     <w:rPr>
                                       <w:b/>
                                       <w:bCs/>
+                                      <w:color w:val="auto"/>
                                       <w:sz w:val="20"/>
                                       <w:szCs w:val="20"/>
                                       <w:lang w:val="fi-FI"/>
@@ -4120,7 +4452,7 @@
                                   <w:tcBorders/>
                                   <w:shd w:fill="auto" w:val="clear"/>
                                   <w:tcMar>
-                                    <w:left w:w="103" w:type="dxa"/>
+                                    <w:left w:w="98" w:type="dxa"/>
                                   </w:tcMar>
                                 </w:tcPr>
                                 <w:p>
@@ -4128,10 +4460,12 @@
                                     <w:pStyle w:val="Normal"/>
                                     <w:spacing w:lineRule="auto" w:line="240" w:before="0" w:after="0"/>
                                     <w:jc w:val="both"/>
-                                    <w:rPr/>
+                                    <w:rPr>
+                                      <w:color w:val="auto"/>
+                                    </w:rPr>
                                   </w:pPr>
-                                  <w:bookmarkStart w:id="2" w:name="__UnoMark__607_72401260"/>
-                                  <w:bookmarkStart w:id="3" w:name="__UnoMark__608_72401260"/>
+                                  <w:bookmarkStart w:id="2" w:name="__UnoMark__608_72401260"/>
+                                  <w:bookmarkStart w:id="3" w:name="__UnoMark__607_72401260"/>
                                   <w:bookmarkEnd w:id="2"/>
                                   <w:bookmarkEnd w:id="3"/>
                                   <w:r>
@@ -4139,6 +4473,7 @@
                                       <w:rFonts w:eastAsia="Times New Roman"/>
                                       <w:b/>
                                       <w:bCs/>
+                                      <w:color w:val="auto"/>
                                       <w:sz w:val="20"/>
                                       <w:szCs w:val="20"/>
                                       <w:lang w:val="fi-FI" w:eastAsia="fi-FI"/>
@@ -4153,7 +4488,7 @@
                                   <w:tcBorders/>
                                   <w:shd w:fill="auto" w:val="clear"/>
                                   <w:tcMar>
-                                    <w:left w:w="103" w:type="dxa"/>
+                                    <w:left w:w="98" w:type="dxa"/>
                                   </w:tcMar>
                                 </w:tcPr>
                                 <w:p>
@@ -4161,10 +4496,12 @@
                                     <w:pStyle w:val="Normal"/>
                                     <w:spacing w:lineRule="auto" w:line="240" w:before="0" w:after="0"/>
                                     <w:jc w:val="both"/>
-                                    <w:rPr/>
+                                    <w:rPr>
+                                      <w:color w:val="auto"/>
+                                    </w:rPr>
                                   </w:pPr>
-                                  <w:bookmarkStart w:id="4" w:name="__UnoMark__609_72401260"/>
-                                  <w:bookmarkStart w:id="5" w:name="__UnoMark__610_72401260"/>
+                                  <w:bookmarkStart w:id="4" w:name="__UnoMark__610_72401260"/>
+                                  <w:bookmarkStart w:id="5" w:name="__UnoMark__609_72401260"/>
                                   <w:bookmarkEnd w:id="4"/>
                                   <w:bookmarkEnd w:id="5"/>
                                   <w:r>
@@ -4172,6 +4509,7 @@
                                       <w:rFonts w:eastAsia="Times New Roman"/>
                                       <w:b/>
                                       <w:bCs/>
+                                      <w:color w:val="auto"/>
                                       <w:sz w:val="20"/>
                                       <w:szCs w:val="20"/>
                                       <w:lang w:val="fi-FI" w:eastAsia="fi-FI"/>
@@ -4182,11 +4520,11 @@
                               </w:tc>
                               <w:tc>
                                 <w:tcPr>
-                                  <w:tcW w:w="731" w:type="dxa"/>
+                                  <w:tcW w:w="730" w:type="dxa"/>
                                   <w:tcBorders/>
                                   <w:shd w:fill="auto" w:val="clear"/>
                                   <w:tcMar>
-                                    <w:left w:w="103" w:type="dxa"/>
+                                    <w:left w:w="98" w:type="dxa"/>
                                   </w:tcMar>
                                 </w:tcPr>
                                 <w:p>
@@ -4194,10 +4532,12 @@
                                     <w:pStyle w:val="Normal"/>
                                     <w:spacing w:lineRule="auto" w:line="240" w:before="0" w:after="0"/>
                                     <w:jc w:val="both"/>
-                                    <w:rPr/>
+                                    <w:rPr>
+                                      <w:color w:val="auto"/>
+                                    </w:rPr>
                                   </w:pPr>
-                                  <w:bookmarkStart w:id="6" w:name="__UnoMark__611_72401260"/>
-                                  <w:bookmarkStart w:id="7" w:name="__UnoMark__612_72401260"/>
+                                  <w:bookmarkStart w:id="6" w:name="__UnoMark__612_72401260"/>
+                                  <w:bookmarkStart w:id="7" w:name="__UnoMark__611_72401260"/>
                                   <w:bookmarkEnd w:id="6"/>
                                   <w:bookmarkEnd w:id="7"/>
                                   <w:r>
@@ -4205,6 +4545,7 @@
                                       <w:rFonts w:eastAsia="Times New Roman"/>
                                       <w:b/>
                                       <w:bCs/>
+                                      <w:color w:val="auto"/>
                                       <w:sz w:val="20"/>
                                       <w:szCs w:val="20"/>
                                       <w:lang w:val="fi-FI" w:eastAsia="fi-FI"/>
@@ -4219,7 +4560,7 @@
                                   <w:tcBorders/>
                                   <w:shd w:fill="auto" w:val="clear"/>
                                   <w:tcMar>
-                                    <w:left w:w="103" w:type="dxa"/>
+                                    <w:left w:w="98" w:type="dxa"/>
                                   </w:tcMar>
                                 </w:tcPr>
                                 <w:p>
@@ -4227,10 +4568,12 @@
                                     <w:pStyle w:val="Normal"/>
                                     <w:spacing w:lineRule="auto" w:line="240" w:before="0" w:after="0"/>
                                     <w:jc w:val="both"/>
-                                    <w:rPr/>
+                                    <w:rPr>
+                                      <w:color w:val="auto"/>
+                                    </w:rPr>
                                   </w:pPr>
-                                  <w:bookmarkStart w:id="8" w:name="__UnoMark__613_72401260"/>
-                                  <w:bookmarkStart w:id="9" w:name="__UnoMark__614_72401260"/>
+                                  <w:bookmarkStart w:id="8" w:name="__UnoMark__614_72401260"/>
+                                  <w:bookmarkStart w:id="9" w:name="__UnoMark__613_72401260"/>
                                   <w:bookmarkEnd w:id="8"/>
                                   <w:bookmarkEnd w:id="9"/>
                                   <w:r>
@@ -4238,6 +4581,7 @@
                                       <w:rFonts w:eastAsia="Times New Roman"/>
                                       <w:b/>
                                       <w:bCs/>
+                                      <w:color w:val="auto"/>
                                       <w:sz w:val="20"/>
                                       <w:szCs w:val="20"/>
                                       <w:lang w:val="fi-FI" w:eastAsia="fi-FI"/>
@@ -4252,7 +4596,7 @@
                                   <w:tcBorders/>
                                   <w:shd w:fill="auto" w:val="clear"/>
                                   <w:tcMar>
-                                    <w:left w:w="103" w:type="dxa"/>
+                                    <w:left w:w="98" w:type="dxa"/>
                                   </w:tcMar>
                                 </w:tcPr>
                                 <w:p>
@@ -4260,10 +4604,12 @@
                                     <w:pStyle w:val="Normal"/>
                                     <w:spacing w:lineRule="auto" w:line="240" w:before="0" w:after="0"/>
                                     <w:jc w:val="both"/>
-                                    <w:rPr/>
+                                    <w:rPr>
+                                      <w:color w:val="auto"/>
+                                    </w:rPr>
                                   </w:pPr>
-                                  <w:bookmarkStart w:id="10" w:name="__UnoMark__615_72401260"/>
-                                  <w:bookmarkStart w:id="11" w:name="__UnoMark__616_72401260"/>
+                                  <w:bookmarkStart w:id="10" w:name="__UnoMark__616_72401260"/>
+                                  <w:bookmarkStart w:id="11" w:name="__UnoMark__615_72401260"/>
                                   <w:bookmarkEnd w:id="10"/>
                                   <w:bookmarkEnd w:id="11"/>
                                   <w:r>
@@ -4271,6 +4617,7 @@
                                       <w:rFonts w:eastAsia="Times New Roman"/>
                                       <w:b/>
                                       <w:bCs/>
+                                      <w:color w:val="auto"/>
                                       <w:sz w:val="20"/>
                                       <w:szCs w:val="20"/>
                                       <w:lang w:val="fi-FI" w:eastAsia="fi-FI"/>
@@ -4285,7 +4632,7 @@
                                   <w:tcBorders/>
                                   <w:shd w:fill="auto" w:val="clear"/>
                                   <w:tcMar>
-                                    <w:left w:w="103" w:type="dxa"/>
+                                    <w:left w:w="98" w:type="dxa"/>
                                   </w:tcMar>
                                 </w:tcPr>
                                 <w:p>
@@ -4293,16 +4640,19 @@
                                     <w:pStyle w:val="Normal"/>
                                     <w:spacing w:lineRule="auto" w:line="240" w:before="0" w:after="0"/>
                                     <w:jc w:val="both"/>
-                                    <w:rPr/>
+                                    <w:rPr>
+                                      <w:color w:val="auto"/>
+                                    </w:rPr>
                                   </w:pPr>
-                                  <w:bookmarkStart w:id="12" w:name="__UnoMark__617_72401260"/>
-                                  <w:bookmarkStart w:id="13" w:name="__UnoMark__618_72401260"/>
+                                  <w:bookmarkStart w:id="12" w:name="__UnoMark__618_72401260"/>
+                                  <w:bookmarkStart w:id="13" w:name="__UnoMark__617_72401260"/>
                                   <w:bookmarkEnd w:id="12"/>
                                   <w:bookmarkEnd w:id="13"/>
                                   <w:r>
                                     <w:rPr>
                                       <w:b/>
                                       <w:bCs/>
+                                      <w:color w:val="auto"/>
                                       <w:sz w:val="20"/>
                                       <w:szCs w:val="20"/>
                                       <w:lang w:val="fi-FI"/>
@@ -4313,11 +4663,11 @@
                               </w:tc>
                               <w:tc>
                                 <w:tcPr>
-                                  <w:tcW w:w="709" w:type="dxa"/>
+                                  <w:tcW w:w="710" w:type="dxa"/>
                                   <w:tcBorders/>
                                   <w:shd w:fill="auto" w:val="clear"/>
                                   <w:tcMar>
-                                    <w:left w:w="103" w:type="dxa"/>
+                                    <w:left w:w="98" w:type="dxa"/>
                                   </w:tcMar>
                                 </w:tcPr>
                                 <w:p>
@@ -4325,16 +4675,19 @@
                                     <w:pStyle w:val="Normal"/>
                                     <w:spacing w:lineRule="auto" w:line="240" w:before="0" w:after="0"/>
                                     <w:jc w:val="both"/>
-                                    <w:rPr/>
+                                    <w:rPr>
+                                      <w:color w:val="auto"/>
+                                    </w:rPr>
                                   </w:pPr>
-                                  <w:bookmarkStart w:id="14" w:name="__UnoMark__619_72401260"/>
-                                  <w:bookmarkStart w:id="15" w:name="__UnoMark__620_72401260"/>
+                                  <w:bookmarkStart w:id="14" w:name="__UnoMark__620_72401260"/>
+                                  <w:bookmarkStart w:id="15" w:name="__UnoMark__619_72401260"/>
                                   <w:bookmarkEnd w:id="14"/>
                                   <w:bookmarkEnd w:id="15"/>
                                   <w:r>
                                     <w:rPr>
                                       <w:b/>
                                       <w:bCs/>
+                                      <w:color w:val="auto"/>
                                       <w:sz w:val="20"/>
                                       <w:szCs w:val="20"/>
                                       <w:lang w:val="fi-FI"/>
@@ -4349,7 +4702,7 @@
                                   <w:tcBorders/>
                                   <w:shd w:fill="auto" w:val="clear"/>
                                   <w:tcMar>
-                                    <w:left w:w="103" w:type="dxa"/>
+                                    <w:left w:w="98" w:type="dxa"/>
                                   </w:tcMar>
                                 </w:tcPr>
                                 <w:p>
@@ -4357,16 +4710,19 @@
                                     <w:pStyle w:val="Normal"/>
                                     <w:spacing w:lineRule="auto" w:line="240" w:before="0" w:after="0"/>
                                     <w:jc w:val="both"/>
-                                    <w:rPr/>
+                                    <w:rPr>
+                                      <w:color w:val="auto"/>
+                                    </w:rPr>
                                   </w:pPr>
-                                  <w:bookmarkStart w:id="16" w:name="__UnoMark__621_72401260"/>
-                                  <w:bookmarkStart w:id="17" w:name="__UnoMark__622_72401260"/>
+                                  <w:bookmarkStart w:id="16" w:name="__UnoMark__622_72401260"/>
+                                  <w:bookmarkStart w:id="17" w:name="__UnoMark__621_72401260"/>
                                   <w:bookmarkEnd w:id="16"/>
                                   <w:bookmarkEnd w:id="17"/>
                                   <w:r>
                                     <w:rPr>
                                       <w:b/>
                                       <w:bCs/>
+                                      <w:color w:val="auto"/>
                                       <w:sz w:val="20"/>
                                       <w:szCs w:val="20"/>
                                       <w:lang w:val="fi-FI"/>
@@ -4381,7 +4737,7 @@
                                   <w:tcBorders/>
                                   <w:shd w:fill="auto" w:val="clear"/>
                                   <w:tcMar>
-                                    <w:left w:w="103" w:type="dxa"/>
+                                    <w:left w:w="98" w:type="dxa"/>
                                   </w:tcMar>
                                 </w:tcPr>
                                 <w:p>
@@ -4389,16 +4745,19 @@
                                     <w:pStyle w:val="Normal"/>
                                     <w:spacing w:lineRule="auto" w:line="240" w:before="0" w:after="0"/>
                                     <w:jc w:val="both"/>
-                                    <w:rPr/>
+                                    <w:rPr>
+                                      <w:color w:val="auto"/>
+                                    </w:rPr>
                                   </w:pPr>
-                                  <w:bookmarkStart w:id="18" w:name="__UnoMark__623_72401260"/>
-                                  <w:bookmarkStart w:id="19" w:name="__UnoMark__624_72401260"/>
+                                  <w:bookmarkStart w:id="18" w:name="__UnoMark__624_72401260"/>
+                                  <w:bookmarkStart w:id="19" w:name="__UnoMark__623_72401260"/>
                                   <w:bookmarkEnd w:id="18"/>
                                   <w:bookmarkEnd w:id="19"/>
                                   <w:r>
                                     <w:rPr>
                                       <w:b/>
                                       <w:bCs/>
+                                      <w:color w:val="auto"/>
                                       <w:sz w:val="20"/>
                                       <w:szCs w:val="20"/>
                                       <w:lang w:val="fi-FI"/>
@@ -4409,11 +4768,11 @@
                               </w:tc>
                               <w:tc>
                                 <w:tcPr>
-                                  <w:tcW w:w="709" w:type="dxa"/>
+                                  <w:tcW w:w="710" w:type="dxa"/>
                                   <w:tcBorders/>
                                   <w:shd w:fill="auto" w:val="clear"/>
                                   <w:tcMar>
-                                    <w:left w:w="103" w:type="dxa"/>
+                                    <w:left w:w="98" w:type="dxa"/>
                                   </w:tcMar>
                                 </w:tcPr>
                                 <w:p>
@@ -4421,16 +4780,19 @@
                                     <w:pStyle w:val="Normal"/>
                                     <w:spacing w:lineRule="auto" w:line="240" w:before="0" w:after="0"/>
                                     <w:jc w:val="both"/>
-                                    <w:rPr/>
+                                    <w:rPr>
+                                      <w:color w:val="auto"/>
+                                    </w:rPr>
                                   </w:pPr>
-                                  <w:bookmarkStart w:id="20" w:name="__UnoMark__625_72401260"/>
-                                  <w:bookmarkStart w:id="21" w:name="__UnoMark__626_72401260"/>
+                                  <w:bookmarkStart w:id="20" w:name="__UnoMark__626_72401260"/>
+                                  <w:bookmarkStart w:id="21" w:name="__UnoMark__625_72401260"/>
                                   <w:bookmarkEnd w:id="20"/>
                                   <w:bookmarkEnd w:id="21"/>
                                   <w:r>
                                     <w:rPr>
                                       <w:b/>
                                       <w:bCs/>
+                                      <w:color w:val="auto"/>
                                       <w:sz w:val="20"/>
                                       <w:szCs w:val="20"/>
                                       <w:lang w:val="fi-FI"/>
@@ -4441,11 +4803,11 @@
                               </w:tc>
                               <w:tc>
                                 <w:tcPr>
-                                  <w:tcW w:w="708" w:type="dxa"/>
+                                  <w:tcW w:w="707" w:type="dxa"/>
                                   <w:tcBorders/>
                                   <w:shd w:fill="auto" w:val="clear"/>
                                   <w:tcMar>
-                                    <w:left w:w="103" w:type="dxa"/>
+                                    <w:left w:w="98" w:type="dxa"/>
                                   </w:tcMar>
                                 </w:tcPr>
                                 <w:p>
@@ -4453,16 +4815,19 @@
                                     <w:pStyle w:val="Normal"/>
                                     <w:spacing w:lineRule="auto" w:line="240" w:before="0" w:after="0"/>
                                     <w:jc w:val="both"/>
-                                    <w:rPr/>
+                                    <w:rPr>
+                                      <w:color w:val="auto"/>
+                                    </w:rPr>
                                   </w:pPr>
-                                  <w:bookmarkStart w:id="22" w:name="__UnoMark__627_72401260"/>
-                                  <w:bookmarkStart w:id="23" w:name="__UnoMark__628_72401260"/>
+                                  <w:bookmarkStart w:id="22" w:name="__UnoMark__628_72401260"/>
+                                  <w:bookmarkStart w:id="23" w:name="__UnoMark__627_72401260"/>
                                   <w:bookmarkEnd w:id="22"/>
                                   <w:bookmarkEnd w:id="23"/>
                                   <w:r>
                                     <w:rPr>
                                       <w:b/>
                                       <w:bCs/>
+                                      <w:color w:val="auto"/>
                                       <w:sz w:val="20"/>
                                       <w:szCs w:val="20"/>
                                       <w:lang w:val="fi-FI"/>
@@ -4477,23 +4842,26 @@
                                   <w:tcBorders/>
                                   <w:shd w:fill="auto" w:val="clear"/>
                                   <w:tcMar>
-                                    <w:left w:w="103" w:type="dxa"/>
+                                    <w:left w:w="98" w:type="dxa"/>
                                   </w:tcMar>
                                 </w:tcPr>
                                 <w:p>
                                   <w:pPr>
                                     <w:pStyle w:val="Normal"/>
                                     <w:spacing w:lineRule="auto" w:line="240" w:before="0" w:after="0"/>
-                                    <w:rPr/>
+                                    <w:rPr>
+                                      <w:color w:val="auto"/>
+                                    </w:rPr>
                                   </w:pPr>
-                                  <w:bookmarkStart w:id="24" w:name="__UnoMark__629_72401260"/>
-                                  <w:bookmarkStart w:id="25" w:name="__UnoMark__630_72401260"/>
+                                  <w:bookmarkStart w:id="24" w:name="__UnoMark__630_72401260"/>
+                                  <w:bookmarkStart w:id="25" w:name="__UnoMark__629_72401260"/>
                                   <w:bookmarkEnd w:id="24"/>
                                   <w:bookmarkEnd w:id="25"/>
                                   <w:r>
                                     <w:rPr>
                                       <w:b/>
                                       <w:bCs/>
+                                      <w:color w:val="auto"/>
                                       <w:sz w:val="20"/>
                                       <w:szCs w:val="20"/>
                                       <w:lang w:val="fi-FI"/>
@@ -4513,21 +4881,24 @@
                                   <w:tcBorders/>
                                   <w:shd w:fill="auto" w:val="clear"/>
                                   <w:tcMar>
-                                    <w:left w:w="103" w:type="dxa"/>
+                                    <w:left w:w="98" w:type="dxa"/>
                                   </w:tcMar>
                                 </w:tcPr>
                                 <w:p>
                                   <w:pPr>
                                     <w:pStyle w:val="Normal"/>
                                     <w:spacing w:lineRule="auto" w:line="240" w:before="0" w:after="0"/>
-                                    <w:rPr/>
+                                    <w:rPr>
+                                      <w:color w:val="auto"/>
+                                    </w:rPr>
                                   </w:pPr>
-                                  <w:bookmarkStart w:id="26" w:name="__UnoMark__631_72401260"/>
-                                  <w:bookmarkStart w:id="27" w:name="__UnoMark__632_72401260"/>
+                                  <w:bookmarkStart w:id="26" w:name="__UnoMark__632_72401260"/>
+                                  <w:bookmarkStart w:id="27" w:name="__UnoMark__631_72401260"/>
                                   <w:bookmarkEnd w:id="26"/>
                                   <w:bookmarkEnd w:id="27"/>
                                   <w:r>
                                     <w:rPr>
+                                      <w:color w:val="auto"/>
                                       <w:sz w:val="20"/>
                                       <w:szCs w:val="20"/>
                                       <w:lang w:val="fi-FI"/>
@@ -4542,7 +4913,7 @@
                                   <w:tcBorders/>
                                   <w:shd w:fill="auto" w:val="clear"/>
                                   <w:tcMar>
-                                    <w:left w:w="103" w:type="dxa"/>
+                                    <w:left w:w="98" w:type="dxa"/>
                                   </w:tcMar>
                                 </w:tcPr>
                                 <w:p>
@@ -4550,14 +4921,17 @@
                                     <w:pStyle w:val="Normal"/>
                                     <w:spacing w:lineRule="auto" w:line="240" w:before="0" w:after="0"/>
                                     <w:jc w:val="center"/>
-                                    <w:rPr/>
+                                    <w:rPr>
+                                      <w:color w:val="auto"/>
+                                    </w:rPr>
                                   </w:pPr>
-                                  <w:bookmarkStart w:id="28" w:name="__UnoMark__633_72401260"/>
-                                  <w:bookmarkStart w:id="29" w:name="__UnoMark__634_72401260"/>
+                                  <w:bookmarkStart w:id="28" w:name="__UnoMark__634_72401260"/>
+                                  <w:bookmarkStart w:id="29" w:name="__UnoMark__633_72401260"/>
                                   <w:bookmarkEnd w:id="28"/>
                                   <w:bookmarkEnd w:id="29"/>
                                   <w:r>
                                     <w:rPr>
+                                      <w:color w:val="auto"/>
                                       <w:sz w:val="20"/>
                                       <w:szCs w:val="20"/>
                                       <w:lang w:val="fi-FI"/>
@@ -4572,7 +4946,7 @@
                                   <w:tcBorders/>
                                   <w:shd w:fill="auto" w:val="clear"/>
                                   <w:tcMar>
-                                    <w:left w:w="103" w:type="dxa"/>
+                                    <w:left w:w="98" w:type="dxa"/>
                                   </w:tcMar>
                                 </w:tcPr>
                                 <w:p>
@@ -4580,14 +4954,17 @@
                                     <w:pStyle w:val="Normal"/>
                                     <w:spacing w:lineRule="auto" w:line="240" w:before="0" w:after="0"/>
                                     <w:jc w:val="center"/>
-                                    <w:rPr/>
+                                    <w:rPr>
+                                      <w:color w:val="auto"/>
+                                    </w:rPr>
                                   </w:pPr>
-                                  <w:bookmarkStart w:id="30" w:name="__UnoMark__635_72401260"/>
-                                  <w:bookmarkStart w:id="31" w:name="__UnoMark__636_72401260"/>
+                                  <w:bookmarkStart w:id="30" w:name="__UnoMark__636_72401260"/>
+                                  <w:bookmarkStart w:id="31" w:name="__UnoMark__635_72401260"/>
                                   <w:bookmarkEnd w:id="30"/>
                                   <w:bookmarkEnd w:id="31"/>
                                   <w:r>
                                     <w:rPr>
+                                      <w:color w:val="auto"/>
                                       <w:sz w:val="20"/>
                                       <w:szCs w:val="20"/>
                                       <w:lang w:val="fi-FI"/>
@@ -4598,11 +4975,11 @@
                               </w:tc>
                               <w:tc>
                                 <w:tcPr>
-                                  <w:tcW w:w="731" w:type="dxa"/>
+                                  <w:tcW w:w="730" w:type="dxa"/>
                                   <w:tcBorders/>
                                   <w:shd w:fill="auto" w:val="clear"/>
                                   <w:tcMar>
-                                    <w:left w:w="103" w:type="dxa"/>
+                                    <w:left w:w="98" w:type="dxa"/>
                                   </w:tcMar>
                                 </w:tcPr>
                                 <w:p>
@@ -4610,14 +4987,17 @@
                                     <w:pStyle w:val="Normal"/>
                                     <w:spacing w:lineRule="auto" w:line="240" w:before="0" w:after="0"/>
                                     <w:jc w:val="center"/>
-                                    <w:rPr/>
+                                    <w:rPr>
+                                      <w:color w:val="auto"/>
+                                    </w:rPr>
                                   </w:pPr>
-                                  <w:bookmarkStart w:id="32" w:name="__UnoMark__637_72401260"/>
-                                  <w:bookmarkStart w:id="33" w:name="__UnoMark__638_72401260"/>
+                                  <w:bookmarkStart w:id="32" w:name="__UnoMark__638_72401260"/>
+                                  <w:bookmarkStart w:id="33" w:name="__UnoMark__637_72401260"/>
                                   <w:bookmarkEnd w:id="32"/>
                                   <w:bookmarkEnd w:id="33"/>
                                   <w:r>
                                     <w:rPr>
+                                      <w:color w:val="auto"/>
                                       <w:sz w:val="20"/>
                                       <w:szCs w:val="20"/>
                                       <w:lang w:val="fi-FI"/>
@@ -4632,7 +5012,7 @@
                                   <w:tcBorders/>
                                   <w:shd w:fill="auto" w:val="clear"/>
                                   <w:tcMar>
-                                    <w:left w:w="103" w:type="dxa"/>
+                                    <w:left w:w="98" w:type="dxa"/>
                                   </w:tcMar>
                                 </w:tcPr>
                                 <w:p>
@@ -4640,15 +5020,18 @@
                                     <w:pStyle w:val="Normal"/>
                                     <w:spacing w:lineRule="auto" w:line="240" w:before="0" w:after="0"/>
                                     <w:jc w:val="center"/>
-                                    <w:rPr/>
+                                    <w:rPr>
+                                      <w:color w:val="auto"/>
+                                    </w:rPr>
                                   </w:pPr>
-                                  <w:bookmarkStart w:id="34" w:name="__UnoMark__639_72401260"/>
-                                  <w:bookmarkStart w:id="35" w:name="__UnoMark__640_72401260"/>
+                                  <w:bookmarkStart w:id="34" w:name="__UnoMark__640_72401260"/>
+                                  <w:bookmarkStart w:id="35" w:name="__UnoMark__639_72401260"/>
                                   <w:bookmarkEnd w:id="34"/>
                                   <w:bookmarkEnd w:id="35"/>
                                   <w:r>
                                     <w:rPr>
                                       <w:rFonts w:cs="Calibri" w:cstheme="minorHAnsi"/>
+                                      <w:color w:val="auto"/>
                                       <w:sz w:val="20"/>
                                       <w:szCs w:val="20"/>
                                       <w:lang w:val="fi-FI"/>
@@ -4663,7 +5046,7 @@
                                   <w:tcBorders/>
                                   <w:shd w:fill="auto" w:val="clear"/>
                                   <w:tcMar>
-                                    <w:left w:w="103" w:type="dxa"/>
+                                    <w:left w:w="98" w:type="dxa"/>
                                   </w:tcMar>
                                 </w:tcPr>
                                 <w:p>
@@ -4671,15 +5054,18 @@
                                     <w:pStyle w:val="Normal"/>
                                     <w:spacing w:lineRule="auto" w:line="240" w:before="0" w:after="0"/>
                                     <w:jc w:val="center"/>
-                                    <w:rPr/>
+                                    <w:rPr>
+                                      <w:color w:val="auto"/>
+                                    </w:rPr>
                                   </w:pPr>
-                                  <w:bookmarkStart w:id="36" w:name="__UnoMark__641_72401260"/>
-                                  <w:bookmarkStart w:id="37" w:name="__UnoMark__642_72401260"/>
+                                  <w:bookmarkStart w:id="36" w:name="__UnoMark__642_72401260"/>
+                                  <w:bookmarkStart w:id="37" w:name="__UnoMark__641_72401260"/>
                                   <w:bookmarkEnd w:id="36"/>
                                   <w:bookmarkEnd w:id="37"/>
                                   <w:r>
                                     <w:rPr>
                                       <w:rFonts w:cs="Calibri" w:cstheme="minorHAnsi"/>
+                                      <w:color w:val="auto"/>
                                       <w:sz w:val="20"/>
                                       <w:szCs w:val="20"/>
                                       <w:lang w:val="fi-FI"/>
@@ -4694,7 +5080,7 @@
                                   <w:tcBorders/>
                                   <w:shd w:fill="auto" w:val="clear"/>
                                   <w:tcMar>
-                                    <w:left w:w="103" w:type="dxa"/>
+                                    <w:left w:w="98" w:type="dxa"/>
                                   </w:tcMar>
                                 </w:tcPr>
                                 <w:p>
@@ -4702,15 +5088,18 @@
                                     <w:pStyle w:val="Normal"/>
                                     <w:spacing w:lineRule="auto" w:line="240" w:before="0" w:after="0"/>
                                     <w:jc w:val="center"/>
-                                    <w:rPr/>
+                                    <w:rPr>
+                                      <w:color w:val="auto"/>
+                                    </w:rPr>
                                   </w:pPr>
-                                  <w:bookmarkStart w:id="38" w:name="__UnoMark__643_72401260"/>
-                                  <w:bookmarkStart w:id="39" w:name="__UnoMark__644_72401260"/>
+                                  <w:bookmarkStart w:id="38" w:name="__UnoMark__644_72401260"/>
+                                  <w:bookmarkStart w:id="39" w:name="__UnoMark__643_72401260"/>
                                   <w:bookmarkEnd w:id="38"/>
                                   <w:bookmarkEnd w:id="39"/>
                                   <w:r>
                                     <w:rPr>
                                       <w:rFonts w:cs="Calibri" w:cstheme="minorHAnsi"/>
+                                      <w:color w:val="auto"/>
                                       <w:sz w:val="20"/>
                                       <w:szCs w:val="20"/>
                                       <w:lang w:val="fi-FI"/>
@@ -4721,11 +5110,11 @@
                               </w:tc>
                               <w:tc>
                                 <w:tcPr>
-                                  <w:tcW w:w="709" w:type="dxa"/>
+                                  <w:tcW w:w="710" w:type="dxa"/>
                                   <w:tcBorders/>
                                   <w:shd w:fill="auto" w:val="clear"/>
                                   <w:tcMar>
-                                    <w:left w:w="103" w:type="dxa"/>
+                                    <w:left w:w="98" w:type="dxa"/>
                                   </w:tcMar>
                                 </w:tcPr>
                                 <w:p>
@@ -4733,15 +5122,18 @@
                                     <w:pStyle w:val="Normal"/>
                                     <w:spacing w:lineRule="auto" w:line="240" w:before="0" w:after="0"/>
                                     <w:jc w:val="center"/>
-                                    <w:rPr/>
+                                    <w:rPr>
+                                      <w:color w:val="auto"/>
+                                    </w:rPr>
                                   </w:pPr>
-                                  <w:bookmarkStart w:id="40" w:name="__UnoMark__645_72401260"/>
-                                  <w:bookmarkStart w:id="41" w:name="__UnoMark__646_72401260"/>
+                                  <w:bookmarkStart w:id="40" w:name="__UnoMark__646_72401260"/>
+                                  <w:bookmarkStart w:id="41" w:name="__UnoMark__645_72401260"/>
                                   <w:bookmarkEnd w:id="40"/>
                                   <w:bookmarkEnd w:id="41"/>
                                   <w:r>
                                     <w:rPr>
                                       <w:rFonts w:cs="Calibri" w:cstheme="minorHAnsi"/>
+                                      <w:color w:val="auto"/>
                                       <w:sz w:val="20"/>
                                       <w:szCs w:val="20"/>
                                       <w:lang w:val="fi-FI"/>
@@ -4756,7 +5148,7 @@
                                   <w:tcBorders/>
                                   <w:shd w:fill="auto" w:val="clear"/>
                                   <w:tcMar>
-                                    <w:left w:w="103" w:type="dxa"/>
+                                    <w:left w:w="98" w:type="dxa"/>
                                   </w:tcMar>
                                 </w:tcPr>
                                 <w:p>
@@ -4766,24 +5158,25 @@
                                     <w:jc w:val="center"/>
                                     <w:rPr>
                                       <w:rFonts w:cs="Calibri" w:cstheme="minorHAnsi"/>
+                                      <w:color w:val="auto"/>
                                       <w:sz w:val="20"/>
                                       <w:szCs w:val="20"/>
                                       <w:lang w:val="fi-FI"/>
                                     </w:rPr>
                                   </w:pPr>
-                                  <w:bookmarkStart w:id="42" w:name="__UnoMark__648_72401260"/>
-                                  <w:bookmarkStart w:id="43" w:name="__UnoMark__647_72401260"/>
-                                  <w:bookmarkStart w:id="44" w:name="__UnoMark__648_72401260"/>
-                                  <w:bookmarkStart w:id="45" w:name="__UnoMark__647_72401260"/>
-                                  <w:bookmarkEnd w:id="44"/>
-                                  <w:bookmarkEnd w:id="45"/>
+                                  <w:bookmarkStart w:id="42" w:name="__UnoMark__647_72401260"/>
+                                  <w:bookmarkStart w:id="43" w:name="__UnoMark__648_72401260"/>
+                                  <w:bookmarkEnd w:id="42"/>
+                                  <w:bookmarkEnd w:id="43"/>
                                   <w:r>
                                     <w:rPr>
                                       <w:rFonts w:cs="Calibri" w:cstheme="minorHAnsi"/>
+                                      <w:color w:val="auto"/>
                                       <w:sz w:val="20"/>
                                       <w:szCs w:val="20"/>
                                       <w:lang w:val="fi-FI"/>
                                     </w:rPr>
+                                    <w:t>3</w:t>
                                   </w:r>
                                 </w:p>
                               </w:tc>
@@ -4793,7 +5186,7 @@
                                   <w:tcBorders/>
                                   <w:shd w:fill="auto" w:val="clear"/>
                                   <w:tcMar>
-                                    <w:left w:w="103" w:type="dxa"/>
+                                    <w:left w:w="98" w:type="dxa"/>
                                   </w:tcMar>
                                 </w:tcPr>
                                 <w:p>
@@ -4803,20 +5196,22 @@
                                     <w:jc w:val="center"/>
                                     <w:rPr>
                                       <w:rFonts w:cs="Calibri" w:cstheme="minorHAnsi"/>
+                                      <w:color w:val="auto"/>
                                       <w:sz w:val="20"/>
                                       <w:szCs w:val="20"/>
                                       <w:lang w:val="fi-FI"/>
                                     </w:rPr>
                                   </w:pPr>
-                                  <w:bookmarkStart w:id="46" w:name="__UnoMark__650_72401260"/>
-                                  <w:bookmarkStart w:id="47" w:name="__UnoMark__649_72401260"/>
-                                  <w:bookmarkStart w:id="48" w:name="__UnoMark__650_72401260"/>
-                                  <w:bookmarkStart w:id="49" w:name="__UnoMark__649_72401260"/>
-                                  <w:bookmarkEnd w:id="48"/>
-                                  <w:bookmarkEnd w:id="49"/>
+                                  <w:bookmarkStart w:id="44" w:name="__UnoMark__649_72401260"/>
+                                  <w:bookmarkStart w:id="45" w:name="__UnoMark__650_72401260"/>
+                                  <w:bookmarkStart w:id="46" w:name="__UnoMark__649_72401260"/>
+                                  <w:bookmarkStart w:id="47" w:name="__UnoMark__650_72401260"/>
+                                  <w:bookmarkEnd w:id="46"/>
+                                  <w:bookmarkEnd w:id="47"/>
                                   <w:r>
                                     <w:rPr>
                                       <w:rFonts w:cs="Calibri" w:cstheme="minorHAnsi"/>
+                                      <w:color w:val="auto"/>
                                       <w:sz w:val="20"/>
                                       <w:szCs w:val="20"/>
                                       <w:lang w:val="fi-FI"/>
@@ -4826,11 +5221,11 @@
                               </w:tc>
                               <w:tc>
                                 <w:tcPr>
-                                  <w:tcW w:w="709" w:type="dxa"/>
+                                  <w:tcW w:w="710" w:type="dxa"/>
                                   <w:tcBorders/>
                                   <w:shd w:fill="auto" w:val="clear"/>
                                   <w:tcMar>
-                                    <w:left w:w="103" w:type="dxa"/>
+                                    <w:left w:w="98" w:type="dxa"/>
                                   </w:tcMar>
                                 </w:tcPr>
                                 <w:p>
@@ -4840,20 +5235,22 @@
                                     <w:jc w:val="center"/>
                                     <w:rPr>
                                       <w:rFonts w:cs="Calibri" w:cstheme="minorHAnsi"/>
+                                      <w:color w:val="auto"/>
                                       <w:sz w:val="20"/>
                                       <w:szCs w:val="20"/>
                                       <w:lang w:val="fi-FI"/>
                                     </w:rPr>
                                   </w:pPr>
-                                  <w:bookmarkStart w:id="50" w:name="__UnoMark__652_72401260"/>
-                                  <w:bookmarkStart w:id="51" w:name="__UnoMark__651_72401260"/>
-                                  <w:bookmarkStart w:id="52" w:name="__UnoMark__652_72401260"/>
-                                  <w:bookmarkStart w:id="53" w:name="__UnoMark__651_72401260"/>
-                                  <w:bookmarkEnd w:id="52"/>
-                                  <w:bookmarkEnd w:id="53"/>
+                                  <w:bookmarkStart w:id="48" w:name="__UnoMark__651_72401260"/>
+                                  <w:bookmarkStart w:id="49" w:name="__UnoMark__652_72401260"/>
+                                  <w:bookmarkStart w:id="50" w:name="__UnoMark__651_72401260"/>
+                                  <w:bookmarkStart w:id="51" w:name="__UnoMark__652_72401260"/>
+                                  <w:bookmarkEnd w:id="50"/>
+                                  <w:bookmarkEnd w:id="51"/>
                                   <w:r>
                                     <w:rPr>
                                       <w:rFonts w:cs="Calibri" w:cstheme="minorHAnsi"/>
+                                      <w:color w:val="auto"/>
                                       <w:sz w:val="20"/>
                                       <w:szCs w:val="20"/>
                                       <w:lang w:val="fi-FI"/>
@@ -4863,11 +5260,11 @@
                               </w:tc>
                               <w:tc>
                                 <w:tcPr>
-                                  <w:tcW w:w="708" w:type="dxa"/>
+                                  <w:tcW w:w="707" w:type="dxa"/>
                                   <w:tcBorders/>
                                   <w:shd w:fill="auto" w:val="clear"/>
                                   <w:tcMar>
-                                    <w:left w:w="103" w:type="dxa"/>
+                                    <w:left w:w="98" w:type="dxa"/>
                                   </w:tcMar>
                                 </w:tcPr>
                                 <w:p>
@@ -4877,20 +5274,22 @@
                                     <w:jc w:val="center"/>
                                     <w:rPr>
                                       <w:rFonts w:cs="Calibri" w:cstheme="minorHAnsi"/>
+                                      <w:color w:val="auto"/>
                                       <w:sz w:val="20"/>
                                       <w:szCs w:val="20"/>
                                       <w:lang w:val="fi-FI"/>
                                     </w:rPr>
                                   </w:pPr>
-                                  <w:bookmarkStart w:id="54" w:name="__UnoMark__654_72401260"/>
-                                  <w:bookmarkStart w:id="55" w:name="__UnoMark__653_72401260"/>
-                                  <w:bookmarkStart w:id="56" w:name="__UnoMark__654_72401260"/>
-                                  <w:bookmarkStart w:id="57" w:name="__UnoMark__653_72401260"/>
-                                  <w:bookmarkEnd w:id="56"/>
-                                  <w:bookmarkEnd w:id="57"/>
+                                  <w:bookmarkStart w:id="52" w:name="__UnoMark__653_72401260"/>
+                                  <w:bookmarkStart w:id="53" w:name="__UnoMark__654_72401260"/>
+                                  <w:bookmarkStart w:id="54" w:name="__UnoMark__653_72401260"/>
+                                  <w:bookmarkStart w:id="55" w:name="__UnoMark__654_72401260"/>
+                                  <w:bookmarkEnd w:id="54"/>
+                                  <w:bookmarkEnd w:id="55"/>
                                   <w:r>
                                     <w:rPr>
                                       <w:rFonts w:cs="Calibri" w:cstheme="minorHAnsi"/>
+                                      <w:color w:val="auto"/>
                                       <w:sz w:val="20"/>
                                       <w:szCs w:val="20"/>
                                       <w:lang w:val="fi-FI"/>
@@ -4904,7 +5303,7 @@
                                   <w:tcBorders/>
                                   <w:shd w:fill="auto" w:val="clear"/>
                                   <w:tcMar>
-                                    <w:left w:w="103" w:type="dxa"/>
+                                    <w:left w:w="98" w:type="dxa"/>
                                   </w:tcMar>
                                 </w:tcPr>
                                 <w:p>
@@ -4914,20 +5313,22 @@
                                     <w:jc w:val="center"/>
                                     <w:rPr>
                                       <w:rFonts w:cs="Calibri" w:cstheme="minorHAnsi"/>
+                                      <w:color w:val="auto"/>
                                       <w:sz w:val="20"/>
                                       <w:szCs w:val="20"/>
                                       <w:lang w:val="fi-FI"/>
                                     </w:rPr>
                                   </w:pPr>
-                                  <w:bookmarkStart w:id="58" w:name="__UnoMark__656_72401260"/>
-                                  <w:bookmarkStart w:id="59" w:name="__UnoMark__655_72401260"/>
-                                  <w:bookmarkStart w:id="60" w:name="__UnoMark__656_72401260"/>
-                                  <w:bookmarkStart w:id="61" w:name="__UnoMark__655_72401260"/>
-                                  <w:bookmarkEnd w:id="60"/>
-                                  <w:bookmarkEnd w:id="61"/>
+                                  <w:bookmarkStart w:id="56" w:name="__UnoMark__655_72401260"/>
+                                  <w:bookmarkStart w:id="57" w:name="__UnoMark__656_72401260"/>
+                                  <w:bookmarkStart w:id="58" w:name="__UnoMark__655_72401260"/>
+                                  <w:bookmarkStart w:id="59" w:name="__UnoMark__656_72401260"/>
+                                  <w:bookmarkEnd w:id="58"/>
+                                  <w:bookmarkEnd w:id="59"/>
                                   <w:r>
                                     <w:rPr>
                                       <w:rFonts w:cs="Calibri" w:cstheme="minorHAnsi"/>
+                                      <w:color w:val="auto"/>
                                       <w:sz w:val="20"/>
                                       <w:szCs w:val="20"/>
                                       <w:lang w:val="fi-FI"/>
@@ -4946,21 +5347,24 @@
                                   <w:tcBorders/>
                                   <w:shd w:fill="auto" w:val="clear"/>
                                   <w:tcMar>
-                                    <w:left w:w="103" w:type="dxa"/>
+                                    <w:left w:w="98" w:type="dxa"/>
                                   </w:tcMar>
                                 </w:tcPr>
                                 <w:p>
                                   <w:pPr>
                                     <w:pStyle w:val="Normal"/>
                                     <w:spacing w:lineRule="auto" w:line="240" w:before="0" w:after="0"/>
-                                    <w:rPr/>
+                                    <w:rPr>
+                                      <w:color w:val="auto"/>
+                                    </w:rPr>
                                   </w:pPr>
-                                  <w:bookmarkStart w:id="62" w:name="__UnoMark__657_72401260"/>
-                                  <w:bookmarkStart w:id="63" w:name="__UnoMark__658_72401260"/>
-                                  <w:bookmarkEnd w:id="62"/>
-                                  <w:bookmarkEnd w:id="63"/>
+                                  <w:bookmarkStart w:id="60" w:name="__UnoMark__658_72401260"/>
+                                  <w:bookmarkStart w:id="61" w:name="__UnoMark__657_72401260"/>
+                                  <w:bookmarkEnd w:id="60"/>
+                                  <w:bookmarkEnd w:id="61"/>
                                   <w:r>
                                     <w:rPr>
+                                      <w:color w:val="auto"/>
                                       <w:sz w:val="20"/>
                                       <w:szCs w:val="20"/>
                                       <w:lang w:val="fi-FI"/>
@@ -4975,7 +5379,7 @@
                                   <w:tcBorders/>
                                   <w:shd w:fill="auto" w:val="clear"/>
                                   <w:tcMar>
-                                    <w:left w:w="103" w:type="dxa"/>
+                                    <w:left w:w="98" w:type="dxa"/>
                                   </w:tcMar>
                                 </w:tcPr>
                                 <w:p>
@@ -4983,14 +5387,17 @@
                                     <w:pStyle w:val="Normal"/>
                                     <w:spacing w:lineRule="auto" w:line="240" w:before="0" w:after="0"/>
                                     <w:jc w:val="center"/>
-                                    <w:rPr/>
+                                    <w:rPr>
+                                      <w:color w:val="auto"/>
+                                    </w:rPr>
                                   </w:pPr>
-                                  <w:bookmarkStart w:id="64" w:name="__UnoMark__659_72401260"/>
-                                  <w:bookmarkStart w:id="65" w:name="__UnoMark__660_72401260"/>
-                                  <w:bookmarkEnd w:id="64"/>
-                                  <w:bookmarkEnd w:id="65"/>
+                                  <w:bookmarkStart w:id="62" w:name="__UnoMark__660_72401260"/>
+                                  <w:bookmarkStart w:id="63" w:name="__UnoMark__659_72401260"/>
+                                  <w:bookmarkEnd w:id="62"/>
+                                  <w:bookmarkEnd w:id="63"/>
                                   <w:r>
                                     <w:rPr>
+                                      <w:color w:val="auto"/>
                                       <w:sz w:val="20"/>
                                       <w:szCs w:val="20"/>
                                       <w:lang w:val="fi-FI"/>
@@ -5005,7 +5412,7 @@
                                   <w:tcBorders/>
                                   <w:shd w:fill="auto" w:val="clear"/>
                                   <w:tcMar>
-                                    <w:left w:w="103" w:type="dxa"/>
+                                    <w:left w:w="98" w:type="dxa"/>
                                   </w:tcMar>
                                 </w:tcPr>
                                 <w:p>
@@ -5013,14 +5420,17 @@
                                     <w:pStyle w:val="Normal"/>
                                     <w:spacing w:lineRule="auto" w:line="240" w:before="0" w:after="0"/>
                                     <w:jc w:val="center"/>
-                                    <w:rPr/>
+                                    <w:rPr>
+                                      <w:color w:val="auto"/>
+                                    </w:rPr>
                                   </w:pPr>
-                                  <w:bookmarkStart w:id="66" w:name="__UnoMark__661_72401260"/>
-                                  <w:bookmarkStart w:id="67" w:name="__UnoMark__662_72401260"/>
-                                  <w:bookmarkEnd w:id="66"/>
-                                  <w:bookmarkEnd w:id="67"/>
+                                  <w:bookmarkStart w:id="64" w:name="__UnoMark__662_72401260"/>
+                                  <w:bookmarkStart w:id="65" w:name="__UnoMark__661_72401260"/>
+                                  <w:bookmarkEnd w:id="64"/>
+                                  <w:bookmarkEnd w:id="65"/>
                                   <w:r>
                                     <w:rPr>
+                                      <w:color w:val="auto"/>
                                       <w:sz w:val="20"/>
                                       <w:szCs w:val="20"/>
                                       <w:lang w:val="fi-FI"/>
@@ -5031,11 +5441,11 @@
                               </w:tc>
                               <w:tc>
                                 <w:tcPr>
-                                  <w:tcW w:w="731" w:type="dxa"/>
+                                  <w:tcW w:w="730" w:type="dxa"/>
                                   <w:tcBorders/>
                                   <w:shd w:fill="auto" w:val="clear"/>
                                   <w:tcMar>
-                                    <w:left w:w="103" w:type="dxa"/>
+                                    <w:left w:w="98" w:type="dxa"/>
                                   </w:tcMar>
                                 </w:tcPr>
                                 <w:p>
@@ -5043,14 +5453,17 @@
                                     <w:pStyle w:val="Normal"/>
                                     <w:spacing w:lineRule="auto" w:line="240" w:before="0" w:after="0"/>
                                     <w:jc w:val="center"/>
-                                    <w:rPr/>
+                                    <w:rPr>
+                                      <w:color w:val="auto"/>
+                                    </w:rPr>
                                   </w:pPr>
-                                  <w:bookmarkStart w:id="68" w:name="__UnoMark__663_72401260"/>
-                                  <w:bookmarkStart w:id="69" w:name="__UnoMark__664_72401260"/>
-                                  <w:bookmarkEnd w:id="68"/>
-                                  <w:bookmarkEnd w:id="69"/>
+                                  <w:bookmarkStart w:id="66" w:name="__UnoMark__664_72401260"/>
+                                  <w:bookmarkStart w:id="67" w:name="__UnoMark__663_72401260"/>
+                                  <w:bookmarkEnd w:id="66"/>
+                                  <w:bookmarkEnd w:id="67"/>
                                   <w:r>
                                     <w:rPr>
+                                      <w:color w:val="auto"/>
                                       <w:sz w:val="20"/>
                                       <w:szCs w:val="20"/>
                                       <w:lang w:val="fi-FI"/>
@@ -5065,7 +5478,7 @@
                                   <w:tcBorders/>
                                   <w:shd w:fill="auto" w:val="clear"/>
                                   <w:tcMar>
-                                    <w:left w:w="103" w:type="dxa"/>
+                                    <w:left w:w="98" w:type="dxa"/>
                                   </w:tcMar>
                                 </w:tcPr>
                                 <w:p>
@@ -5073,15 +5486,18 @@
                                     <w:pStyle w:val="Normal"/>
                                     <w:spacing w:lineRule="auto" w:line="240" w:before="0" w:after="0"/>
                                     <w:jc w:val="center"/>
-                                    <w:rPr/>
+                                    <w:rPr>
+                                      <w:color w:val="auto"/>
+                                    </w:rPr>
                                   </w:pPr>
-                                  <w:bookmarkStart w:id="70" w:name="__UnoMark__665_72401260"/>
-                                  <w:bookmarkStart w:id="71" w:name="__UnoMark__666_72401260"/>
-                                  <w:bookmarkEnd w:id="70"/>
-                                  <w:bookmarkEnd w:id="71"/>
+                                  <w:bookmarkStart w:id="68" w:name="__UnoMark__666_72401260"/>
+                                  <w:bookmarkStart w:id="69" w:name="__UnoMark__665_72401260"/>
+                                  <w:bookmarkEnd w:id="68"/>
+                                  <w:bookmarkEnd w:id="69"/>
                                   <w:r>
                                     <w:rPr>
                                       <w:rFonts w:cs="Calibri" w:cstheme="minorHAnsi"/>
+                                      <w:color w:val="auto"/>
                                       <w:sz w:val="20"/>
                                       <w:szCs w:val="20"/>
                                       <w:lang w:val="fi-FI"/>
@@ -5096,7 +5512,7 @@
                                   <w:tcBorders/>
                                   <w:shd w:fill="auto" w:val="clear"/>
                                   <w:tcMar>
-                                    <w:left w:w="103" w:type="dxa"/>
+                                    <w:left w:w="98" w:type="dxa"/>
                                   </w:tcMar>
                                 </w:tcPr>
                                 <w:p>
@@ -5104,15 +5520,18 @@
                                     <w:pStyle w:val="Normal"/>
                                     <w:spacing w:lineRule="auto" w:line="240" w:before="0" w:after="0"/>
                                     <w:jc w:val="center"/>
-                                    <w:rPr/>
+                                    <w:rPr>
+                                      <w:color w:val="auto"/>
+                                    </w:rPr>
                                   </w:pPr>
-                                  <w:bookmarkStart w:id="72" w:name="__UnoMark__667_72401260"/>
-                                  <w:bookmarkStart w:id="73" w:name="__UnoMark__668_72401260"/>
-                                  <w:bookmarkEnd w:id="72"/>
-                                  <w:bookmarkEnd w:id="73"/>
+                                  <w:bookmarkStart w:id="70" w:name="__UnoMark__668_72401260"/>
+                                  <w:bookmarkStart w:id="71" w:name="__UnoMark__667_72401260"/>
+                                  <w:bookmarkEnd w:id="70"/>
+                                  <w:bookmarkEnd w:id="71"/>
                                   <w:r>
                                     <w:rPr>
                                       <w:rFonts w:cs="Calibri" w:cstheme="minorHAnsi"/>
+                                      <w:color w:val="auto"/>
                                       <w:sz w:val="20"/>
                                       <w:szCs w:val="20"/>
                                       <w:lang w:val="fi-FI"/>
@@ -5127,7 +5546,7 @@
                                   <w:tcBorders/>
                                   <w:shd w:fill="auto" w:val="clear"/>
                                   <w:tcMar>
-                                    <w:left w:w="103" w:type="dxa"/>
+                                    <w:left w:w="98" w:type="dxa"/>
                                   </w:tcMar>
                                 </w:tcPr>
                                 <w:p>
@@ -5135,15 +5554,18 @@
                                     <w:pStyle w:val="Normal"/>
                                     <w:spacing w:lineRule="auto" w:line="240" w:before="0" w:after="0"/>
                                     <w:jc w:val="center"/>
-                                    <w:rPr/>
+                                    <w:rPr>
+                                      <w:color w:val="auto"/>
+                                    </w:rPr>
                                   </w:pPr>
-                                  <w:bookmarkStart w:id="74" w:name="__UnoMark__669_72401260"/>
-                                  <w:bookmarkStart w:id="75" w:name="__UnoMark__670_72401260"/>
-                                  <w:bookmarkEnd w:id="74"/>
-                                  <w:bookmarkEnd w:id="75"/>
+                                  <w:bookmarkStart w:id="72" w:name="__UnoMark__670_72401260"/>
+                                  <w:bookmarkStart w:id="73" w:name="__UnoMark__669_72401260"/>
+                                  <w:bookmarkEnd w:id="72"/>
+                                  <w:bookmarkEnd w:id="73"/>
                                   <w:r>
                                     <w:rPr>
                                       <w:rFonts w:cs="Calibri" w:cstheme="minorHAnsi"/>
+                                      <w:color w:val="auto"/>
                                       <w:sz w:val="20"/>
                                       <w:szCs w:val="20"/>
                                       <w:lang w:val="fi-FI"/>
@@ -5154,11 +5576,11 @@
                               </w:tc>
                               <w:tc>
                                 <w:tcPr>
-                                  <w:tcW w:w="709" w:type="dxa"/>
+                                  <w:tcW w:w="710" w:type="dxa"/>
                                   <w:tcBorders/>
                                   <w:shd w:fill="auto" w:val="clear"/>
                                   <w:tcMar>
-                                    <w:left w:w="103" w:type="dxa"/>
+                                    <w:left w:w="98" w:type="dxa"/>
                                   </w:tcMar>
                                 </w:tcPr>
                                 <w:p>
@@ -5166,15 +5588,18 @@
                                     <w:pStyle w:val="Normal"/>
                                     <w:spacing w:lineRule="auto" w:line="240" w:before="0" w:after="0"/>
                                     <w:jc w:val="center"/>
-                                    <w:rPr/>
+                                    <w:rPr>
+                                      <w:color w:val="auto"/>
+                                    </w:rPr>
                                   </w:pPr>
-                                  <w:bookmarkStart w:id="76" w:name="__UnoMark__671_72401260"/>
-                                  <w:bookmarkStart w:id="77" w:name="__UnoMark__672_72401260"/>
-                                  <w:bookmarkEnd w:id="76"/>
-                                  <w:bookmarkEnd w:id="77"/>
+                                  <w:bookmarkStart w:id="74" w:name="__UnoMark__672_72401260"/>
+                                  <w:bookmarkStart w:id="75" w:name="__UnoMark__671_72401260"/>
+                                  <w:bookmarkEnd w:id="74"/>
+                                  <w:bookmarkEnd w:id="75"/>
                                   <w:r>
                                     <w:rPr>
                                       <w:rFonts w:cs="Calibri" w:cstheme="minorHAnsi"/>
+                                      <w:color w:val="auto"/>
                                       <w:sz w:val="20"/>
                                       <w:szCs w:val="20"/>
                                       <w:lang w:val="fi-FI"/>
@@ -5189,7 +5614,7 @@
                                   <w:tcBorders/>
                                   <w:shd w:fill="auto" w:val="clear"/>
                                   <w:tcMar>
-                                    <w:left w:w="103" w:type="dxa"/>
+                                    <w:left w:w="98" w:type="dxa"/>
                                   </w:tcMar>
                                 </w:tcPr>
                                 <w:p>
@@ -5199,24 +5624,25 @@
                                     <w:jc w:val="center"/>
                                     <w:rPr>
                                       <w:rFonts w:cs="Calibri" w:cstheme="minorHAnsi"/>
+                                      <w:color w:val="auto"/>
                                       <w:sz w:val="20"/>
                                       <w:szCs w:val="20"/>
                                       <w:lang w:val="fi-FI"/>
                                     </w:rPr>
                                   </w:pPr>
-                                  <w:bookmarkStart w:id="78" w:name="__UnoMark__674_72401260"/>
-                                  <w:bookmarkStart w:id="79" w:name="__UnoMark__673_72401260"/>
-                                  <w:bookmarkStart w:id="80" w:name="__UnoMark__674_72401260"/>
-                                  <w:bookmarkStart w:id="81" w:name="__UnoMark__673_72401260"/>
-                                  <w:bookmarkEnd w:id="80"/>
-                                  <w:bookmarkEnd w:id="81"/>
+                                  <w:bookmarkStart w:id="76" w:name="__UnoMark__673_72401260"/>
+                                  <w:bookmarkStart w:id="77" w:name="__UnoMark__674_72401260"/>
+                                  <w:bookmarkEnd w:id="76"/>
+                                  <w:bookmarkEnd w:id="77"/>
                                   <w:r>
                                     <w:rPr>
                                       <w:rFonts w:cs="Calibri" w:cstheme="minorHAnsi"/>
+                                      <w:color w:val="auto"/>
                                       <w:sz w:val="20"/>
                                       <w:szCs w:val="20"/>
                                       <w:lang w:val="fi-FI"/>
                                     </w:rPr>
+                                    <w:t>4</w:t>
                                   </w:r>
                                 </w:p>
                               </w:tc>
@@ -5226,7 +5652,7 @@
                                   <w:tcBorders/>
                                   <w:shd w:fill="auto" w:val="clear"/>
                                   <w:tcMar>
-                                    <w:left w:w="103" w:type="dxa"/>
+                                    <w:left w:w="98" w:type="dxa"/>
                                   </w:tcMar>
                                 </w:tcPr>
                                 <w:p>
@@ -5236,20 +5662,22 @@
                                     <w:jc w:val="center"/>
                                     <w:rPr>
                                       <w:rFonts w:cs="Calibri" w:cstheme="minorHAnsi"/>
+                                      <w:color w:val="auto"/>
                                       <w:sz w:val="20"/>
                                       <w:szCs w:val="20"/>
                                       <w:lang w:val="fi-FI"/>
                                     </w:rPr>
                                   </w:pPr>
-                                  <w:bookmarkStart w:id="82" w:name="__UnoMark__676_72401260"/>
-                                  <w:bookmarkStart w:id="83" w:name="__UnoMark__675_72401260"/>
-                                  <w:bookmarkStart w:id="84" w:name="__UnoMark__676_72401260"/>
-                                  <w:bookmarkStart w:id="85" w:name="__UnoMark__675_72401260"/>
-                                  <w:bookmarkEnd w:id="84"/>
-                                  <w:bookmarkEnd w:id="85"/>
+                                  <w:bookmarkStart w:id="78" w:name="__UnoMark__675_72401260"/>
+                                  <w:bookmarkStart w:id="79" w:name="__UnoMark__676_72401260"/>
+                                  <w:bookmarkStart w:id="80" w:name="__UnoMark__675_72401260"/>
+                                  <w:bookmarkStart w:id="81" w:name="__UnoMark__676_72401260"/>
+                                  <w:bookmarkEnd w:id="80"/>
+                                  <w:bookmarkEnd w:id="81"/>
                                   <w:r>
                                     <w:rPr>
                                       <w:rFonts w:cs="Calibri" w:cstheme="minorHAnsi"/>
+                                      <w:color w:val="auto"/>
                                       <w:sz w:val="20"/>
                                       <w:szCs w:val="20"/>
                                       <w:lang w:val="fi-FI"/>
@@ -5259,11 +5687,11 @@
                               </w:tc>
                               <w:tc>
                                 <w:tcPr>
-                                  <w:tcW w:w="709" w:type="dxa"/>
+                                  <w:tcW w:w="710" w:type="dxa"/>
                                   <w:tcBorders/>
                                   <w:shd w:fill="auto" w:val="clear"/>
                                   <w:tcMar>
-                                    <w:left w:w="103" w:type="dxa"/>
+                                    <w:left w:w="98" w:type="dxa"/>
                                   </w:tcMar>
                                 </w:tcPr>
                                 <w:p>
@@ -5273,20 +5701,22 @@
                                     <w:jc w:val="center"/>
                                     <w:rPr>
                                       <w:rFonts w:cs="Calibri" w:cstheme="minorHAnsi"/>
+                                      <w:color w:val="auto"/>
                                       <w:sz w:val="20"/>
                                       <w:szCs w:val="20"/>
                                       <w:lang w:val="fi-FI"/>
                                     </w:rPr>
                                   </w:pPr>
-                                  <w:bookmarkStart w:id="86" w:name="__UnoMark__678_72401260"/>
-                                  <w:bookmarkStart w:id="87" w:name="__UnoMark__677_72401260"/>
-                                  <w:bookmarkStart w:id="88" w:name="__UnoMark__678_72401260"/>
-                                  <w:bookmarkStart w:id="89" w:name="__UnoMark__677_72401260"/>
-                                  <w:bookmarkEnd w:id="88"/>
-                                  <w:bookmarkEnd w:id="89"/>
+                                  <w:bookmarkStart w:id="82" w:name="__UnoMark__677_72401260"/>
+                                  <w:bookmarkStart w:id="83" w:name="__UnoMark__678_72401260"/>
+                                  <w:bookmarkStart w:id="84" w:name="__UnoMark__677_72401260"/>
+                                  <w:bookmarkStart w:id="85" w:name="__UnoMark__678_72401260"/>
+                                  <w:bookmarkEnd w:id="84"/>
+                                  <w:bookmarkEnd w:id="85"/>
                                   <w:r>
                                     <w:rPr>
                                       <w:rFonts w:cs="Calibri" w:cstheme="minorHAnsi"/>
+                                      <w:color w:val="auto"/>
                                       <w:sz w:val="20"/>
                                       <w:szCs w:val="20"/>
                                       <w:lang w:val="fi-FI"/>
@@ -5296,11 +5726,11 @@
                               </w:tc>
                               <w:tc>
                                 <w:tcPr>
-                                  <w:tcW w:w="708" w:type="dxa"/>
+                                  <w:tcW w:w="707" w:type="dxa"/>
                                   <w:tcBorders/>
                                   <w:shd w:fill="auto" w:val="clear"/>
                                   <w:tcMar>
-                                    <w:left w:w="103" w:type="dxa"/>
+                                    <w:left w:w="98" w:type="dxa"/>
                                   </w:tcMar>
                                 </w:tcPr>
                                 <w:p>
@@ -5310,20 +5740,22 @@
                                     <w:jc w:val="center"/>
                                     <w:rPr>
                                       <w:rFonts w:cs="Calibri" w:cstheme="minorHAnsi"/>
+                                      <w:color w:val="auto"/>
                                       <w:sz w:val="20"/>
                                       <w:szCs w:val="20"/>
                                       <w:lang w:val="fi-FI"/>
                                     </w:rPr>
                                   </w:pPr>
-                                  <w:bookmarkStart w:id="90" w:name="__UnoMark__680_72401260"/>
-                                  <w:bookmarkStart w:id="91" w:name="__UnoMark__679_72401260"/>
-                                  <w:bookmarkStart w:id="92" w:name="__UnoMark__680_72401260"/>
-                                  <w:bookmarkStart w:id="93" w:name="__UnoMark__679_72401260"/>
-                                  <w:bookmarkEnd w:id="92"/>
-                                  <w:bookmarkEnd w:id="93"/>
+                                  <w:bookmarkStart w:id="86" w:name="__UnoMark__679_72401260"/>
+                                  <w:bookmarkStart w:id="87" w:name="__UnoMark__680_72401260"/>
+                                  <w:bookmarkStart w:id="88" w:name="__UnoMark__679_72401260"/>
+                                  <w:bookmarkStart w:id="89" w:name="__UnoMark__680_72401260"/>
+                                  <w:bookmarkEnd w:id="88"/>
+                                  <w:bookmarkEnd w:id="89"/>
                                   <w:r>
                                     <w:rPr>
                                       <w:rFonts w:cs="Calibri" w:cstheme="minorHAnsi"/>
+                                      <w:color w:val="auto"/>
                                       <w:sz w:val="20"/>
                                       <w:szCs w:val="20"/>
                                       <w:lang w:val="fi-FI"/>
@@ -5337,7 +5769,7 @@
                                   <w:tcBorders/>
                                   <w:shd w:fill="auto" w:val="clear"/>
                                   <w:tcMar>
-                                    <w:left w:w="103" w:type="dxa"/>
+                                    <w:left w:w="98" w:type="dxa"/>
                                   </w:tcMar>
                                 </w:tcPr>
                                 <w:p>
@@ -5347,20 +5779,22 @@
                                     <w:jc w:val="center"/>
                                     <w:rPr>
                                       <w:rFonts w:cs="Calibri" w:cstheme="minorHAnsi"/>
+                                      <w:color w:val="auto"/>
                                       <w:sz w:val="20"/>
                                       <w:szCs w:val="20"/>
                                       <w:lang w:val="fi-FI"/>
                                     </w:rPr>
                                   </w:pPr>
-                                  <w:bookmarkStart w:id="94" w:name="__UnoMark__682_72401260"/>
-                                  <w:bookmarkStart w:id="95" w:name="__UnoMark__681_72401260"/>
-                                  <w:bookmarkStart w:id="96" w:name="__UnoMark__682_72401260"/>
-                                  <w:bookmarkStart w:id="97" w:name="__UnoMark__681_72401260"/>
-                                  <w:bookmarkEnd w:id="96"/>
-                                  <w:bookmarkEnd w:id="97"/>
+                                  <w:bookmarkStart w:id="90" w:name="__UnoMark__681_72401260"/>
+                                  <w:bookmarkStart w:id="91" w:name="__UnoMark__682_72401260"/>
+                                  <w:bookmarkStart w:id="92" w:name="__UnoMark__681_72401260"/>
+                                  <w:bookmarkStart w:id="93" w:name="__UnoMark__682_72401260"/>
+                                  <w:bookmarkEnd w:id="92"/>
+                                  <w:bookmarkEnd w:id="93"/>
                                   <w:r>
                                     <w:rPr>
                                       <w:rFonts w:cs="Calibri" w:cstheme="minorHAnsi"/>
+                                      <w:color w:val="auto"/>
                                       <w:sz w:val="20"/>
                                       <w:szCs w:val="20"/>
                                       <w:lang w:val="fi-FI"/>
@@ -5379,21 +5813,24 @@
                                   <w:tcBorders/>
                                   <w:shd w:fill="auto" w:val="clear"/>
                                   <w:tcMar>
-                                    <w:left w:w="103" w:type="dxa"/>
+                                    <w:left w:w="98" w:type="dxa"/>
                                   </w:tcMar>
                                 </w:tcPr>
                                 <w:p>
                                   <w:pPr>
                                     <w:pStyle w:val="Normal"/>
                                     <w:spacing w:lineRule="auto" w:line="240" w:before="0" w:after="0"/>
-                                    <w:rPr/>
+                                    <w:rPr>
+                                      <w:color w:val="auto"/>
+                                    </w:rPr>
                                   </w:pPr>
-                                  <w:bookmarkStart w:id="98" w:name="__UnoMark__683_72401260"/>
-                                  <w:bookmarkStart w:id="99" w:name="__UnoMark__684_72401260"/>
-                                  <w:bookmarkEnd w:id="98"/>
-                                  <w:bookmarkEnd w:id="99"/>
+                                  <w:bookmarkStart w:id="94" w:name="__UnoMark__684_72401260"/>
+                                  <w:bookmarkStart w:id="95" w:name="__UnoMark__683_72401260"/>
+                                  <w:bookmarkEnd w:id="94"/>
+                                  <w:bookmarkEnd w:id="95"/>
                                   <w:r>
                                     <w:rPr>
+                                      <w:color w:val="auto"/>
                                       <w:sz w:val="20"/>
                                       <w:szCs w:val="20"/>
                                       <w:lang w:val="fi-FI"/>
@@ -5408,7 +5845,7 @@
                                   <w:tcBorders/>
                                   <w:shd w:fill="auto" w:val="clear"/>
                                   <w:tcMar>
-                                    <w:left w:w="103" w:type="dxa"/>
+                                    <w:left w:w="98" w:type="dxa"/>
                                   </w:tcMar>
                                 </w:tcPr>
                                 <w:p>
@@ -5416,14 +5853,17 @@
                                     <w:pStyle w:val="Normal"/>
                                     <w:spacing w:lineRule="auto" w:line="240" w:before="0" w:after="0"/>
                                     <w:jc w:val="center"/>
-                                    <w:rPr/>
+                                    <w:rPr>
+                                      <w:color w:val="auto"/>
+                                    </w:rPr>
                                   </w:pPr>
-                                  <w:bookmarkStart w:id="100" w:name="__UnoMark__685_72401260"/>
-                                  <w:bookmarkStart w:id="101" w:name="__UnoMark__686_72401260"/>
-                                  <w:bookmarkEnd w:id="100"/>
-                                  <w:bookmarkEnd w:id="101"/>
+                                  <w:bookmarkStart w:id="96" w:name="__UnoMark__686_72401260"/>
+                                  <w:bookmarkStart w:id="97" w:name="__UnoMark__685_72401260"/>
+                                  <w:bookmarkEnd w:id="96"/>
+                                  <w:bookmarkEnd w:id="97"/>
                                   <w:r>
                                     <w:rPr>
+                                      <w:color w:val="auto"/>
                                       <w:sz w:val="20"/>
                                       <w:szCs w:val="20"/>
                                       <w:lang w:val="fi-FI"/>
@@ -5438,7 +5878,7 @@
                                   <w:tcBorders/>
                                   <w:shd w:fill="auto" w:val="clear"/>
                                   <w:tcMar>
-                                    <w:left w:w="103" w:type="dxa"/>
+                                    <w:left w:w="98" w:type="dxa"/>
                                   </w:tcMar>
                                 </w:tcPr>
                                 <w:p>
@@ -5446,14 +5886,17 @@
                                     <w:pStyle w:val="Normal"/>
                                     <w:spacing w:lineRule="auto" w:line="240" w:before="0" w:after="0"/>
                                     <w:jc w:val="center"/>
-                                    <w:rPr/>
+                                    <w:rPr>
+                                      <w:color w:val="auto"/>
+                                    </w:rPr>
                                   </w:pPr>
-                                  <w:bookmarkStart w:id="102" w:name="__UnoMark__687_72401260"/>
-                                  <w:bookmarkStart w:id="103" w:name="__UnoMark__688_72401260"/>
-                                  <w:bookmarkEnd w:id="102"/>
-                                  <w:bookmarkEnd w:id="103"/>
+                                  <w:bookmarkStart w:id="98" w:name="__UnoMark__688_72401260"/>
+                                  <w:bookmarkStart w:id="99" w:name="__UnoMark__687_72401260"/>
+                                  <w:bookmarkEnd w:id="98"/>
+                                  <w:bookmarkEnd w:id="99"/>
                                   <w:r>
                                     <w:rPr>
+                                      <w:color w:val="auto"/>
                                       <w:sz w:val="20"/>
                                       <w:szCs w:val="20"/>
                                       <w:lang w:val="fi-FI"/>
@@ -5464,11 +5907,11 @@
                               </w:tc>
                               <w:tc>
                                 <w:tcPr>
-                                  <w:tcW w:w="731" w:type="dxa"/>
+                                  <w:tcW w:w="730" w:type="dxa"/>
                                   <w:tcBorders/>
                                   <w:shd w:fill="auto" w:val="clear"/>
                                   <w:tcMar>
-                                    <w:left w:w="103" w:type="dxa"/>
+                                    <w:left w:w="98" w:type="dxa"/>
                                   </w:tcMar>
                                 </w:tcPr>
                                 <w:p>
@@ -5476,14 +5919,17 @@
                                     <w:pStyle w:val="Normal"/>
                                     <w:spacing w:lineRule="auto" w:line="240" w:before="0" w:after="0"/>
                                     <w:jc w:val="center"/>
-                                    <w:rPr/>
+                                    <w:rPr>
+                                      <w:color w:val="auto"/>
+                                    </w:rPr>
                                   </w:pPr>
-                                  <w:bookmarkStart w:id="104" w:name="__UnoMark__689_72401260"/>
-                                  <w:bookmarkStart w:id="105" w:name="__UnoMark__690_72401260"/>
-                                  <w:bookmarkEnd w:id="104"/>
-                                  <w:bookmarkEnd w:id="105"/>
+                                  <w:bookmarkStart w:id="100" w:name="__UnoMark__690_72401260"/>
+                                  <w:bookmarkStart w:id="101" w:name="__UnoMark__689_72401260"/>
+                                  <w:bookmarkEnd w:id="100"/>
+                                  <w:bookmarkEnd w:id="101"/>
                                   <w:r>
                                     <w:rPr>
+                                      <w:color w:val="auto"/>
                                       <w:sz w:val="20"/>
                                       <w:szCs w:val="20"/>
                                       <w:lang w:val="fi-FI"/>
@@ -5498,7 +5944,7 @@
                                   <w:tcBorders/>
                                   <w:shd w:fill="auto" w:val="clear"/>
                                   <w:tcMar>
-                                    <w:left w:w="103" w:type="dxa"/>
+                                    <w:left w:w="98" w:type="dxa"/>
                                   </w:tcMar>
                                 </w:tcPr>
                                 <w:p>
@@ -5506,15 +5952,18 @@
                                     <w:pStyle w:val="Normal"/>
                                     <w:spacing w:lineRule="auto" w:line="240" w:before="0" w:after="0"/>
                                     <w:jc w:val="center"/>
-                                    <w:rPr/>
+                                    <w:rPr>
+                                      <w:color w:val="auto"/>
+                                    </w:rPr>
                                   </w:pPr>
-                                  <w:bookmarkStart w:id="106" w:name="__UnoMark__691_72401260"/>
-                                  <w:bookmarkStart w:id="107" w:name="__UnoMark__692_72401260"/>
-                                  <w:bookmarkEnd w:id="106"/>
-                                  <w:bookmarkEnd w:id="107"/>
+                                  <w:bookmarkStart w:id="102" w:name="__UnoMark__692_72401260"/>
+                                  <w:bookmarkStart w:id="103" w:name="__UnoMark__691_72401260"/>
+                                  <w:bookmarkEnd w:id="102"/>
+                                  <w:bookmarkEnd w:id="103"/>
                                   <w:r>
                                     <w:rPr>
                                       <w:rFonts w:cs="Calibri" w:cstheme="minorHAnsi"/>
+                                      <w:color w:val="auto"/>
                                       <w:sz w:val="20"/>
                                       <w:szCs w:val="20"/>
                                       <w:lang w:val="fi-FI"/>
@@ -5529,7 +5978,7 @@
                                   <w:tcBorders/>
                                   <w:shd w:fill="auto" w:val="clear"/>
                                   <w:tcMar>
-                                    <w:left w:w="103" w:type="dxa"/>
+                                    <w:left w:w="98" w:type="dxa"/>
                                   </w:tcMar>
                                 </w:tcPr>
                                 <w:p>
@@ -5537,15 +5986,18 @@
                                     <w:pStyle w:val="Normal"/>
                                     <w:spacing w:lineRule="auto" w:line="240" w:before="0" w:after="0"/>
                                     <w:jc w:val="center"/>
-                                    <w:rPr/>
+                                    <w:rPr>
+                                      <w:color w:val="auto"/>
+                                    </w:rPr>
                                   </w:pPr>
-                                  <w:bookmarkStart w:id="108" w:name="__UnoMark__693_72401260"/>
-                                  <w:bookmarkStart w:id="109" w:name="__UnoMark__694_72401260"/>
-                                  <w:bookmarkEnd w:id="108"/>
-                                  <w:bookmarkEnd w:id="109"/>
+                                  <w:bookmarkStart w:id="104" w:name="__UnoMark__694_72401260"/>
+                                  <w:bookmarkStart w:id="105" w:name="__UnoMark__693_72401260"/>
+                                  <w:bookmarkEnd w:id="104"/>
+                                  <w:bookmarkEnd w:id="105"/>
                                   <w:r>
                                     <w:rPr>
                                       <w:rFonts w:cs="Calibri" w:cstheme="minorHAnsi"/>
+                                      <w:color w:val="auto"/>
                                       <w:sz w:val="20"/>
                                       <w:szCs w:val="20"/>
                                       <w:lang w:val="fi-FI"/>
@@ -5560,7 +6012,7 @@
                                   <w:tcBorders/>
                                   <w:shd w:fill="auto" w:val="clear"/>
                                   <w:tcMar>
-                                    <w:left w:w="103" w:type="dxa"/>
+                                    <w:left w:w="98" w:type="dxa"/>
                                   </w:tcMar>
                                 </w:tcPr>
                                 <w:p>
@@ -5568,15 +6020,18 @@
                                     <w:pStyle w:val="Normal"/>
                                     <w:spacing w:lineRule="auto" w:line="240" w:before="0" w:after="0"/>
                                     <w:jc w:val="center"/>
-                                    <w:rPr/>
+                                    <w:rPr>
+                                      <w:color w:val="auto"/>
+                                    </w:rPr>
                                   </w:pPr>
-                                  <w:bookmarkStart w:id="110" w:name="__UnoMark__695_72401260"/>
-                                  <w:bookmarkStart w:id="111" w:name="__UnoMark__696_72401260"/>
-                                  <w:bookmarkEnd w:id="110"/>
-                                  <w:bookmarkEnd w:id="111"/>
+                                  <w:bookmarkStart w:id="106" w:name="__UnoMark__696_72401260"/>
+                                  <w:bookmarkStart w:id="107" w:name="__UnoMark__695_72401260"/>
+                                  <w:bookmarkEnd w:id="106"/>
+                                  <w:bookmarkEnd w:id="107"/>
                                   <w:r>
                                     <w:rPr>
                                       <w:rFonts w:cs="Calibri" w:cstheme="minorHAnsi"/>
+                                      <w:color w:val="auto"/>
                                       <w:sz w:val="20"/>
                                       <w:szCs w:val="20"/>
                                       <w:lang w:val="fi-FI"/>
@@ -5587,11 +6042,11 @@
                               </w:tc>
                               <w:tc>
                                 <w:tcPr>
-                                  <w:tcW w:w="709" w:type="dxa"/>
+                                  <w:tcW w:w="710" w:type="dxa"/>
                                   <w:tcBorders/>
                                   <w:shd w:fill="auto" w:val="clear"/>
                                   <w:tcMar>
-                                    <w:left w:w="103" w:type="dxa"/>
+                                    <w:left w:w="98" w:type="dxa"/>
                                   </w:tcMar>
                                 </w:tcPr>
                                 <w:p>
@@ -5599,15 +6054,18 @@
                                     <w:pStyle w:val="Normal"/>
                                     <w:spacing w:lineRule="auto" w:line="240" w:before="0" w:after="0"/>
                                     <w:jc w:val="center"/>
-                                    <w:rPr/>
+                                    <w:rPr>
+                                      <w:color w:val="auto"/>
+                                    </w:rPr>
                                   </w:pPr>
-                                  <w:bookmarkStart w:id="112" w:name="__UnoMark__697_72401260"/>
-                                  <w:bookmarkStart w:id="113" w:name="__UnoMark__698_72401260"/>
-                                  <w:bookmarkEnd w:id="112"/>
-                                  <w:bookmarkEnd w:id="113"/>
+                                  <w:bookmarkStart w:id="108" w:name="__UnoMark__698_72401260"/>
+                                  <w:bookmarkStart w:id="109" w:name="__UnoMark__697_72401260"/>
+                                  <w:bookmarkEnd w:id="108"/>
+                                  <w:bookmarkEnd w:id="109"/>
                                   <w:r>
                                     <w:rPr>
                                       <w:rFonts w:cs="Calibri" w:cstheme="minorHAnsi"/>
+                                      <w:color w:val="auto"/>
                                       <w:sz w:val="20"/>
                                       <w:szCs w:val="20"/>
                                       <w:lang w:val="fi-FI"/>
@@ -5622,7 +6080,7 @@
                                   <w:tcBorders/>
                                   <w:shd w:fill="auto" w:val="clear"/>
                                   <w:tcMar>
-                                    <w:left w:w="103" w:type="dxa"/>
+                                    <w:left w:w="98" w:type="dxa"/>
                                   </w:tcMar>
                                 </w:tcPr>
                                 <w:p>
@@ -5632,24 +6090,21 @@
                                     <w:jc w:val="center"/>
                                     <w:rPr>
                                       <w:rFonts w:cs="Calibri" w:cstheme="minorHAnsi"/>
+                                      <w:color w:val="auto"/>
                                       <w:sz w:val="20"/>
                                       <w:szCs w:val="20"/>
                                       <w:lang w:val="fi-FI"/>
                                     </w:rPr>
                                   </w:pPr>
-                                  <w:bookmarkStart w:id="114" w:name="__UnoMark__700_72401260"/>
-                                  <w:bookmarkStart w:id="115" w:name="__UnoMark__699_72401260"/>
-                                  <w:bookmarkStart w:id="116" w:name="__UnoMark__700_72401260"/>
-                                  <w:bookmarkStart w:id="117" w:name="__UnoMark__699_72401260"/>
-                                  <w:bookmarkEnd w:id="116"/>
-                                  <w:bookmarkEnd w:id="117"/>
                                   <w:r>
                                     <w:rPr>
                                       <w:rFonts w:cs="Calibri" w:cstheme="minorHAnsi"/>
+                                      <w:color w:val="auto"/>
                                       <w:sz w:val="20"/>
                                       <w:szCs w:val="20"/>
                                       <w:lang w:val="fi-FI"/>
                                     </w:rPr>
+                                    <w:t>10</w:t>
                                   </w:r>
                                 </w:p>
                               </w:tc>
@@ -5659,7 +6114,7 @@
                                   <w:tcBorders/>
                                   <w:shd w:fill="auto" w:val="clear"/>
                                   <w:tcMar>
-                                    <w:left w:w="103" w:type="dxa"/>
+                                    <w:left w:w="98" w:type="dxa"/>
                                   </w:tcMar>
                                 </w:tcPr>
                                 <w:p>
@@ -5669,20 +6124,22 @@
                                     <w:jc w:val="center"/>
                                     <w:rPr>
                                       <w:rFonts w:cs="Calibri" w:cstheme="minorHAnsi"/>
+                                      <w:color w:val="auto"/>
                                       <w:sz w:val="20"/>
                                       <w:szCs w:val="20"/>
                                       <w:lang w:val="fi-FI"/>
                                     </w:rPr>
                                   </w:pPr>
-                                  <w:bookmarkStart w:id="118" w:name="__UnoMark__702_72401260"/>
-                                  <w:bookmarkStart w:id="119" w:name="__UnoMark__701_72401260"/>
-                                  <w:bookmarkStart w:id="120" w:name="__UnoMark__702_72401260"/>
-                                  <w:bookmarkStart w:id="121" w:name="__UnoMark__701_72401260"/>
-                                  <w:bookmarkEnd w:id="120"/>
-                                  <w:bookmarkEnd w:id="121"/>
+                                  <w:bookmarkStart w:id="110" w:name="__UnoMark__701_72401260"/>
+                                  <w:bookmarkStart w:id="111" w:name="__UnoMark__702_72401260"/>
+                                  <w:bookmarkStart w:id="112" w:name="__UnoMark__701_72401260"/>
+                                  <w:bookmarkStart w:id="113" w:name="__UnoMark__702_72401260"/>
+                                  <w:bookmarkEnd w:id="112"/>
+                                  <w:bookmarkEnd w:id="113"/>
                                   <w:r>
                                     <w:rPr>
                                       <w:rFonts w:cs="Calibri" w:cstheme="minorHAnsi"/>
+                                      <w:color w:val="auto"/>
                                       <w:sz w:val="20"/>
                                       <w:szCs w:val="20"/>
                                       <w:lang w:val="fi-FI"/>
@@ -5692,11 +6149,11 @@
                               </w:tc>
                               <w:tc>
                                 <w:tcPr>
-                                  <w:tcW w:w="709" w:type="dxa"/>
+                                  <w:tcW w:w="710" w:type="dxa"/>
                                   <w:tcBorders/>
                                   <w:shd w:fill="auto" w:val="clear"/>
                                   <w:tcMar>
-                                    <w:left w:w="103" w:type="dxa"/>
+                                    <w:left w:w="98" w:type="dxa"/>
                                   </w:tcMar>
                                 </w:tcPr>
                                 <w:p>
@@ -5706,20 +6163,22 @@
                                     <w:jc w:val="center"/>
                                     <w:rPr>
                                       <w:rFonts w:cs="Calibri" w:cstheme="minorHAnsi"/>
+                                      <w:color w:val="auto"/>
                                       <w:sz w:val="20"/>
                                       <w:szCs w:val="20"/>
                                       <w:lang w:val="fi-FI"/>
                                     </w:rPr>
                                   </w:pPr>
-                                  <w:bookmarkStart w:id="122" w:name="__UnoMark__704_72401260"/>
-                                  <w:bookmarkStart w:id="123" w:name="__UnoMark__703_72401260"/>
-                                  <w:bookmarkStart w:id="124" w:name="__UnoMark__704_72401260"/>
-                                  <w:bookmarkStart w:id="125" w:name="__UnoMark__703_72401260"/>
-                                  <w:bookmarkEnd w:id="124"/>
-                                  <w:bookmarkEnd w:id="125"/>
+                                  <w:bookmarkStart w:id="114" w:name="__UnoMark__703_72401260"/>
+                                  <w:bookmarkStart w:id="115" w:name="__UnoMark__704_72401260"/>
+                                  <w:bookmarkStart w:id="116" w:name="__UnoMark__703_72401260"/>
+                                  <w:bookmarkStart w:id="117" w:name="__UnoMark__704_72401260"/>
+                                  <w:bookmarkEnd w:id="116"/>
+                                  <w:bookmarkEnd w:id="117"/>
                                   <w:r>
                                     <w:rPr>
                                       <w:rFonts w:cs="Calibri" w:cstheme="minorHAnsi"/>
+                                      <w:color w:val="auto"/>
                                       <w:sz w:val="20"/>
                                       <w:szCs w:val="20"/>
                                       <w:lang w:val="fi-FI"/>
@@ -5729,11 +6188,11 @@
                               </w:tc>
                               <w:tc>
                                 <w:tcPr>
-                                  <w:tcW w:w="708" w:type="dxa"/>
+                                  <w:tcW w:w="707" w:type="dxa"/>
                                   <w:tcBorders/>
                                   <w:shd w:fill="auto" w:val="clear"/>
                                   <w:tcMar>
-                                    <w:left w:w="103" w:type="dxa"/>
+                                    <w:left w:w="98" w:type="dxa"/>
                                   </w:tcMar>
                                 </w:tcPr>
                                 <w:p>
@@ -5743,20 +6202,22 @@
                                     <w:jc w:val="center"/>
                                     <w:rPr>
                                       <w:rFonts w:cs="Calibri" w:cstheme="minorHAnsi"/>
+                                      <w:color w:val="auto"/>
                                       <w:sz w:val="20"/>
                                       <w:szCs w:val="20"/>
                                       <w:lang w:val="fi-FI"/>
                                     </w:rPr>
                                   </w:pPr>
-                                  <w:bookmarkStart w:id="126" w:name="__UnoMark__706_72401260"/>
-                                  <w:bookmarkStart w:id="127" w:name="__UnoMark__705_72401260"/>
-                                  <w:bookmarkStart w:id="128" w:name="__UnoMark__706_72401260"/>
-                                  <w:bookmarkStart w:id="129" w:name="__UnoMark__705_72401260"/>
-                                  <w:bookmarkEnd w:id="128"/>
-                                  <w:bookmarkEnd w:id="129"/>
+                                  <w:bookmarkStart w:id="118" w:name="__UnoMark__705_72401260"/>
+                                  <w:bookmarkStart w:id="119" w:name="__UnoMark__706_72401260"/>
+                                  <w:bookmarkStart w:id="120" w:name="__UnoMark__705_72401260"/>
+                                  <w:bookmarkStart w:id="121" w:name="__UnoMark__706_72401260"/>
+                                  <w:bookmarkEnd w:id="120"/>
+                                  <w:bookmarkEnd w:id="121"/>
                                   <w:r>
                                     <w:rPr>
                                       <w:rFonts w:cs="Calibri" w:cstheme="minorHAnsi"/>
+                                      <w:color w:val="auto"/>
                                       <w:sz w:val="20"/>
                                       <w:szCs w:val="20"/>
                                       <w:lang w:val="fi-FI"/>
@@ -5770,7 +6231,7 @@
                                   <w:tcBorders/>
                                   <w:shd w:fill="auto" w:val="clear"/>
                                   <w:tcMar>
-                                    <w:left w:w="103" w:type="dxa"/>
+                                    <w:left w:w="98" w:type="dxa"/>
                                   </w:tcMar>
                                 </w:tcPr>
                                 <w:p>
@@ -5780,20 +6241,22 @@
                                     <w:jc w:val="center"/>
                                     <w:rPr>
                                       <w:rFonts w:cs="Calibri" w:cstheme="minorHAnsi"/>
+                                      <w:color w:val="auto"/>
                                       <w:sz w:val="20"/>
                                       <w:szCs w:val="20"/>
                                       <w:lang w:val="fi-FI"/>
                                     </w:rPr>
                                   </w:pPr>
-                                  <w:bookmarkStart w:id="130" w:name="__UnoMark__708_72401260"/>
-                                  <w:bookmarkStart w:id="131" w:name="__UnoMark__707_72401260"/>
-                                  <w:bookmarkStart w:id="132" w:name="__UnoMark__708_72401260"/>
-                                  <w:bookmarkStart w:id="133" w:name="__UnoMark__707_72401260"/>
-                                  <w:bookmarkEnd w:id="132"/>
-                                  <w:bookmarkEnd w:id="133"/>
+                                  <w:bookmarkStart w:id="122" w:name="__UnoMark__707_72401260"/>
+                                  <w:bookmarkStart w:id="123" w:name="__UnoMark__708_72401260"/>
+                                  <w:bookmarkStart w:id="124" w:name="__UnoMark__707_72401260"/>
+                                  <w:bookmarkStart w:id="125" w:name="__UnoMark__708_72401260"/>
+                                  <w:bookmarkEnd w:id="124"/>
+                                  <w:bookmarkEnd w:id="125"/>
                                   <w:r>
                                     <w:rPr>
                                       <w:rFonts w:cs="Calibri" w:cstheme="minorHAnsi"/>
+                                      <w:color w:val="auto"/>
                                       <w:sz w:val="20"/>
                                       <w:szCs w:val="20"/>
                                       <w:lang w:val="fi-FI"/>
@@ -5812,21 +6275,24 @@
                                   <w:tcBorders/>
                                   <w:shd w:fill="auto" w:val="clear"/>
                                   <w:tcMar>
-                                    <w:left w:w="103" w:type="dxa"/>
+                                    <w:left w:w="98" w:type="dxa"/>
                                   </w:tcMar>
                                 </w:tcPr>
                                 <w:p>
                                   <w:pPr>
                                     <w:pStyle w:val="Normal"/>
                                     <w:spacing w:lineRule="auto" w:line="240" w:before="0" w:after="0"/>
-                                    <w:rPr/>
+                                    <w:rPr>
+                                      <w:color w:val="auto"/>
+                                    </w:rPr>
                                   </w:pPr>
-                                  <w:bookmarkStart w:id="134" w:name="__UnoMark__709_72401260"/>
-                                  <w:bookmarkStart w:id="135" w:name="__UnoMark__710_72401260"/>
-                                  <w:bookmarkEnd w:id="134"/>
-                                  <w:bookmarkEnd w:id="135"/>
+                                  <w:bookmarkStart w:id="126" w:name="__UnoMark__710_72401260"/>
+                                  <w:bookmarkStart w:id="127" w:name="__UnoMark__709_72401260"/>
+                                  <w:bookmarkEnd w:id="126"/>
+                                  <w:bookmarkEnd w:id="127"/>
                                   <w:r>
                                     <w:rPr>
+                                      <w:color w:val="auto"/>
                                       <w:sz w:val="20"/>
                                       <w:szCs w:val="20"/>
                                       <w:lang w:val="fi-FI"/>
@@ -5841,7 +6307,7 @@
                                   <w:tcBorders/>
                                   <w:shd w:fill="auto" w:val="clear"/>
                                   <w:tcMar>
-                                    <w:left w:w="103" w:type="dxa"/>
+                                    <w:left w:w="98" w:type="dxa"/>
                                   </w:tcMar>
                                 </w:tcPr>
                                 <w:p>
@@ -5849,14 +6315,17 @@
                                     <w:pStyle w:val="Normal"/>
                                     <w:spacing w:lineRule="auto" w:line="240" w:before="0" w:after="0"/>
                                     <w:jc w:val="center"/>
-                                    <w:rPr/>
+                                    <w:rPr>
+                                      <w:color w:val="auto"/>
+                                    </w:rPr>
                                   </w:pPr>
-                                  <w:bookmarkStart w:id="136" w:name="__UnoMark__711_72401260"/>
-                                  <w:bookmarkStart w:id="137" w:name="__UnoMark__712_72401260"/>
-                                  <w:bookmarkEnd w:id="136"/>
-                                  <w:bookmarkEnd w:id="137"/>
+                                  <w:bookmarkStart w:id="128" w:name="__UnoMark__712_72401260"/>
+                                  <w:bookmarkStart w:id="129" w:name="__UnoMark__711_72401260"/>
+                                  <w:bookmarkEnd w:id="128"/>
+                                  <w:bookmarkEnd w:id="129"/>
                                   <w:r>
                                     <w:rPr>
+                                      <w:color w:val="auto"/>
                                       <w:sz w:val="20"/>
                                       <w:szCs w:val="20"/>
                                       <w:lang w:val="fi-FI"/>
@@ -5871,7 +6340,7 @@
                                   <w:tcBorders/>
                                   <w:shd w:fill="auto" w:val="clear"/>
                                   <w:tcMar>
-                                    <w:left w:w="103" w:type="dxa"/>
+                                    <w:left w:w="98" w:type="dxa"/>
                                   </w:tcMar>
                                 </w:tcPr>
                                 <w:p>
@@ -5879,14 +6348,17 @@
                                     <w:pStyle w:val="Normal"/>
                                     <w:spacing w:lineRule="auto" w:line="240" w:before="0" w:after="0"/>
                                     <w:jc w:val="center"/>
-                                    <w:rPr/>
+                                    <w:rPr>
+                                      <w:color w:val="auto"/>
+                                    </w:rPr>
                                   </w:pPr>
-                                  <w:bookmarkStart w:id="138" w:name="__UnoMark__713_72401260"/>
-                                  <w:bookmarkStart w:id="139" w:name="__UnoMark__714_72401260"/>
-                                  <w:bookmarkEnd w:id="138"/>
-                                  <w:bookmarkEnd w:id="139"/>
+                                  <w:bookmarkStart w:id="130" w:name="__UnoMark__714_72401260"/>
+                                  <w:bookmarkStart w:id="131" w:name="__UnoMark__713_72401260"/>
+                                  <w:bookmarkEnd w:id="130"/>
+                                  <w:bookmarkEnd w:id="131"/>
                                   <w:r>
                                     <w:rPr>
+                                      <w:color w:val="auto"/>
                                       <w:sz w:val="20"/>
                                       <w:szCs w:val="20"/>
                                       <w:lang w:val="fi-FI"/>
@@ -5897,11 +6369,11 @@
                               </w:tc>
                               <w:tc>
                                 <w:tcPr>
-                                  <w:tcW w:w="731" w:type="dxa"/>
+                                  <w:tcW w:w="730" w:type="dxa"/>
                                   <w:tcBorders/>
                                   <w:shd w:fill="auto" w:val="clear"/>
                                   <w:tcMar>
-                                    <w:left w:w="103" w:type="dxa"/>
+                                    <w:left w:w="98" w:type="dxa"/>
                                   </w:tcMar>
                                 </w:tcPr>
                                 <w:p>
@@ -5909,14 +6381,17 @@
                                     <w:pStyle w:val="Normal"/>
                                     <w:spacing w:lineRule="auto" w:line="240" w:before="0" w:after="0"/>
                                     <w:jc w:val="center"/>
-                                    <w:rPr/>
+                                    <w:rPr>
+                                      <w:color w:val="auto"/>
+                                    </w:rPr>
                                   </w:pPr>
-                                  <w:bookmarkStart w:id="140" w:name="__UnoMark__715_72401260"/>
-                                  <w:bookmarkStart w:id="141" w:name="__UnoMark__716_72401260"/>
-                                  <w:bookmarkEnd w:id="140"/>
-                                  <w:bookmarkEnd w:id="141"/>
+                                  <w:bookmarkStart w:id="132" w:name="__UnoMark__716_72401260"/>
+                                  <w:bookmarkStart w:id="133" w:name="__UnoMark__715_72401260"/>
+                                  <w:bookmarkEnd w:id="132"/>
+                                  <w:bookmarkEnd w:id="133"/>
                                   <w:r>
                                     <w:rPr>
+                                      <w:color w:val="auto"/>
                                       <w:sz w:val="20"/>
                                       <w:szCs w:val="20"/>
                                       <w:lang w:val="fi-FI"/>
@@ -5931,7 +6406,7 @@
                                   <w:tcBorders/>
                                   <w:shd w:fill="auto" w:val="clear"/>
                                   <w:tcMar>
-                                    <w:left w:w="103" w:type="dxa"/>
+                                    <w:left w:w="98" w:type="dxa"/>
                                   </w:tcMar>
                                 </w:tcPr>
                                 <w:p>
@@ -5939,15 +6414,18 @@
                                     <w:pStyle w:val="Normal"/>
                                     <w:spacing w:lineRule="auto" w:line="240" w:before="0" w:after="0"/>
                                     <w:jc w:val="center"/>
-                                    <w:rPr/>
+                                    <w:rPr>
+                                      <w:color w:val="auto"/>
+                                    </w:rPr>
                                   </w:pPr>
-                                  <w:bookmarkStart w:id="142" w:name="__UnoMark__717_72401260"/>
-                                  <w:bookmarkStart w:id="143" w:name="__UnoMark__718_72401260"/>
-                                  <w:bookmarkEnd w:id="142"/>
-                                  <w:bookmarkEnd w:id="143"/>
+                                  <w:bookmarkStart w:id="134" w:name="__UnoMark__718_72401260"/>
+                                  <w:bookmarkStart w:id="135" w:name="__UnoMark__717_72401260"/>
+                                  <w:bookmarkEnd w:id="134"/>
+                                  <w:bookmarkEnd w:id="135"/>
                                   <w:r>
                                     <w:rPr>
                                       <w:rFonts w:cs="Calibri" w:cstheme="minorHAnsi"/>
+                                      <w:color w:val="auto"/>
                                       <w:sz w:val="20"/>
                                       <w:szCs w:val="20"/>
                                       <w:lang w:val="fi-FI"/>
@@ -5962,7 +6440,7 @@
                                   <w:tcBorders/>
                                   <w:shd w:fill="auto" w:val="clear"/>
                                   <w:tcMar>
-                                    <w:left w:w="103" w:type="dxa"/>
+                                    <w:left w:w="98" w:type="dxa"/>
                                   </w:tcMar>
                                 </w:tcPr>
                                 <w:p>
@@ -5970,15 +6448,18 @@
                                     <w:pStyle w:val="Normal"/>
                                     <w:spacing w:lineRule="auto" w:line="240" w:before="0" w:after="0"/>
                                     <w:jc w:val="center"/>
-                                    <w:rPr/>
+                                    <w:rPr>
+                                      <w:color w:val="auto"/>
+                                    </w:rPr>
                                   </w:pPr>
-                                  <w:bookmarkStart w:id="144" w:name="__UnoMark__719_72401260"/>
-                                  <w:bookmarkStart w:id="145" w:name="__UnoMark__720_72401260"/>
-                                  <w:bookmarkEnd w:id="144"/>
-                                  <w:bookmarkEnd w:id="145"/>
+                                  <w:bookmarkStart w:id="136" w:name="__UnoMark__720_72401260"/>
+                                  <w:bookmarkStart w:id="137" w:name="__UnoMark__719_72401260"/>
+                                  <w:bookmarkEnd w:id="136"/>
+                                  <w:bookmarkEnd w:id="137"/>
                                   <w:r>
                                     <w:rPr>
                                       <w:rFonts w:cs="Calibri" w:cstheme="minorHAnsi"/>
+                                      <w:color w:val="auto"/>
                                       <w:sz w:val="20"/>
                                       <w:szCs w:val="20"/>
                                       <w:lang w:val="fi-FI"/>
@@ -5993,7 +6474,7 @@
                                   <w:tcBorders/>
                                   <w:shd w:fill="auto" w:val="clear"/>
                                   <w:tcMar>
-                                    <w:left w:w="103" w:type="dxa"/>
+                                    <w:left w:w="98" w:type="dxa"/>
                                   </w:tcMar>
                                 </w:tcPr>
                                 <w:p>
@@ -6001,15 +6482,18 @@
                                     <w:pStyle w:val="Normal"/>
                                     <w:spacing w:lineRule="auto" w:line="240" w:before="0" w:after="0"/>
                                     <w:jc w:val="center"/>
-                                    <w:rPr/>
+                                    <w:rPr>
+                                      <w:color w:val="auto"/>
+                                    </w:rPr>
                                   </w:pPr>
-                                  <w:bookmarkStart w:id="146" w:name="__UnoMark__721_72401260"/>
-                                  <w:bookmarkStart w:id="147" w:name="__UnoMark__722_72401260"/>
-                                  <w:bookmarkEnd w:id="146"/>
-                                  <w:bookmarkEnd w:id="147"/>
+                                  <w:bookmarkStart w:id="138" w:name="__UnoMark__722_72401260"/>
+                                  <w:bookmarkStart w:id="139" w:name="__UnoMark__721_72401260"/>
+                                  <w:bookmarkEnd w:id="138"/>
+                                  <w:bookmarkEnd w:id="139"/>
                                   <w:r>
                                     <w:rPr>
                                       <w:rFonts w:cs="Calibri" w:cstheme="minorHAnsi"/>
+                                      <w:color w:val="auto"/>
                                       <w:sz w:val="20"/>
                                       <w:szCs w:val="20"/>
                                       <w:lang w:val="fi-FI"/>
@@ -6020,11 +6504,11 @@
                               </w:tc>
                               <w:tc>
                                 <w:tcPr>
-                                  <w:tcW w:w="709" w:type="dxa"/>
+                                  <w:tcW w:w="710" w:type="dxa"/>
                                   <w:tcBorders/>
                                   <w:shd w:fill="auto" w:val="clear"/>
                                   <w:tcMar>
-                                    <w:left w:w="103" w:type="dxa"/>
+                                    <w:left w:w="98" w:type="dxa"/>
                                   </w:tcMar>
                                 </w:tcPr>
                                 <w:p>
@@ -6032,15 +6516,18 @@
                                     <w:pStyle w:val="Normal"/>
                                     <w:spacing w:lineRule="auto" w:line="240" w:before="0" w:after="0"/>
                                     <w:jc w:val="center"/>
-                                    <w:rPr/>
+                                    <w:rPr>
+                                      <w:color w:val="auto"/>
+                                    </w:rPr>
                                   </w:pPr>
-                                  <w:bookmarkStart w:id="148" w:name="__UnoMark__723_72401260"/>
-                                  <w:bookmarkStart w:id="149" w:name="__UnoMark__724_72401260"/>
-                                  <w:bookmarkEnd w:id="148"/>
-                                  <w:bookmarkEnd w:id="149"/>
+                                  <w:bookmarkStart w:id="140" w:name="__UnoMark__724_72401260"/>
+                                  <w:bookmarkStart w:id="141" w:name="__UnoMark__723_72401260"/>
+                                  <w:bookmarkEnd w:id="140"/>
+                                  <w:bookmarkEnd w:id="141"/>
                                   <w:r>
                                     <w:rPr>
                                       <w:rFonts w:cs="Calibri" w:cstheme="minorHAnsi"/>
+                                      <w:color w:val="auto"/>
                                       <w:sz w:val="20"/>
                                       <w:szCs w:val="20"/>
                                       <w:lang w:val="fi-FI"/>
@@ -6055,7 +6542,7 @@
                                   <w:tcBorders/>
                                   <w:shd w:fill="auto" w:val="clear"/>
                                   <w:tcMar>
-                                    <w:left w:w="103" w:type="dxa"/>
+                                    <w:left w:w="98" w:type="dxa"/>
                                   </w:tcMar>
                                 </w:tcPr>
                                 <w:p>
@@ -6065,24 +6552,25 @@
                                     <w:jc w:val="center"/>
                                     <w:rPr>
                                       <w:rFonts w:cs="Calibri" w:cstheme="minorHAnsi"/>
+                                      <w:color w:val="auto"/>
                                       <w:sz w:val="20"/>
                                       <w:szCs w:val="20"/>
                                       <w:lang w:val="fi-FI"/>
                                     </w:rPr>
                                   </w:pPr>
-                                  <w:bookmarkStart w:id="150" w:name="__UnoMark__726_72401260"/>
-                                  <w:bookmarkStart w:id="151" w:name="__UnoMark__725_72401260"/>
-                                  <w:bookmarkStart w:id="152" w:name="__UnoMark__726_72401260"/>
-                                  <w:bookmarkStart w:id="153" w:name="__UnoMark__725_72401260"/>
-                                  <w:bookmarkEnd w:id="152"/>
-                                  <w:bookmarkEnd w:id="153"/>
+                                  <w:bookmarkStart w:id="142" w:name="__UnoMark__725_72401260"/>
+                                  <w:bookmarkStart w:id="143" w:name="__UnoMark__726_72401260"/>
+                                  <w:bookmarkEnd w:id="142"/>
+                                  <w:bookmarkEnd w:id="143"/>
                                   <w:r>
                                     <w:rPr>
                                       <w:rFonts w:cs="Calibri" w:cstheme="minorHAnsi"/>
+                                      <w:color w:val="auto"/>
                                       <w:sz w:val="20"/>
                                       <w:szCs w:val="20"/>
                                       <w:lang w:val="fi-FI"/>
                                     </w:rPr>
+                                    <w:t>7</w:t>
                                   </w:r>
                                 </w:p>
                               </w:tc>
@@ -6092,7 +6580,7 @@
                                   <w:tcBorders/>
                                   <w:shd w:fill="auto" w:val="clear"/>
                                   <w:tcMar>
-                                    <w:left w:w="103" w:type="dxa"/>
+                                    <w:left w:w="98" w:type="dxa"/>
                                   </w:tcMar>
                                 </w:tcPr>
                                 <w:p>
@@ -6102,20 +6590,22 @@
                                     <w:jc w:val="center"/>
                                     <w:rPr>
                                       <w:rFonts w:cs="Calibri" w:cstheme="minorHAnsi"/>
+                                      <w:color w:val="auto"/>
                                       <w:sz w:val="20"/>
                                       <w:szCs w:val="20"/>
                                       <w:lang w:val="fi-FI"/>
                                     </w:rPr>
                                   </w:pPr>
-                                  <w:bookmarkStart w:id="154" w:name="__UnoMark__728_72401260"/>
-                                  <w:bookmarkStart w:id="155" w:name="__UnoMark__727_72401260"/>
-                                  <w:bookmarkStart w:id="156" w:name="__UnoMark__728_72401260"/>
-                                  <w:bookmarkStart w:id="157" w:name="__UnoMark__727_72401260"/>
-                                  <w:bookmarkEnd w:id="156"/>
-                                  <w:bookmarkEnd w:id="157"/>
+                                  <w:bookmarkStart w:id="144" w:name="__UnoMark__727_72401260"/>
+                                  <w:bookmarkStart w:id="145" w:name="__UnoMark__728_72401260"/>
+                                  <w:bookmarkStart w:id="146" w:name="__UnoMark__727_72401260"/>
+                                  <w:bookmarkStart w:id="147" w:name="__UnoMark__728_72401260"/>
+                                  <w:bookmarkEnd w:id="146"/>
+                                  <w:bookmarkEnd w:id="147"/>
                                   <w:r>
                                     <w:rPr>
                                       <w:rFonts w:cs="Calibri" w:cstheme="minorHAnsi"/>
+                                      <w:color w:val="auto"/>
                                       <w:sz w:val="20"/>
                                       <w:szCs w:val="20"/>
                                       <w:lang w:val="fi-FI"/>
@@ -6125,11 +6615,11 @@
                               </w:tc>
                               <w:tc>
                                 <w:tcPr>
-                                  <w:tcW w:w="709" w:type="dxa"/>
+                                  <w:tcW w:w="710" w:type="dxa"/>
                                   <w:tcBorders/>
                                   <w:shd w:fill="auto" w:val="clear"/>
                                   <w:tcMar>
-                                    <w:left w:w="103" w:type="dxa"/>
+                                    <w:left w:w="98" w:type="dxa"/>
                                   </w:tcMar>
                                 </w:tcPr>
                                 <w:p>
@@ -6139,20 +6629,22 @@
                                     <w:jc w:val="center"/>
                                     <w:rPr>
                                       <w:rFonts w:cs="Calibri" w:cstheme="minorHAnsi"/>
+                                      <w:color w:val="auto"/>
                                       <w:sz w:val="20"/>
                                       <w:szCs w:val="20"/>
                                       <w:lang w:val="fi-FI"/>
                                     </w:rPr>
                                   </w:pPr>
-                                  <w:bookmarkStart w:id="158" w:name="__UnoMark__730_72401260"/>
-                                  <w:bookmarkStart w:id="159" w:name="__UnoMark__729_72401260"/>
-                                  <w:bookmarkStart w:id="160" w:name="__UnoMark__730_72401260"/>
-                                  <w:bookmarkStart w:id="161" w:name="__UnoMark__729_72401260"/>
-                                  <w:bookmarkEnd w:id="160"/>
-                                  <w:bookmarkEnd w:id="161"/>
+                                  <w:bookmarkStart w:id="148" w:name="__UnoMark__729_72401260"/>
+                                  <w:bookmarkStart w:id="149" w:name="__UnoMark__730_72401260"/>
+                                  <w:bookmarkStart w:id="150" w:name="__UnoMark__729_72401260"/>
+                                  <w:bookmarkStart w:id="151" w:name="__UnoMark__730_72401260"/>
+                                  <w:bookmarkEnd w:id="150"/>
+                                  <w:bookmarkEnd w:id="151"/>
                                   <w:r>
                                     <w:rPr>
                                       <w:rFonts w:cs="Calibri" w:cstheme="minorHAnsi"/>
+                                      <w:color w:val="auto"/>
                                       <w:sz w:val="20"/>
                                       <w:szCs w:val="20"/>
                                       <w:lang w:val="fi-FI"/>
@@ -6162,11 +6654,11 @@
                               </w:tc>
                               <w:tc>
                                 <w:tcPr>
-                                  <w:tcW w:w="708" w:type="dxa"/>
+                                  <w:tcW w:w="707" w:type="dxa"/>
                                   <w:tcBorders/>
                                   <w:shd w:fill="auto" w:val="clear"/>
                                   <w:tcMar>
-                                    <w:left w:w="103" w:type="dxa"/>
+                                    <w:left w:w="98" w:type="dxa"/>
                                   </w:tcMar>
                                 </w:tcPr>
                                 <w:p>
@@ -6176,20 +6668,22 @@
                                     <w:jc w:val="center"/>
                                     <w:rPr>
                                       <w:rFonts w:cs="Calibri" w:cstheme="minorHAnsi"/>
+                                      <w:color w:val="auto"/>
                                       <w:sz w:val="20"/>
                                       <w:szCs w:val="20"/>
                                       <w:lang w:val="fi-FI"/>
                                     </w:rPr>
                                   </w:pPr>
-                                  <w:bookmarkStart w:id="162" w:name="__UnoMark__732_72401260"/>
-                                  <w:bookmarkStart w:id="163" w:name="__UnoMark__731_72401260"/>
-                                  <w:bookmarkStart w:id="164" w:name="__UnoMark__732_72401260"/>
-                                  <w:bookmarkStart w:id="165" w:name="__UnoMark__731_72401260"/>
-                                  <w:bookmarkEnd w:id="164"/>
-                                  <w:bookmarkEnd w:id="165"/>
+                                  <w:bookmarkStart w:id="152" w:name="__UnoMark__731_72401260"/>
+                                  <w:bookmarkStart w:id="153" w:name="__UnoMark__732_72401260"/>
+                                  <w:bookmarkStart w:id="154" w:name="__UnoMark__731_72401260"/>
+                                  <w:bookmarkStart w:id="155" w:name="__UnoMark__732_72401260"/>
+                                  <w:bookmarkEnd w:id="154"/>
+                                  <w:bookmarkEnd w:id="155"/>
                                   <w:r>
                                     <w:rPr>
                                       <w:rFonts w:cs="Calibri" w:cstheme="minorHAnsi"/>
+                                      <w:color w:val="auto"/>
                                       <w:sz w:val="20"/>
                                       <w:szCs w:val="20"/>
                                       <w:lang w:val="fi-FI"/>
@@ -6203,7 +6697,7 @@
                                   <w:tcBorders/>
                                   <w:shd w:fill="auto" w:val="clear"/>
                                   <w:tcMar>
-                                    <w:left w:w="103" w:type="dxa"/>
+                                    <w:left w:w="98" w:type="dxa"/>
                                   </w:tcMar>
                                 </w:tcPr>
                                 <w:p>
@@ -6213,20 +6707,22 @@
                                     <w:jc w:val="center"/>
                                     <w:rPr>
                                       <w:rFonts w:cs="Calibri" w:cstheme="minorHAnsi"/>
+                                      <w:color w:val="auto"/>
                                       <w:sz w:val="20"/>
                                       <w:szCs w:val="20"/>
                                       <w:lang w:val="fi-FI"/>
                                     </w:rPr>
                                   </w:pPr>
-                                  <w:bookmarkStart w:id="166" w:name="__UnoMark__734_72401260"/>
-                                  <w:bookmarkStart w:id="167" w:name="__UnoMark__733_72401260"/>
-                                  <w:bookmarkStart w:id="168" w:name="__UnoMark__734_72401260"/>
-                                  <w:bookmarkStart w:id="169" w:name="__UnoMark__733_72401260"/>
-                                  <w:bookmarkEnd w:id="168"/>
-                                  <w:bookmarkEnd w:id="169"/>
+                                  <w:bookmarkStart w:id="156" w:name="__UnoMark__733_72401260"/>
+                                  <w:bookmarkStart w:id="157" w:name="__UnoMark__734_72401260"/>
+                                  <w:bookmarkStart w:id="158" w:name="__UnoMark__733_72401260"/>
+                                  <w:bookmarkStart w:id="159" w:name="__UnoMark__734_72401260"/>
+                                  <w:bookmarkEnd w:id="158"/>
+                                  <w:bookmarkEnd w:id="159"/>
                                   <w:r>
                                     <w:rPr>
                                       <w:rFonts w:cs="Calibri" w:cstheme="minorHAnsi"/>
+                                      <w:color w:val="auto"/>
                                       <w:sz w:val="20"/>
                                       <w:szCs w:val="20"/>
                                       <w:lang w:val="fi-FI"/>
@@ -6245,21 +6741,24 @@
                                   <w:tcBorders/>
                                   <w:shd w:fill="auto" w:val="clear"/>
                                   <w:tcMar>
-                                    <w:left w:w="103" w:type="dxa"/>
+                                    <w:left w:w="98" w:type="dxa"/>
                                   </w:tcMar>
                                 </w:tcPr>
                                 <w:p>
                                   <w:pPr>
                                     <w:pStyle w:val="Normal"/>
                                     <w:spacing w:lineRule="auto" w:line="240" w:before="0" w:after="0"/>
-                                    <w:rPr/>
+                                    <w:rPr>
+                                      <w:color w:val="auto"/>
+                                    </w:rPr>
                                   </w:pPr>
-                                  <w:bookmarkStart w:id="170" w:name="__UnoMark__735_72401260"/>
-                                  <w:bookmarkStart w:id="171" w:name="__UnoMark__736_72401260"/>
-                                  <w:bookmarkEnd w:id="170"/>
-                                  <w:bookmarkEnd w:id="171"/>
+                                  <w:bookmarkStart w:id="160" w:name="__UnoMark__736_72401260"/>
+                                  <w:bookmarkStart w:id="161" w:name="__UnoMark__735_72401260"/>
+                                  <w:bookmarkEnd w:id="160"/>
+                                  <w:bookmarkEnd w:id="161"/>
                                   <w:r>
                                     <w:rPr>
+                                      <w:color w:val="auto"/>
                                       <w:sz w:val="20"/>
                                       <w:szCs w:val="20"/>
                                       <w:lang w:val="fi-FI"/>
@@ -6274,7 +6773,7 @@
                                   <w:tcBorders/>
                                   <w:shd w:fill="auto" w:val="clear"/>
                                   <w:tcMar>
-                                    <w:left w:w="103" w:type="dxa"/>
+                                    <w:left w:w="98" w:type="dxa"/>
                                   </w:tcMar>
                                 </w:tcPr>
                                 <w:p>
@@ -6282,14 +6781,17 @@
                                     <w:pStyle w:val="Normal"/>
                                     <w:spacing w:lineRule="auto" w:line="240" w:before="0" w:after="0"/>
                                     <w:jc w:val="center"/>
-                                    <w:rPr/>
+                                    <w:rPr>
+                                      <w:color w:val="auto"/>
+                                    </w:rPr>
                                   </w:pPr>
-                                  <w:bookmarkStart w:id="172" w:name="__UnoMark__737_72401260"/>
-                                  <w:bookmarkStart w:id="173" w:name="__UnoMark__738_72401260"/>
-                                  <w:bookmarkEnd w:id="172"/>
-                                  <w:bookmarkEnd w:id="173"/>
+                                  <w:bookmarkStart w:id="162" w:name="__UnoMark__738_72401260"/>
+                                  <w:bookmarkStart w:id="163" w:name="__UnoMark__737_72401260"/>
+                                  <w:bookmarkEnd w:id="162"/>
+                                  <w:bookmarkEnd w:id="163"/>
                                   <w:r>
                                     <w:rPr>
+                                      <w:color w:val="auto"/>
                                       <w:sz w:val="20"/>
                                       <w:szCs w:val="20"/>
                                       <w:lang w:val="fi-FI"/>
@@ -6304,7 +6806,7 @@
                                   <w:tcBorders/>
                                   <w:shd w:fill="auto" w:val="clear"/>
                                   <w:tcMar>
-                                    <w:left w:w="103" w:type="dxa"/>
+                                    <w:left w:w="98" w:type="dxa"/>
                                   </w:tcMar>
                                 </w:tcPr>
                                 <w:p>
@@ -6312,14 +6814,17 @@
                                     <w:pStyle w:val="Normal"/>
                                     <w:spacing w:lineRule="auto" w:line="240" w:before="0" w:after="0"/>
                                     <w:jc w:val="center"/>
-                                    <w:rPr/>
+                                    <w:rPr>
+                                      <w:color w:val="auto"/>
+                                    </w:rPr>
                                   </w:pPr>
-                                  <w:bookmarkStart w:id="174" w:name="__UnoMark__739_72401260"/>
-                                  <w:bookmarkStart w:id="175" w:name="__UnoMark__740_72401260"/>
-                                  <w:bookmarkEnd w:id="174"/>
-                                  <w:bookmarkEnd w:id="175"/>
+                                  <w:bookmarkStart w:id="164" w:name="__UnoMark__740_72401260"/>
+                                  <w:bookmarkStart w:id="165" w:name="__UnoMark__739_72401260"/>
+                                  <w:bookmarkEnd w:id="164"/>
+                                  <w:bookmarkEnd w:id="165"/>
                                   <w:r>
                                     <w:rPr>
+                                      <w:color w:val="auto"/>
                                       <w:sz w:val="20"/>
                                       <w:szCs w:val="20"/>
                                       <w:lang w:val="fi-FI"/>
@@ -6330,11 +6835,11 @@
                               </w:tc>
                               <w:tc>
                                 <w:tcPr>
-                                  <w:tcW w:w="731" w:type="dxa"/>
+                                  <w:tcW w:w="730" w:type="dxa"/>
                                   <w:tcBorders/>
                                   <w:shd w:fill="auto" w:val="clear"/>
                                   <w:tcMar>
-                                    <w:left w:w="103" w:type="dxa"/>
+                                    <w:left w:w="98" w:type="dxa"/>
                                   </w:tcMar>
                                 </w:tcPr>
                                 <w:p>
@@ -6342,14 +6847,17 @@
                                     <w:pStyle w:val="Normal"/>
                                     <w:spacing w:lineRule="auto" w:line="240" w:before="0" w:after="0"/>
                                     <w:jc w:val="center"/>
-                                    <w:rPr/>
+                                    <w:rPr>
+                                      <w:color w:val="auto"/>
+                                    </w:rPr>
                                   </w:pPr>
-                                  <w:bookmarkStart w:id="176" w:name="__UnoMark__741_72401260"/>
-                                  <w:bookmarkStart w:id="177" w:name="__UnoMark__742_72401260"/>
-                                  <w:bookmarkEnd w:id="176"/>
-                                  <w:bookmarkEnd w:id="177"/>
+                                  <w:bookmarkStart w:id="166" w:name="__UnoMark__742_72401260"/>
+                                  <w:bookmarkStart w:id="167" w:name="__UnoMark__741_72401260"/>
+                                  <w:bookmarkEnd w:id="166"/>
+                                  <w:bookmarkEnd w:id="167"/>
                                   <w:r>
                                     <w:rPr>
+                                      <w:color w:val="auto"/>
                                       <w:sz w:val="20"/>
                                       <w:szCs w:val="20"/>
                                       <w:lang w:val="fi-FI"/>
@@ -6364,7 +6872,7 @@
                                   <w:tcBorders/>
                                   <w:shd w:fill="auto" w:val="clear"/>
                                   <w:tcMar>
-                                    <w:left w:w="103" w:type="dxa"/>
+                                    <w:left w:w="98" w:type="dxa"/>
                                   </w:tcMar>
                                 </w:tcPr>
                                 <w:p>
@@ -6372,15 +6880,18 @@
                                     <w:pStyle w:val="Normal"/>
                                     <w:spacing w:lineRule="auto" w:line="240" w:before="0" w:after="0"/>
                                     <w:jc w:val="center"/>
-                                    <w:rPr/>
+                                    <w:rPr>
+                                      <w:color w:val="auto"/>
+                                    </w:rPr>
                                   </w:pPr>
-                                  <w:bookmarkStart w:id="178" w:name="__UnoMark__743_72401260"/>
-                                  <w:bookmarkStart w:id="179" w:name="__UnoMark__744_72401260"/>
-                                  <w:bookmarkEnd w:id="178"/>
-                                  <w:bookmarkEnd w:id="179"/>
+                                  <w:bookmarkStart w:id="168" w:name="__UnoMark__744_72401260"/>
+                                  <w:bookmarkStart w:id="169" w:name="__UnoMark__743_72401260"/>
+                                  <w:bookmarkEnd w:id="168"/>
+                                  <w:bookmarkEnd w:id="169"/>
                                   <w:r>
                                     <w:rPr>
                                       <w:rFonts w:cs="Calibri" w:cstheme="minorHAnsi"/>
+                                      <w:color w:val="auto"/>
                                       <w:sz w:val="20"/>
                                       <w:szCs w:val="20"/>
                                       <w:lang w:val="fi-FI"/>
@@ -6395,7 +6906,7 @@
                                   <w:tcBorders/>
                                   <w:shd w:fill="auto" w:val="clear"/>
                                   <w:tcMar>
-                                    <w:left w:w="103" w:type="dxa"/>
+                                    <w:left w:w="98" w:type="dxa"/>
                                   </w:tcMar>
                                 </w:tcPr>
                                 <w:p>
@@ -6403,15 +6914,18 @@
                                     <w:pStyle w:val="Normal"/>
                                     <w:spacing w:lineRule="auto" w:line="240" w:before="0" w:after="0"/>
                                     <w:jc w:val="center"/>
-                                    <w:rPr/>
+                                    <w:rPr>
+                                      <w:color w:val="auto"/>
+                                    </w:rPr>
                                   </w:pPr>
-                                  <w:bookmarkStart w:id="180" w:name="__UnoMark__745_72401260"/>
-                                  <w:bookmarkStart w:id="181" w:name="__UnoMark__746_72401260"/>
-                                  <w:bookmarkEnd w:id="180"/>
-                                  <w:bookmarkEnd w:id="181"/>
+                                  <w:bookmarkStart w:id="170" w:name="__UnoMark__746_72401260"/>
+                                  <w:bookmarkStart w:id="171" w:name="__UnoMark__745_72401260"/>
+                                  <w:bookmarkEnd w:id="170"/>
+                                  <w:bookmarkEnd w:id="171"/>
                                   <w:r>
                                     <w:rPr>
                                       <w:rFonts w:cs="Calibri" w:cstheme="minorHAnsi"/>
+                                      <w:color w:val="auto"/>
                                       <w:sz w:val="20"/>
                                       <w:szCs w:val="20"/>
                                       <w:lang w:val="fi-FI"/>
@@ -6426,7 +6940,7 @@
                                   <w:tcBorders/>
                                   <w:shd w:fill="auto" w:val="clear"/>
                                   <w:tcMar>
-                                    <w:left w:w="103" w:type="dxa"/>
+                                    <w:left w:w="98" w:type="dxa"/>
                                   </w:tcMar>
                                 </w:tcPr>
                                 <w:p>
@@ -6434,15 +6948,18 @@
                                     <w:pStyle w:val="Normal"/>
                                     <w:spacing w:lineRule="auto" w:line="240" w:before="0" w:after="0"/>
                                     <w:jc w:val="center"/>
-                                    <w:rPr/>
+                                    <w:rPr>
+                                      <w:color w:val="auto"/>
+                                    </w:rPr>
                                   </w:pPr>
-                                  <w:bookmarkStart w:id="182" w:name="__UnoMark__747_72401260"/>
-                                  <w:bookmarkStart w:id="183" w:name="__UnoMark__748_72401260"/>
-                                  <w:bookmarkEnd w:id="182"/>
-                                  <w:bookmarkEnd w:id="183"/>
+                                  <w:bookmarkStart w:id="172" w:name="__UnoMark__748_72401260"/>
+                                  <w:bookmarkStart w:id="173" w:name="__UnoMark__747_72401260"/>
+                                  <w:bookmarkEnd w:id="172"/>
+                                  <w:bookmarkEnd w:id="173"/>
                                   <w:r>
                                     <w:rPr>
                                       <w:rFonts w:cs="Calibri" w:cstheme="minorHAnsi"/>
+                                      <w:color w:val="auto"/>
                                       <w:sz w:val="20"/>
                                       <w:szCs w:val="20"/>
                                       <w:lang w:val="fi-FI"/>
@@ -6453,11 +6970,11 @@
                               </w:tc>
                               <w:tc>
                                 <w:tcPr>
-                                  <w:tcW w:w="709" w:type="dxa"/>
+                                  <w:tcW w:w="710" w:type="dxa"/>
                                   <w:tcBorders/>
                                   <w:shd w:fill="auto" w:val="clear"/>
                                   <w:tcMar>
-                                    <w:left w:w="103" w:type="dxa"/>
+                                    <w:left w:w="98" w:type="dxa"/>
                                   </w:tcMar>
                                 </w:tcPr>
                                 <w:p>
@@ -6465,15 +6982,18 @@
                                     <w:pStyle w:val="Normal"/>
                                     <w:spacing w:lineRule="auto" w:line="240" w:before="0" w:after="0"/>
                                     <w:jc w:val="center"/>
-                                    <w:rPr/>
+                                    <w:rPr>
+                                      <w:color w:val="auto"/>
+                                    </w:rPr>
                                   </w:pPr>
-                                  <w:bookmarkStart w:id="184" w:name="__UnoMark__749_72401260"/>
-                                  <w:bookmarkStart w:id="185" w:name="__UnoMark__750_72401260"/>
-                                  <w:bookmarkEnd w:id="184"/>
-                                  <w:bookmarkEnd w:id="185"/>
+                                  <w:bookmarkStart w:id="174" w:name="__UnoMark__750_72401260"/>
+                                  <w:bookmarkStart w:id="175" w:name="__UnoMark__749_72401260"/>
+                                  <w:bookmarkEnd w:id="174"/>
+                                  <w:bookmarkEnd w:id="175"/>
                                   <w:r>
                                     <w:rPr>
                                       <w:rFonts w:cs="Calibri" w:cstheme="minorHAnsi"/>
+                                      <w:color w:val="auto"/>
                                       <w:sz w:val="20"/>
                                       <w:szCs w:val="20"/>
                                       <w:lang w:val="fi-FI"/>
@@ -6488,7 +7008,7 @@
                                   <w:tcBorders/>
                                   <w:shd w:fill="auto" w:val="clear"/>
                                   <w:tcMar>
-                                    <w:left w:w="103" w:type="dxa"/>
+                                    <w:left w:w="98" w:type="dxa"/>
                                   </w:tcMar>
                                 </w:tcPr>
                                 <w:p>
@@ -6498,24 +7018,25 @@
                                     <w:jc w:val="center"/>
                                     <w:rPr>
                                       <w:rFonts w:cs="Calibri" w:cstheme="minorHAnsi"/>
+                                      <w:color w:val="auto"/>
                                       <w:sz w:val="20"/>
                                       <w:szCs w:val="20"/>
                                       <w:lang w:val="fi-FI"/>
                                     </w:rPr>
                                   </w:pPr>
-                                  <w:bookmarkStart w:id="186" w:name="__UnoMark__752_72401260"/>
-                                  <w:bookmarkStart w:id="187" w:name="__UnoMark__751_72401260"/>
-                                  <w:bookmarkStart w:id="188" w:name="__UnoMark__752_72401260"/>
-                                  <w:bookmarkStart w:id="189" w:name="__UnoMark__751_72401260"/>
-                                  <w:bookmarkEnd w:id="188"/>
-                                  <w:bookmarkEnd w:id="189"/>
+                                  <w:bookmarkStart w:id="176" w:name="__UnoMark__751_72401260"/>
+                                  <w:bookmarkStart w:id="177" w:name="__UnoMark__752_72401260"/>
+                                  <w:bookmarkEnd w:id="176"/>
+                                  <w:bookmarkEnd w:id="177"/>
                                   <w:r>
                                     <w:rPr>
                                       <w:rFonts w:cs="Calibri" w:cstheme="minorHAnsi"/>
+                                      <w:color w:val="auto"/>
                                       <w:sz w:val="20"/>
                                       <w:szCs w:val="20"/>
                                       <w:lang w:val="fi-FI"/>
                                     </w:rPr>
+                                    <w:t>3</w:t>
                                   </w:r>
                                 </w:p>
                               </w:tc>
@@ -6525,7 +7046,7 @@
                                   <w:tcBorders/>
                                   <w:shd w:fill="auto" w:val="clear"/>
                                   <w:tcMar>
-                                    <w:left w:w="103" w:type="dxa"/>
+                                    <w:left w:w="98" w:type="dxa"/>
                                   </w:tcMar>
                                 </w:tcPr>
                                 <w:p>
@@ -6535,20 +7056,22 @@
                                     <w:jc w:val="center"/>
                                     <w:rPr>
                                       <w:rFonts w:cs="Calibri" w:cstheme="minorHAnsi"/>
+                                      <w:color w:val="auto"/>
                                       <w:sz w:val="20"/>
                                       <w:szCs w:val="20"/>
                                       <w:lang w:val="fi-FI"/>
                                     </w:rPr>
                                   </w:pPr>
-                                  <w:bookmarkStart w:id="190" w:name="__UnoMark__754_72401260"/>
-                                  <w:bookmarkStart w:id="191" w:name="__UnoMark__753_72401260"/>
-                                  <w:bookmarkStart w:id="192" w:name="__UnoMark__754_72401260"/>
-                                  <w:bookmarkStart w:id="193" w:name="__UnoMark__753_72401260"/>
-                                  <w:bookmarkEnd w:id="192"/>
-                                  <w:bookmarkEnd w:id="193"/>
+                                  <w:bookmarkStart w:id="178" w:name="__UnoMark__753_72401260"/>
+                                  <w:bookmarkStart w:id="179" w:name="__UnoMark__754_72401260"/>
+                                  <w:bookmarkStart w:id="180" w:name="__UnoMark__753_72401260"/>
+                                  <w:bookmarkStart w:id="181" w:name="__UnoMark__754_72401260"/>
+                                  <w:bookmarkEnd w:id="180"/>
+                                  <w:bookmarkEnd w:id="181"/>
                                   <w:r>
                                     <w:rPr>
                                       <w:rFonts w:cs="Calibri" w:cstheme="minorHAnsi"/>
+                                      <w:color w:val="auto"/>
                                       <w:sz w:val="20"/>
                                       <w:szCs w:val="20"/>
                                       <w:lang w:val="fi-FI"/>
@@ -6558,11 +7081,11 @@
                               </w:tc>
                               <w:tc>
                                 <w:tcPr>
-                                  <w:tcW w:w="709" w:type="dxa"/>
+                                  <w:tcW w:w="710" w:type="dxa"/>
                                   <w:tcBorders/>
                                   <w:shd w:fill="auto" w:val="clear"/>
                                   <w:tcMar>
-                                    <w:left w:w="103" w:type="dxa"/>
+                                    <w:left w:w="98" w:type="dxa"/>
                                   </w:tcMar>
                                 </w:tcPr>
                                 <w:p>
@@ -6572,20 +7095,22 @@
                                     <w:jc w:val="center"/>
                                     <w:rPr>
                                       <w:rFonts w:cs="Calibri" w:cstheme="minorHAnsi"/>
+                                      <w:color w:val="auto"/>
                                       <w:sz w:val="20"/>
                                       <w:szCs w:val="20"/>
                                       <w:lang w:val="fi-FI"/>
                                     </w:rPr>
                                   </w:pPr>
-                                  <w:bookmarkStart w:id="194" w:name="__UnoMark__756_72401260"/>
-                                  <w:bookmarkStart w:id="195" w:name="__UnoMark__755_72401260"/>
-                                  <w:bookmarkStart w:id="196" w:name="__UnoMark__756_72401260"/>
-                                  <w:bookmarkStart w:id="197" w:name="__UnoMark__755_72401260"/>
-                                  <w:bookmarkEnd w:id="196"/>
-                                  <w:bookmarkEnd w:id="197"/>
+                                  <w:bookmarkStart w:id="182" w:name="__UnoMark__755_72401260"/>
+                                  <w:bookmarkStart w:id="183" w:name="__UnoMark__756_72401260"/>
+                                  <w:bookmarkStart w:id="184" w:name="__UnoMark__755_72401260"/>
+                                  <w:bookmarkStart w:id="185" w:name="__UnoMark__756_72401260"/>
+                                  <w:bookmarkEnd w:id="184"/>
+                                  <w:bookmarkEnd w:id="185"/>
                                   <w:r>
                                     <w:rPr>
                                       <w:rFonts w:cs="Calibri" w:cstheme="minorHAnsi"/>
+                                      <w:color w:val="auto"/>
                                       <w:sz w:val="20"/>
                                       <w:szCs w:val="20"/>
                                       <w:lang w:val="fi-FI"/>
@@ -6595,11 +7120,11 @@
                               </w:tc>
                               <w:tc>
                                 <w:tcPr>
-                                  <w:tcW w:w="708" w:type="dxa"/>
+                                  <w:tcW w:w="707" w:type="dxa"/>
                                   <w:tcBorders/>
                                   <w:shd w:fill="auto" w:val="clear"/>
                                   <w:tcMar>
-                                    <w:left w:w="103" w:type="dxa"/>
+                                    <w:left w:w="98" w:type="dxa"/>
                                   </w:tcMar>
                                 </w:tcPr>
                                 <w:p>
@@ -6609,20 +7134,22 @@
                                     <w:jc w:val="center"/>
                                     <w:rPr>
                                       <w:rFonts w:cs="Calibri" w:cstheme="minorHAnsi"/>
+                                      <w:color w:val="auto"/>
                                       <w:sz w:val="20"/>
                                       <w:szCs w:val="20"/>
                                       <w:lang w:val="fi-FI"/>
                                     </w:rPr>
                                   </w:pPr>
-                                  <w:bookmarkStart w:id="198" w:name="__UnoMark__758_72401260"/>
-                                  <w:bookmarkStart w:id="199" w:name="__UnoMark__757_72401260"/>
-                                  <w:bookmarkStart w:id="200" w:name="__UnoMark__758_72401260"/>
-                                  <w:bookmarkStart w:id="201" w:name="__UnoMark__757_72401260"/>
-                                  <w:bookmarkEnd w:id="200"/>
-                                  <w:bookmarkEnd w:id="201"/>
+                                  <w:bookmarkStart w:id="186" w:name="__UnoMark__757_72401260"/>
+                                  <w:bookmarkStart w:id="187" w:name="__UnoMark__758_72401260"/>
+                                  <w:bookmarkStart w:id="188" w:name="__UnoMark__757_72401260"/>
+                                  <w:bookmarkStart w:id="189" w:name="__UnoMark__758_72401260"/>
+                                  <w:bookmarkEnd w:id="188"/>
+                                  <w:bookmarkEnd w:id="189"/>
                                   <w:r>
                                     <w:rPr>
                                       <w:rFonts w:cs="Calibri" w:cstheme="minorHAnsi"/>
+                                      <w:color w:val="auto"/>
                                       <w:sz w:val="20"/>
                                       <w:szCs w:val="20"/>
                                       <w:lang w:val="fi-FI"/>
@@ -6636,7 +7163,7 @@
                                   <w:tcBorders/>
                                   <w:shd w:fill="auto" w:val="clear"/>
                                   <w:tcMar>
-                                    <w:left w:w="103" w:type="dxa"/>
+                                    <w:left w:w="98" w:type="dxa"/>
                                   </w:tcMar>
                                 </w:tcPr>
                                 <w:p>
@@ -6646,20 +7173,22 @@
                                     <w:jc w:val="center"/>
                                     <w:rPr>
                                       <w:rFonts w:cs="Calibri" w:cstheme="minorHAnsi"/>
+                                      <w:color w:val="auto"/>
                                       <w:sz w:val="20"/>
                                       <w:szCs w:val="20"/>
                                       <w:lang w:val="fi-FI"/>
                                     </w:rPr>
                                   </w:pPr>
-                                  <w:bookmarkStart w:id="202" w:name="__UnoMark__760_72401260"/>
-                                  <w:bookmarkStart w:id="203" w:name="__UnoMark__759_72401260"/>
-                                  <w:bookmarkStart w:id="204" w:name="__UnoMark__760_72401260"/>
-                                  <w:bookmarkStart w:id="205" w:name="__UnoMark__759_72401260"/>
-                                  <w:bookmarkEnd w:id="204"/>
-                                  <w:bookmarkEnd w:id="205"/>
+                                  <w:bookmarkStart w:id="190" w:name="__UnoMark__759_72401260"/>
+                                  <w:bookmarkStart w:id="191" w:name="__UnoMark__760_72401260"/>
+                                  <w:bookmarkStart w:id="192" w:name="__UnoMark__759_72401260"/>
+                                  <w:bookmarkStart w:id="193" w:name="__UnoMark__760_72401260"/>
+                                  <w:bookmarkEnd w:id="192"/>
+                                  <w:bookmarkEnd w:id="193"/>
                                   <w:r>
                                     <w:rPr>
                                       <w:rFonts w:cs="Calibri" w:cstheme="minorHAnsi"/>
+                                      <w:color w:val="auto"/>
                                       <w:sz w:val="20"/>
                                       <w:szCs w:val="20"/>
                                       <w:lang w:val="fi-FI"/>
@@ -6678,21 +7207,24 @@
                                   <w:tcBorders/>
                                   <w:shd w:fill="auto" w:val="clear"/>
                                   <w:tcMar>
-                                    <w:left w:w="103" w:type="dxa"/>
+                                    <w:left w:w="98" w:type="dxa"/>
                                   </w:tcMar>
                                 </w:tcPr>
                                 <w:p>
                                   <w:pPr>
                                     <w:pStyle w:val="Normal"/>
                                     <w:spacing w:lineRule="auto" w:line="240" w:before="0" w:after="0"/>
-                                    <w:rPr/>
+                                    <w:rPr>
+                                      <w:color w:val="auto"/>
+                                    </w:rPr>
                                   </w:pPr>
-                                  <w:bookmarkStart w:id="206" w:name="__UnoMark__761_72401260"/>
-                                  <w:bookmarkStart w:id="207" w:name="__UnoMark__762_72401260"/>
-                                  <w:bookmarkEnd w:id="206"/>
-                                  <w:bookmarkEnd w:id="207"/>
+                                  <w:bookmarkStart w:id="194" w:name="__UnoMark__762_72401260"/>
+                                  <w:bookmarkStart w:id="195" w:name="__UnoMark__761_72401260"/>
+                                  <w:bookmarkEnd w:id="194"/>
+                                  <w:bookmarkEnd w:id="195"/>
                                   <w:r>
                                     <w:rPr>
+                                      <w:color w:val="auto"/>
                                       <w:sz w:val="20"/>
                                       <w:szCs w:val="20"/>
                                       <w:lang w:val="fi-FI"/>
@@ -6707,7 +7239,7 @@
                                   <w:tcBorders/>
                                   <w:shd w:fill="auto" w:val="clear"/>
                                   <w:tcMar>
-                                    <w:left w:w="103" w:type="dxa"/>
+                                    <w:left w:w="98" w:type="dxa"/>
                                   </w:tcMar>
                                 </w:tcPr>
                                 <w:p>
@@ -6715,14 +7247,17 @@
                                     <w:pStyle w:val="Normal"/>
                                     <w:spacing w:lineRule="auto" w:line="240" w:before="0" w:after="0"/>
                                     <w:jc w:val="center"/>
-                                    <w:rPr/>
+                                    <w:rPr>
+                                      <w:color w:val="auto"/>
+                                    </w:rPr>
                                   </w:pPr>
-                                  <w:bookmarkStart w:id="208" w:name="__UnoMark__763_72401260"/>
-                                  <w:bookmarkStart w:id="209" w:name="__UnoMark__764_72401260"/>
-                                  <w:bookmarkEnd w:id="208"/>
-                                  <w:bookmarkEnd w:id="209"/>
+                                  <w:bookmarkStart w:id="196" w:name="__UnoMark__764_72401260"/>
+                                  <w:bookmarkStart w:id="197" w:name="__UnoMark__763_72401260"/>
+                                  <w:bookmarkEnd w:id="196"/>
+                                  <w:bookmarkEnd w:id="197"/>
                                   <w:r>
                                     <w:rPr>
+                                      <w:color w:val="auto"/>
                                       <w:sz w:val="20"/>
                                       <w:szCs w:val="20"/>
                                       <w:lang w:val="fi-FI"/>
@@ -6737,7 +7272,7 @@
                                   <w:tcBorders/>
                                   <w:shd w:fill="auto" w:val="clear"/>
                                   <w:tcMar>
-                                    <w:left w:w="103" w:type="dxa"/>
+                                    <w:left w:w="98" w:type="dxa"/>
                                   </w:tcMar>
                                 </w:tcPr>
                                 <w:p>
@@ -6745,14 +7280,17 @@
                                     <w:pStyle w:val="Normal"/>
                                     <w:spacing w:lineRule="auto" w:line="240" w:before="0" w:after="0"/>
                                     <w:jc w:val="center"/>
-                                    <w:rPr/>
+                                    <w:rPr>
+                                      <w:color w:val="auto"/>
+                                    </w:rPr>
                                   </w:pPr>
-                                  <w:bookmarkStart w:id="210" w:name="__UnoMark__765_72401260"/>
-                                  <w:bookmarkStart w:id="211" w:name="__UnoMark__766_72401260"/>
-                                  <w:bookmarkEnd w:id="210"/>
-                                  <w:bookmarkEnd w:id="211"/>
+                                  <w:bookmarkStart w:id="198" w:name="__UnoMark__766_72401260"/>
+                                  <w:bookmarkStart w:id="199" w:name="__UnoMark__765_72401260"/>
+                                  <w:bookmarkEnd w:id="198"/>
+                                  <w:bookmarkEnd w:id="199"/>
                                   <w:r>
                                     <w:rPr>
+                                      <w:color w:val="auto"/>
                                       <w:sz w:val="20"/>
                                       <w:szCs w:val="20"/>
                                       <w:lang w:val="fi-FI"/>
@@ -6763,11 +7301,11 @@
                               </w:tc>
                               <w:tc>
                                 <w:tcPr>
-                                  <w:tcW w:w="731" w:type="dxa"/>
+                                  <w:tcW w:w="730" w:type="dxa"/>
                                   <w:tcBorders/>
                                   <w:shd w:fill="auto" w:val="clear"/>
                                   <w:tcMar>
-                                    <w:left w:w="103" w:type="dxa"/>
+                                    <w:left w:w="98" w:type="dxa"/>
                                   </w:tcMar>
                                 </w:tcPr>
                                 <w:p>
@@ -6775,14 +7313,17 @@
                                     <w:pStyle w:val="Normal"/>
                                     <w:spacing w:lineRule="auto" w:line="240" w:before="0" w:after="0"/>
                                     <w:jc w:val="center"/>
-                                    <w:rPr/>
+                                    <w:rPr>
+                                      <w:color w:val="auto"/>
+                                    </w:rPr>
                                   </w:pPr>
-                                  <w:bookmarkStart w:id="212" w:name="__UnoMark__767_72401260"/>
-                                  <w:bookmarkStart w:id="213" w:name="__UnoMark__768_72401260"/>
-                                  <w:bookmarkEnd w:id="212"/>
-                                  <w:bookmarkEnd w:id="213"/>
+                                  <w:bookmarkStart w:id="200" w:name="__UnoMark__768_72401260"/>
+                                  <w:bookmarkStart w:id="201" w:name="__UnoMark__767_72401260"/>
+                                  <w:bookmarkEnd w:id="200"/>
+                                  <w:bookmarkEnd w:id="201"/>
                                   <w:r>
                                     <w:rPr>
+                                      <w:color w:val="auto"/>
                                       <w:sz w:val="20"/>
                                       <w:szCs w:val="20"/>
                                       <w:lang w:val="fi-FI"/>
@@ -6797,7 +7338,7 @@
                                   <w:tcBorders/>
                                   <w:shd w:fill="auto" w:val="clear"/>
                                   <w:tcMar>
-                                    <w:left w:w="103" w:type="dxa"/>
+                                    <w:left w:w="98" w:type="dxa"/>
                                   </w:tcMar>
                                 </w:tcPr>
                                 <w:p>
@@ -6805,15 +7346,18 @@
                                     <w:pStyle w:val="Normal"/>
                                     <w:spacing w:lineRule="auto" w:line="240" w:before="0" w:after="0"/>
                                     <w:jc w:val="center"/>
-                                    <w:rPr/>
+                                    <w:rPr>
+                                      <w:color w:val="auto"/>
+                                    </w:rPr>
                                   </w:pPr>
-                                  <w:bookmarkStart w:id="214" w:name="__UnoMark__769_72401260"/>
-                                  <w:bookmarkStart w:id="215" w:name="__UnoMark__770_72401260"/>
-                                  <w:bookmarkEnd w:id="214"/>
-                                  <w:bookmarkEnd w:id="215"/>
+                                  <w:bookmarkStart w:id="202" w:name="__UnoMark__770_72401260"/>
+                                  <w:bookmarkStart w:id="203" w:name="__UnoMark__769_72401260"/>
+                                  <w:bookmarkEnd w:id="202"/>
+                                  <w:bookmarkEnd w:id="203"/>
                                   <w:r>
                                     <w:rPr>
                                       <w:rFonts w:cs="Calibri" w:cstheme="minorHAnsi"/>
+                                      <w:color w:val="auto"/>
                                       <w:sz w:val="20"/>
                                       <w:szCs w:val="20"/>
                                       <w:lang w:val="fi-FI"/>
@@ -6828,7 +7372,7 @@
                                   <w:tcBorders/>
                                   <w:shd w:fill="auto" w:val="clear"/>
                                   <w:tcMar>
-                                    <w:left w:w="103" w:type="dxa"/>
+                                    <w:left w:w="98" w:type="dxa"/>
                                   </w:tcMar>
                                 </w:tcPr>
                                 <w:p>
@@ -6836,15 +7380,18 @@
                                     <w:pStyle w:val="Normal"/>
                                     <w:spacing w:lineRule="auto" w:line="240" w:before="0" w:after="0"/>
                                     <w:jc w:val="center"/>
-                                    <w:rPr/>
+                                    <w:rPr>
+                                      <w:color w:val="auto"/>
+                                    </w:rPr>
                                   </w:pPr>
-                                  <w:bookmarkStart w:id="216" w:name="__UnoMark__771_72401260"/>
-                                  <w:bookmarkStart w:id="217" w:name="__UnoMark__772_72401260"/>
-                                  <w:bookmarkEnd w:id="216"/>
-                                  <w:bookmarkEnd w:id="217"/>
+                                  <w:bookmarkStart w:id="204" w:name="__UnoMark__772_72401260"/>
+                                  <w:bookmarkStart w:id="205" w:name="__UnoMark__771_72401260"/>
+                                  <w:bookmarkEnd w:id="204"/>
+                                  <w:bookmarkEnd w:id="205"/>
                                   <w:r>
                                     <w:rPr>
                                       <w:rFonts w:cs="Calibri" w:cstheme="minorHAnsi"/>
+                                      <w:color w:val="auto"/>
                                       <w:sz w:val="20"/>
                                       <w:szCs w:val="20"/>
                                       <w:lang w:val="fi-FI"/>
@@ -6859,7 +7406,7 @@
                                   <w:tcBorders/>
                                   <w:shd w:fill="auto" w:val="clear"/>
                                   <w:tcMar>
-                                    <w:left w:w="103" w:type="dxa"/>
+                                    <w:left w:w="98" w:type="dxa"/>
                                   </w:tcMar>
                                 </w:tcPr>
                                 <w:p>
@@ -6867,15 +7414,18 @@
                                     <w:pStyle w:val="Normal"/>
                                     <w:spacing w:lineRule="auto" w:line="240" w:before="0" w:after="0"/>
                                     <w:jc w:val="center"/>
-                                    <w:rPr/>
+                                    <w:rPr>
+                                      <w:color w:val="auto"/>
+                                    </w:rPr>
                                   </w:pPr>
-                                  <w:bookmarkStart w:id="218" w:name="__UnoMark__773_72401260"/>
-                                  <w:bookmarkStart w:id="219" w:name="__UnoMark__774_72401260"/>
-                                  <w:bookmarkEnd w:id="218"/>
-                                  <w:bookmarkEnd w:id="219"/>
+                                  <w:bookmarkStart w:id="206" w:name="__UnoMark__774_72401260"/>
+                                  <w:bookmarkStart w:id="207" w:name="__UnoMark__773_72401260"/>
+                                  <w:bookmarkEnd w:id="206"/>
+                                  <w:bookmarkEnd w:id="207"/>
                                   <w:r>
                                     <w:rPr>
                                       <w:rFonts w:cs="Calibri" w:cstheme="minorHAnsi"/>
+                                      <w:color w:val="auto"/>
                                       <w:sz w:val="20"/>
                                       <w:szCs w:val="20"/>
                                       <w:lang w:val="fi-FI"/>
@@ -6886,11 +7436,11 @@
                               </w:tc>
                               <w:tc>
                                 <w:tcPr>
-                                  <w:tcW w:w="709" w:type="dxa"/>
+                                  <w:tcW w:w="710" w:type="dxa"/>
                                   <w:tcBorders/>
                                   <w:shd w:fill="auto" w:val="clear"/>
                                   <w:tcMar>
-                                    <w:left w:w="103" w:type="dxa"/>
+                                    <w:left w:w="98" w:type="dxa"/>
                                   </w:tcMar>
                                 </w:tcPr>
                                 <w:p>
@@ -6898,15 +7448,18 @@
                                     <w:pStyle w:val="Normal"/>
                                     <w:spacing w:lineRule="auto" w:line="240" w:before="0" w:after="0"/>
                                     <w:jc w:val="center"/>
-                                    <w:rPr/>
+                                    <w:rPr>
+                                      <w:color w:val="auto"/>
+                                    </w:rPr>
                                   </w:pPr>
-                                  <w:bookmarkStart w:id="220" w:name="__UnoMark__775_72401260"/>
-                                  <w:bookmarkStart w:id="221" w:name="__UnoMark__776_72401260"/>
-                                  <w:bookmarkEnd w:id="220"/>
-                                  <w:bookmarkEnd w:id="221"/>
+                                  <w:bookmarkStart w:id="208" w:name="__UnoMark__776_72401260"/>
+                                  <w:bookmarkStart w:id="209" w:name="__UnoMark__775_72401260"/>
+                                  <w:bookmarkEnd w:id="208"/>
+                                  <w:bookmarkEnd w:id="209"/>
                                   <w:r>
                                     <w:rPr>
                                       <w:rFonts w:cs="Calibri" w:cstheme="minorHAnsi"/>
+                                      <w:color w:val="auto"/>
                                       <w:sz w:val="20"/>
                                       <w:szCs w:val="20"/>
                                       <w:lang w:val="fi-FI"/>
@@ -6921,7 +7474,7 @@
                                   <w:tcBorders/>
                                   <w:shd w:fill="auto" w:val="clear"/>
                                   <w:tcMar>
-                                    <w:left w:w="103" w:type="dxa"/>
+                                    <w:left w:w="98" w:type="dxa"/>
                                   </w:tcMar>
                                 </w:tcPr>
                                 <w:p>
@@ -6931,24 +7484,25 @@
                                     <w:jc w:val="center"/>
                                     <w:rPr>
                                       <w:rFonts w:cs="Calibri" w:cstheme="minorHAnsi"/>
+                                      <w:color w:val="auto"/>
                                       <w:sz w:val="20"/>
                                       <w:szCs w:val="20"/>
                                       <w:lang w:val="fi-FI"/>
                                     </w:rPr>
                                   </w:pPr>
-                                  <w:bookmarkStart w:id="222" w:name="__UnoMark__778_72401260"/>
-                                  <w:bookmarkStart w:id="223" w:name="__UnoMark__777_72401260"/>
-                                  <w:bookmarkStart w:id="224" w:name="__UnoMark__778_72401260"/>
-                                  <w:bookmarkStart w:id="225" w:name="__UnoMark__777_72401260"/>
-                                  <w:bookmarkEnd w:id="224"/>
-                                  <w:bookmarkEnd w:id="225"/>
+                                  <w:bookmarkStart w:id="210" w:name="__UnoMark__777_72401260"/>
+                                  <w:bookmarkStart w:id="211" w:name="__UnoMark__778_72401260"/>
+                                  <w:bookmarkEnd w:id="210"/>
+                                  <w:bookmarkEnd w:id="211"/>
                                   <w:r>
                                     <w:rPr>
                                       <w:rFonts w:cs="Calibri" w:cstheme="minorHAnsi"/>
+                                      <w:color w:val="auto"/>
                                       <w:sz w:val="20"/>
                                       <w:szCs w:val="20"/>
                                       <w:lang w:val="fi-FI"/>
                                     </w:rPr>
+                                    <w:t>27</w:t>
                                   </w:r>
                                 </w:p>
                               </w:tc>
@@ -6958,7 +7512,7 @@
                                   <w:tcBorders/>
                                   <w:shd w:fill="auto" w:val="clear"/>
                                   <w:tcMar>
-                                    <w:left w:w="103" w:type="dxa"/>
+                                    <w:left w:w="98" w:type="dxa"/>
                                   </w:tcMar>
                                 </w:tcPr>
                                 <w:p>
@@ -6968,20 +7522,22 @@
                                     <w:jc w:val="center"/>
                                     <w:rPr>
                                       <w:rFonts w:cs="Calibri" w:cstheme="minorHAnsi"/>
+                                      <w:color w:val="auto"/>
                                       <w:sz w:val="20"/>
                                       <w:szCs w:val="20"/>
                                       <w:lang w:val="fi-FI"/>
                                     </w:rPr>
                                   </w:pPr>
-                                  <w:bookmarkStart w:id="226" w:name="__UnoMark__780_72401260"/>
-                                  <w:bookmarkStart w:id="227" w:name="__UnoMark__779_72401260"/>
-                                  <w:bookmarkStart w:id="228" w:name="__UnoMark__780_72401260"/>
-                                  <w:bookmarkStart w:id="229" w:name="__UnoMark__779_72401260"/>
-                                  <w:bookmarkEnd w:id="228"/>
-                                  <w:bookmarkEnd w:id="229"/>
+                                  <w:bookmarkStart w:id="212" w:name="__UnoMark__779_72401260"/>
+                                  <w:bookmarkStart w:id="213" w:name="__UnoMark__780_72401260"/>
+                                  <w:bookmarkStart w:id="214" w:name="__UnoMark__779_72401260"/>
+                                  <w:bookmarkStart w:id="215" w:name="__UnoMark__780_72401260"/>
+                                  <w:bookmarkEnd w:id="214"/>
+                                  <w:bookmarkEnd w:id="215"/>
                                   <w:r>
                                     <w:rPr>
                                       <w:rFonts w:cs="Calibri" w:cstheme="minorHAnsi"/>
+                                      <w:color w:val="auto"/>
                                       <w:sz w:val="20"/>
                                       <w:szCs w:val="20"/>
                                       <w:lang w:val="fi-FI"/>
@@ -6991,11 +7547,11 @@
                               </w:tc>
                               <w:tc>
                                 <w:tcPr>
-                                  <w:tcW w:w="709" w:type="dxa"/>
+                                  <w:tcW w:w="710" w:type="dxa"/>
                                   <w:tcBorders/>
                                   <w:shd w:fill="auto" w:val="clear"/>
                                   <w:tcMar>
-                                    <w:left w:w="103" w:type="dxa"/>
+                                    <w:left w:w="98" w:type="dxa"/>
                                   </w:tcMar>
                                 </w:tcPr>
                                 <w:p>
@@ -7005,20 +7561,22 @@
                                     <w:jc w:val="center"/>
                                     <w:rPr>
                                       <w:rFonts w:cs="Calibri" w:cstheme="minorHAnsi"/>
+                                      <w:color w:val="auto"/>
                                       <w:sz w:val="20"/>
                                       <w:szCs w:val="20"/>
                                       <w:lang w:val="fi-FI"/>
                                     </w:rPr>
                                   </w:pPr>
-                                  <w:bookmarkStart w:id="230" w:name="__UnoMark__782_72401260"/>
-                                  <w:bookmarkStart w:id="231" w:name="__UnoMark__781_72401260"/>
-                                  <w:bookmarkStart w:id="232" w:name="__UnoMark__782_72401260"/>
-                                  <w:bookmarkStart w:id="233" w:name="__UnoMark__781_72401260"/>
-                                  <w:bookmarkEnd w:id="232"/>
-                                  <w:bookmarkEnd w:id="233"/>
+                                  <w:bookmarkStart w:id="216" w:name="__UnoMark__781_72401260"/>
+                                  <w:bookmarkStart w:id="217" w:name="__UnoMark__782_72401260"/>
+                                  <w:bookmarkStart w:id="218" w:name="__UnoMark__781_72401260"/>
+                                  <w:bookmarkStart w:id="219" w:name="__UnoMark__782_72401260"/>
+                                  <w:bookmarkEnd w:id="218"/>
+                                  <w:bookmarkEnd w:id="219"/>
                                   <w:r>
                                     <w:rPr>
                                       <w:rFonts w:cs="Calibri" w:cstheme="minorHAnsi"/>
+                                      <w:color w:val="auto"/>
                                       <w:sz w:val="20"/>
                                       <w:szCs w:val="20"/>
                                       <w:lang w:val="fi-FI"/>
@@ -7028,11 +7586,11 @@
                               </w:tc>
                               <w:tc>
                                 <w:tcPr>
-                                  <w:tcW w:w="708" w:type="dxa"/>
+                                  <w:tcW w:w="707" w:type="dxa"/>
                                   <w:tcBorders/>
                                   <w:shd w:fill="auto" w:val="clear"/>
                                   <w:tcMar>
-                                    <w:left w:w="103" w:type="dxa"/>
+                                    <w:left w:w="98" w:type="dxa"/>
                                   </w:tcMar>
                                 </w:tcPr>
                                 <w:p>
@@ -7042,20 +7600,22 @@
                                     <w:jc w:val="center"/>
                                     <w:rPr>
                                       <w:rFonts w:cs="Calibri" w:cstheme="minorHAnsi"/>
+                                      <w:color w:val="auto"/>
                                       <w:sz w:val="20"/>
                                       <w:szCs w:val="20"/>
                                       <w:lang w:val="fi-FI"/>
                                     </w:rPr>
                                   </w:pPr>
-                                  <w:bookmarkStart w:id="234" w:name="__UnoMark__784_72401260"/>
-                                  <w:bookmarkStart w:id="235" w:name="__UnoMark__783_72401260"/>
-                                  <w:bookmarkStart w:id="236" w:name="__UnoMark__784_72401260"/>
-                                  <w:bookmarkStart w:id="237" w:name="__UnoMark__783_72401260"/>
-                                  <w:bookmarkEnd w:id="236"/>
-                                  <w:bookmarkEnd w:id="237"/>
+                                  <w:bookmarkStart w:id="220" w:name="__UnoMark__783_72401260"/>
+                                  <w:bookmarkStart w:id="221" w:name="__UnoMark__784_72401260"/>
+                                  <w:bookmarkStart w:id="222" w:name="__UnoMark__783_72401260"/>
+                                  <w:bookmarkStart w:id="223" w:name="__UnoMark__784_72401260"/>
+                                  <w:bookmarkEnd w:id="222"/>
+                                  <w:bookmarkEnd w:id="223"/>
                                   <w:r>
                                     <w:rPr>
                                       <w:rFonts w:cs="Calibri" w:cstheme="minorHAnsi"/>
+                                      <w:color w:val="auto"/>
                                       <w:sz w:val="20"/>
                                       <w:szCs w:val="20"/>
                                       <w:lang w:val="fi-FI"/>
@@ -7069,7 +7629,7 @@
                                   <w:tcBorders/>
                                   <w:shd w:fill="auto" w:val="clear"/>
                                   <w:tcMar>
-                                    <w:left w:w="103" w:type="dxa"/>
+                                    <w:left w:w="98" w:type="dxa"/>
                                   </w:tcMar>
                                 </w:tcPr>
                                 <w:p>
@@ -7079,17 +7639,19 @@
                                     <w:jc w:val="center"/>
                                     <w:rPr>
                                       <w:rFonts w:cs="Calibri" w:cstheme="minorHAnsi"/>
+                                      <w:color w:val="auto"/>
                                       <w:sz w:val="20"/>
                                       <w:szCs w:val="20"/>
                                       <w:lang w:val="fi-FI"/>
                                     </w:rPr>
                                   </w:pPr>
-                                  <w:bookmarkStart w:id="238" w:name="__UnoMark__785_72401260"/>
-                                  <w:bookmarkStart w:id="239" w:name="__UnoMark__785_72401260"/>
-                                  <w:bookmarkEnd w:id="239"/>
+                                  <w:bookmarkStart w:id="224" w:name="__UnoMark__785_72401260"/>
+                                  <w:bookmarkStart w:id="225" w:name="__UnoMark__785_72401260"/>
+                                  <w:bookmarkEnd w:id="225"/>
                                   <w:r>
                                     <w:rPr>
                                       <w:rFonts w:cs="Calibri" w:cstheme="minorHAnsi"/>
+                                      <w:color w:val="auto"/>
                                       <w:sz w:val="20"/>
                                       <w:szCs w:val="20"/>
                                       <w:lang w:val="fi-FI"/>
@@ -7099,9 +7661,23 @@
                               </w:tc>
                             </w:tr>
                           </w:tbl>
+                          <w:p>
+                            <w:pPr>
+                              <w:pStyle w:val="FrameContents"/>
+                              <w:spacing w:before="0" w:after="160"/>
+                              <w:rPr>
+                                <w:color w:val="auto"/>
+                              </w:rPr>
+                            </w:pPr>
+                            <w:r>
+                              <w:rPr>
+                                <w:color w:val="auto"/>
+                              </w:rPr>
+                            </w:r>
+                          </w:p>
                         </w:txbxContent>
                       </wps:txbx>
-                      <wps:bodyPr anchor="t" lIns="0" tIns="0" rIns="0" bIns="0">
+                      <wps:bodyPr lIns="0" rIns="0" tIns="0" bIns="0">
                         <a:spAutoFit/>
                       </wps:bodyPr>
                     </wps:wsp>
@@ -7112,19 +7688,21 @@
           </mc:Choice>
           <mc:Fallback>
             <w:pict>
-              <v:rect style="position:absolute;rotation:0;width:497.05pt;height:119.3pt;mso-wrap-distance-left:7.05pt;mso-wrap-distance-right:7.05pt;mso-wrap-distance-top:0pt;mso-wrap-distance-bottom:0pt;margin-top:13.7pt;mso-position-vertical-relative:text;margin-left:34.4pt;mso-position-horizontal-relative:page">
-                <v:textbox inset="0in,0in,0in,0in">
+              <v:rect id="shape_0" ID="Frame1" stroked="f" style="position:absolute;margin-left:34.4pt;margin-top:13.7pt;width:497pt;height:131.95pt;mso-position-horizontal-relative:page">
+                <w10:wrap type="none"/>
+                <v:fill o:detectmouseclick="t" on="false"/>
+                <v:stroke color="#3465a4" joinstyle="round" endcap="flat"/>
+                <v:textbox>
                   <w:txbxContent>
                     <w:tbl>
                       <w:tblPr>
                         <w:tblStyle w:val="TableGrid"/>
-                        <w:tblpPr w:bottomFromText="0" w:horzAnchor="page" w:leftFromText="141" w:rightFromText="141" w:tblpX="801" w:tblpY="274" w:topFromText="0" w:vertAnchor="text"/>
                         <w:tblW w:w="9941" w:type="dxa"/>
                         <w:jc w:val="left"/>
-                        <w:tblInd w:w="108" w:type="dxa"/>
+                        <w:tblInd w:w="103" w:type="dxa"/>
                         <w:tblCellMar>
                           <w:top w:w="0" w:type="dxa"/>
-                          <w:left w:w="103" w:type="dxa"/>
+                          <w:left w:w="98" w:type="dxa"/>
                           <w:bottom w:w="0" w:type="dxa"/>
                           <w:right w:w="108" w:type="dxa"/>
                         </w:tblCellMar>
@@ -7134,15 +7712,15 @@
                         <w:gridCol w:w="1122"/>
                         <w:gridCol w:w="731"/>
                         <w:gridCol w:w="625"/>
-                        <w:gridCol w:w="731"/>
+                        <w:gridCol w:w="730"/>
                         <w:gridCol w:w="732"/>
                         <w:gridCol w:w="732"/>
                         <w:gridCol w:w="729"/>
-                        <w:gridCol w:w="709"/>
+                        <w:gridCol w:w="710"/>
                         <w:gridCol w:w="649"/>
                         <w:gridCol w:w="769"/>
-                        <w:gridCol w:w="709"/>
-                        <w:gridCol w:w="708"/>
+                        <w:gridCol w:w="710"/>
+                        <w:gridCol w:w="707"/>
                         <w:gridCol w:w="994"/>
                       </w:tblGrid>
                       <w:tr>
@@ -7155,21 +7733,24 @@
                             <w:tcBorders/>
                             <w:shd w:fill="auto" w:val="clear"/>
                             <w:tcMar>
-                              <w:left w:w="103" w:type="dxa"/>
+                              <w:left w:w="98" w:type="dxa"/>
                             </w:tcMar>
                           </w:tcPr>
                           <w:p>
                             <w:pPr>
                               <w:pStyle w:val="Normal"/>
                               <w:spacing w:lineRule="auto" w:line="240" w:before="0" w:after="0"/>
-                              <w:rPr/>
+                              <w:rPr>
+                                <w:color w:val="auto"/>
+                              </w:rPr>
                             </w:pPr>
-                            <w:bookmarkStart w:id="240" w:name="__UnoMark__606_72401260"/>
-                            <w:bookmarkEnd w:id="240"/>
+                            <w:bookmarkStart w:id="226" w:name="__UnoMark__606_72401260"/>
+                            <w:bookmarkEnd w:id="226"/>
                             <w:r>
                               <w:rPr>
                                 <w:b/>
                                 <w:bCs/>
+                                <w:color w:val="auto"/>
                                 <w:sz w:val="20"/>
                                 <w:szCs w:val="20"/>
                                 <w:lang w:val="fi-FI"/>
@@ -7184,7 +7765,7 @@
                             <w:tcBorders/>
                             <w:shd w:fill="auto" w:val="clear"/>
                             <w:tcMar>
-                              <w:left w:w="103" w:type="dxa"/>
+                              <w:left w:w="98" w:type="dxa"/>
                             </w:tcMar>
                           </w:tcPr>
                           <w:p>
@@ -7192,17 +7773,20 @@
                               <w:pStyle w:val="Normal"/>
                               <w:spacing w:lineRule="auto" w:line="240" w:before="0" w:after="0"/>
                               <w:jc w:val="both"/>
-                              <w:rPr/>
+                              <w:rPr>
+                                <w:color w:val="auto"/>
+                              </w:rPr>
                             </w:pPr>
-                            <w:bookmarkStart w:id="241" w:name="__UnoMark__607_72401260"/>
-                            <w:bookmarkStart w:id="242" w:name="__UnoMark__608_72401260"/>
-                            <w:bookmarkEnd w:id="241"/>
-                            <w:bookmarkEnd w:id="242"/>
+                            <w:bookmarkStart w:id="227" w:name="__UnoMark__608_72401260"/>
+                            <w:bookmarkStart w:id="228" w:name="__UnoMark__607_72401260"/>
+                            <w:bookmarkEnd w:id="227"/>
+                            <w:bookmarkEnd w:id="228"/>
                             <w:r>
                               <w:rPr>
                                 <w:rFonts w:eastAsia="Times New Roman"/>
                                 <w:b/>
                                 <w:bCs/>
+                                <w:color w:val="auto"/>
                                 <w:sz w:val="20"/>
                                 <w:szCs w:val="20"/>
                                 <w:lang w:val="fi-FI" w:eastAsia="fi-FI"/>
@@ -7217,7 +7801,7 @@
                             <w:tcBorders/>
                             <w:shd w:fill="auto" w:val="clear"/>
                             <w:tcMar>
-                              <w:left w:w="103" w:type="dxa"/>
+                              <w:left w:w="98" w:type="dxa"/>
                             </w:tcMar>
                           </w:tcPr>
                           <w:p>
@@ -7225,17 +7809,20 @@
                               <w:pStyle w:val="Normal"/>
                               <w:spacing w:lineRule="auto" w:line="240" w:before="0" w:after="0"/>
                               <w:jc w:val="both"/>
-                              <w:rPr/>
+                              <w:rPr>
+                                <w:color w:val="auto"/>
+                              </w:rPr>
                             </w:pPr>
-                            <w:bookmarkStart w:id="243" w:name="__UnoMark__609_72401260"/>
-                            <w:bookmarkStart w:id="244" w:name="__UnoMark__610_72401260"/>
-                            <w:bookmarkEnd w:id="243"/>
-                            <w:bookmarkEnd w:id="244"/>
+                            <w:bookmarkStart w:id="229" w:name="__UnoMark__610_72401260"/>
+                            <w:bookmarkStart w:id="230" w:name="__UnoMark__609_72401260"/>
+                            <w:bookmarkEnd w:id="229"/>
+                            <w:bookmarkEnd w:id="230"/>
                             <w:r>
                               <w:rPr>
                                 <w:rFonts w:eastAsia="Times New Roman"/>
                                 <w:b/>
                                 <w:bCs/>
+                                <w:color w:val="auto"/>
                                 <w:sz w:val="20"/>
                                 <w:szCs w:val="20"/>
                                 <w:lang w:val="fi-FI" w:eastAsia="fi-FI"/>
@@ -7246,11 +7833,11 @@
                         </w:tc>
                         <w:tc>
                           <w:tcPr>
-                            <w:tcW w:w="731" w:type="dxa"/>
+                            <w:tcW w:w="730" w:type="dxa"/>
                             <w:tcBorders/>
                             <w:shd w:fill="auto" w:val="clear"/>
                             <w:tcMar>
-                              <w:left w:w="103" w:type="dxa"/>
+                              <w:left w:w="98" w:type="dxa"/>
                             </w:tcMar>
                           </w:tcPr>
                           <w:p>
@@ -7258,17 +7845,20 @@
                               <w:pStyle w:val="Normal"/>
                               <w:spacing w:lineRule="auto" w:line="240" w:before="0" w:after="0"/>
                               <w:jc w:val="both"/>
-                              <w:rPr/>
+                              <w:rPr>
+                                <w:color w:val="auto"/>
+                              </w:rPr>
                             </w:pPr>
-                            <w:bookmarkStart w:id="245" w:name="__UnoMark__611_72401260"/>
-                            <w:bookmarkStart w:id="246" w:name="__UnoMark__612_72401260"/>
-                            <w:bookmarkEnd w:id="245"/>
-                            <w:bookmarkEnd w:id="246"/>
+                            <w:bookmarkStart w:id="231" w:name="__UnoMark__612_72401260"/>
+                            <w:bookmarkStart w:id="232" w:name="__UnoMark__611_72401260"/>
+                            <w:bookmarkEnd w:id="231"/>
+                            <w:bookmarkEnd w:id="232"/>
                             <w:r>
                               <w:rPr>
                                 <w:rFonts w:eastAsia="Times New Roman"/>
                                 <w:b/>
                                 <w:bCs/>
+                                <w:color w:val="auto"/>
                                 <w:sz w:val="20"/>
                                 <w:szCs w:val="20"/>
                                 <w:lang w:val="fi-FI" w:eastAsia="fi-FI"/>
@@ -7283,7 +7873,7 @@
                             <w:tcBorders/>
                             <w:shd w:fill="auto" w:val="clear"/>
                             <w:tcMar>
-                              <w:left w:w="103" w:type="dxa"/>
+                              <w:left w:w="98" w:type="dxa"/>
                             </w:tcMar>
                           </w:tcPr>
                           <w:p>
@@ -7291,17 +7881,20 @@
                               <w:pStyle w:val="Normal"/>
                               <w:spacing w:lineRule="auto" w:line="240" w:before="0" w:after="0"/>
                               <w:jc w:val="both"/>
-                              <w:rPr/>
+                              <w:rPr>
+                                <w:color w:val="auto"/>
+                              </w:rPr>
                             </w:pPr>
-                            <w:bookmarkStart w:id="247" w:name="__UnoMark__613_72401260"/>
-                            <w:bookmarkStart w:id="248" w:name="__UnoMark__614_72401260"/>
-                            <w:bookmarkEnd w:id="247"/>
-                            <w:bookmarkEnd w:id="248"/>
+                            <w:bookmarkStart w:id="233" w:name="__UnoMark__614_72401260"/>
+                            <w:bookmarkStart w:id="234" w:name="__UnoMark__613_72401260"/>
+                            <w:bookmarkEnd w:id="233"/>
+                            <w:bookmarkEnd w:id="234"/>
                             <w:r>
                               <w:rPr>
                                 <w:rFonts w:eastAsia="Times New Roman"/>
                                 <w:b/>
                                 <w:bCs/>
+                                <w:color w:val="auto"/>
                                 <w:sz w:val="20"/>
                                 <w:szCs w:val="20"/>
                                 <w:lang w:val="fi-FI" w:eastAsia="fi-FI"/>
@@ -7316,7 +7909,7 @@
                             <w:tcBorders/>
                             <w:shd w:fill="auto" w:val="clear"/>
                             <w:tcMar>
-                              <w:left w:w="103" w:type="dxa"/>
+                              <w:left w:w="98" w:type="dxa"/>
                             </w:tcMar>
                           </w:tcPr>
                           <w:p>
@@ -7324,17 +7917,20 @@
                               <w:pStyle w:val="Normal"/>
                               <w:spacing w:lineRule="auto" w:line="240" w:before="0" w:after="0"/>
                               <w:jc w:val="both"/>
-                              <w:rPr/>
+                              <w:rPr>
+                                <w:color w:val="auto"/>
+                              </w:rPr>
                             </w:pPr>
-                            <w:bookmarkStart w:id="249" w:name="__UnoMark__615_72401260"/>
-                            <w:bookmarkStart w:id="250" w:name="__UnoMark__616_72401260"/>
-                            <w:bookmarkEnd w:id="249"/>
-                            <w:bookmarkEnd w:id="250"/>
+                            <w:bookmarkStart w:id="235" w:name="__UnoMark__616_72401260"/>
+                            <w:bookmarkStart w:id="236" w:name="__UnoMark__615_72401260"/>
+                            <w:bookmarkEnd w:id="235"/>
+                            <w:bookmarkEnd w:id="236"/>
                             <w:r>
                               <w:rPr>
                                 <w:rFonts w:eastAsia="Times New Roman"/>
                                 <w:b/>
                                 <w:bCs/>
+                                <w:color w:val="auto"/>
                                 <w:sz w:val="20"/>
                                 <w:szCs w:val="20"/>
                                 <w:lang w:val="fi-FI" w:eastAsia="fi-FI"/>
@@ -7349,7 +7945,7 @@
                             <w:tcBorders/>
                             <w:shd w:fill="auto" w:val="clear"/>
                             <w:tcMar>
-                              <w:left w:w="103" w:type="dxa"/>
+                              <w:left w:w="98" w:type="dxa"/>
                             </w:tcMar>
                           </w:tcPr>
                           <w:p>
@@ -7357,16 +7953,19 @@
                               <w:pStyle w:val="Normal"/>
                               <w:spacing w:lineRule="auto" w:line="240" w:before="0" w:after="0"/>
                               <w:jc w:val="both"/>
-                              <w:rPr/>
+                              <w:rPr>
+                                <w:color w:val="auto"/>
+                              </w:rPr>
                             </w:pPr>
-                            <w:bookmarkStart w:id="251" w:name="__UnoMark__617_72401260"/>
-                            <w:bookmarkStart w:id="252" w:name="__UnoMark__618_72401260"/>
-                            <w:bookmarkEnd w:id="251"/>
-                            <w:bookmarkEnd w:id="252"/>
+                            <w:bookmarkStart w:id="237" w:name="__UnoMark__618_72401260"/>
+                            <w:bookmarkStart w:id="238" w:name="__UnoMark__617_72401260"/>
+                            <w:bookmarkEnd w:id="237"/>
+                            <w:bookmarkEnd w:id="238"/>
                             <w:r>
                               <w:rPr>
                                 <w:b/>
                                 <w:bCs/>
+                                <w:color w:val="auto"/>
                                 <w:sz w:val="20"/>
                                 <w:szCs w:val="20"/>
                                 <w:lang w:val="fi-FI"/>
@@ -7377,11 +7976,11 @@
                         </w:tc>
                         <w:tc>
                           <w:tcPr>
-                            <w:tcW w:w="709" w:type="dxa"/>
+                            <w:tcW w:w="710" w:type="dxa"/>
                             <w:tcBorders/>
                             <w:shd w:fill="auto" w:val="clear"/>
                             <w:tcMar>
-                              <w:left w:w="103" w:type="dxa"/>
+                              <w:left w:w="98" w:type="dxa"/>
                             </w:tcMar>
                           </w:tcPr>
                           <w:p>
@@ -7389,16 +7988,19 @@
                               <w:pStyle w:val="Normal"/>
                               <w:spacing w:lineRule="auto" w:line="240" w:before="0" w:after="0"/>
                               <w:jc w:val="both"/>
-                              <w:rPr/>
+                              <w:rPr>
+                                <w:color w:val="auto"/>
+                              </w:rPr>
                             </w:pPr>
-                            <w:bookmarkStart w:id="253" w:name="__UnoMark__619_72401260"/>
-                            <w:bookmarkStart w:id="254" w:name="__UnoMark__620_72401260"/>
-                            <w:bookmarkEnd w:id="253"/>
-                            <w:bookmarkEnd w:id="254"/>
+                            <w:bookmarkStart w:id="239" w:name="__UnoMark__620_72401260"/>
+                            <w:bookmarkStart w:id="240" w:name="__UnoMark__619_72401260"/>
+                            <w:bookmarkEnd w:id="239"/>
+                            <w:bookmarkEnd w:id="240"/>
                             <w:r>
                               <w:rPr>
                                 <w:b/>
                                 <w:bCs/>
+                                <w:color w:val="auto"/>
                                 <w:sz w:val="20"/>
                                 <w:szCs w:val="20"/>
                                 <w:lang w:val="fi-FI"/>
@@ -7413,7 +8015,7 @@
                             <w:tcBorders/>
                             <w:shd w:fill="auto" w:val="clear"/>
                             <w:tcMar>
-                              <w:left w:w="103" w:type="dxa"/>
+                              <w:left w:w="98" w:type="dxa"/>
                             </w:tcMar>
                           </w:tcPr>
                           <w:p>
@@ -7421,16 +8023,19 @@
                               <w:pStyle w:val="Normal"/>
                               <w:spacing w:lineRule="auto" w:line="240" w:before="0" w:after="0"/>
                               <w:jc w:val="both"/>
-                              <w:rPr/>
+                              <w:rPr>
+                                <w:color w:val="auto"/>
+                              </w:rPr>
                             </w:pPr>
-                            <w:bookmarkStart w:id="255" w:name="__UnoMark__621_72401260"/>
-                            <w:bookmarkStart w:id="256" w:name="__UnoMark__622_72401260"/>
-                            <w:bookmarkEnd w:id="255"/>
-                            <w:bookmarkEnd w:id="256"/>
+                            <w:bookmarkStart w:id="241" w:name="__UnoMark__622_72401260"/>
+                            <w:bookmarkStart w:id="242" w:name="__UnoMark__621_72401260"/>
+                            <w:bookmarkEnd w:id="241"/>
+                            <w:bookmarkEnd w:id="242"/>
                             <w:r>
                               <w:rPr>
                                 <w:b/>
                                 <w:bCs/>
+                                <w:color w:val="auto"/>
                                 <w:sz w:val="20"/>
                                 <w:szCs w:val="20"/>
                                 <w:lang w:val="fi-FI"/>
@@ -7445,7 +8050,7 @@
                             <w:tcBorders/>
                             <w:shd w:fill="auto" w:val="clear"/>
                             <w:tcMar>
-                              <w:left w:w="103" w:type="dxa"/>
+                              <w:left w:w="98" w:type="dxa"/>
                             </w:tcMar>
                           </w:tcPr>
                           <w:p>
@@ -7453,16 +8058,19 @@
                               <w:pStyle w:val="Normal"/>
                               <w:spacing w:lineRule="auto" w:line="240" w:before="0" w:after="0"/>
                               <w:jc w:val="both"/>
-                              <w:rPr/>
+                              <w:rPr>
+                                <w:color w:val="auto"/>
+                              </w:rPr>
                             </w:pPr>
-                            <w:bookmarkStart w:id="257" w:name="__UnoMark__623_72401260"/>
-                            <w:bookmarkStart w:id="258" w:name="__UnoMark__624_72401260"/>
-                            <w:bookmarkEnd w:id="257"/>
-                            <w:bookmarkEnd w:id="258"/>
+                            <w:bookmarkStart w:id="243" w:name="__UnoMark__624_72401260"/>
+                            <w:bookmarkStart w:id="244" w:name="__UnoMark__623_72401260"/>
+                            <w:bookmarkEnd w:id="243"/>
+                            <w:bookmarkEnd w:id="244"/>
                             <w:r>
                               <w:rPr>
                                 <w:b/>
                                 <w:bCs/>
+                                <w:color w:val="auto"/>
                                 <w:sz w:val="20"/>
                                 <w:szCs w:val="20"/>
                                 <w:lang w:val="fi-FI"/>
@@ -7473,11 +8081,11 @@
                         </w:tc>
                         <w:tc>
                           <w:tcPr>
-                            <w:tcW w:w="709" w:type="dxa"/>
+                            <w:tcW w:w="710" w:type="dxa"/>
                             <w:tcBorders/>
                             <w:shd w:fill="auto" w:val="clear"/>
                             <w:tcMar>
-                              <w:left w:w="103" w:type="dxa"/>
+                              <w:left w:w="98" w:type="dxa"/>
                             </w:tcMar>
                           </w:tcPr>
                           <w:p>
@@ -7485,16 +8093,19 @@
                               <w:pStyle w:val="Normal"/>
                               <w:spacing w:lineRule="auto" w:line="240" w:before="0" w:after="0"/>
                               <w:jc w:val="both"/>
-                              <w:rPr/>
+                              <w:rPr>
+                                <w:color w:val="auto"/>
+                              </w:rPr>
                             </w:pPr>
-                            <w:bookmarkStart w:id="259" w:name="__UnoMark__625_72401260"/>
-                            <w:bookmarkStart w:id="260" w:name="__UnoMark__626_72401260"/>
-                            <w:bookmarkEnd w:id="259"/>
-                            <w:bookmarkEnd w:id="260"/>
+                            <w:bookmarkStart w:id="245" w:name="__UnoMark__626_72401260"/>
+                            <w:bookmarkStart w:id="246" w:name="__UnoMark__625_72401260"/>
+                            <w:bookmarkEnd w:id="245"/>
+                            <w:bookmarkEnd w:id="246"/>
                             <w:r>
                               <w:rPr>
                                 <w:b/>
                                 <w:bCs/>
+                                <w:color w:val="auto"/>
                                 <w:sz w:val="20"/>
                                 <w:szCs w:val="20"/>
                                 <w:lang w:val="fi-FI"/>
@@ -7505,11 +8116,11 @@
                         </w:tc>
                         <w:tc>
                           <w:tcPr>
-                            <w:tcW w:w="708" w:type="dxa"/>
+                            <w:tcW w:w="707" w:type="dxa"/>
                             <w:tcBorders/>
                             <w:shd w:fill="auto" w:val="clear"/>
                             <w:tcMar>
-                              <w:left w:w="103" w:type="dxa"/>
+                              <w:left w:w="98" w:type="dxa"/>
                             </w:tcMar>
                           </w:tcPr>
                           <w:p>
@@ -7517,16 +8128,19 @@
                               <w:pStyle w:val="Normal"/>
                               <w:spacing w:lineRule="auto" w:line="240" w:before="0" w:after="0"/>
                               <w:jc w:val="both"/>
-                              <w:rPr/>
+                              <w:rPr>
+                                <w:color w:val="auto"/>
+                              </w:rPr>
                             </w:pPr>
-                            <w:bookmarkStart w:id="261" w:name="__UnoMark__627_72401260"/>
-                            <w:bookmarkStart w:id="262" w:name="__UnoMark__628_72401260"/>
-                            <w:bookmarkEnd w:id="261"/>
-                            <w:bookmarkEnd w:id="262"/>
+                            <w:bookmarkStart w:id="247" w:name="__UnoMark__628_72401260"/>
+                            <w:bookmarkStart w:id="248" w:name="__UnoMark__627_72401260"/>
+                            <w:bookmarkEnd w:id="247"/>
+                            <w:bookmarkEnd w:id="248"/>
                             <w:r>
                               <w:rPr>
                                 <w:b/>
                                 <w:bCs/>
+                                <w:color w:val="auto"/>
                                 <w:sz w:val="20"/>
                                 <w:szCs w:val="20"/>
                                 <w:lang w:val="fi-FI"/>
@@ -7541,23 +8155,26 @@
                             <w:tcBorders/>
                             <w:shd w:fill="auto" w:val="clear"/>
                             <w:tcMar>
-                              <w:left w:w="103" w:type="dxa"/>
+                              <w:left w:w="98" w:type="dxa"/>
                             </w:tcMar>
                           </w:tcPr>
                           <w:p>
                             <w:pPr>
                               <w:pStyle w:val="Normal"/>
                               <w:spacing w:lineRule="auto" w:line="240" w:before="0" w:after="0"/>
-                              <w:rPr/>
+                              <w:rPr>
+                                <w:color w:val="auto"/>
+                              </w:rPr>
                             </w:pPr>
-                            <w:bookmarkStart w:id="263" w:name="__UnoMark__629_72401260"/>
-                            <w:bookmarkStart w:id="264" w:name="__UnoMark__630_72401260"/>
-                            <w:bookmarkEnd w:id="263"/>
-                            <w:bookmarkEnd w:id="264"/>
+                            <w:bookmarkStart w:id="249" w:name="__UnoMark__630_72401260"/>
+                            <w:bookmarkStart w:id="250" w:name="__UnoMark__629_72401260"/>
+                            <w:bookmarkEnd w:id="249"/>
+                            <w:bookmarkEnd w:id="250"/>
                             <w:r>
                               <w:rPr>
                                 <w:b/>
                                 <w:bCs/>
+                                <w:color w:val="auto"/>
                                 <w:sz w:val="20"/>
                                 <w:szCs w:val="20"/>
                                 <w:lang w:val="fi-FI"/>
@@ -7577,21 +8194,24 @@
                             <w:tcBorders/>
                             <w:shd w:fill="auto" w:val="clear"/>
                             <w:tcMar>
-                              <w:left w:w="103" w:type="dxa"/>
+                              <w:left w:w="98" w:type="dxa"/>
                             </w:tcMar>
                           </w:tcPr>
                           <w:p>
                             <w:pPr>
                               <w:pStyle w:val="Normal"/>
                               <w:spacing w:lineRule="auto" w:line="240" w:before="0" w:after="0"/>
-                              <w:rPr/>
+                              <w:rPr>
+                                <w:color w:val="auto"/>
+                              </w:rPr>
                             </w:pPr>
-                            <w:bookmarkStart w:id="265" w:name="__UnoMark__631_72401260"/>
-                            <w:bookmarkStart w:id="266" w:name="__UnoMark__632_72401260"/>
-                            <w:bookmarkEnd w:id="265"/>
-                            <w:bookmarkEnd w:id="266"/>
+                            <w:bookmarkStart w:id="251" w:name="__UnoMark__632_72401260"/>
+                            <w:bookmarkStart w:id="252" w:name="__UnoMark__631_72401260"/>
+                            <w:bookmarkEnd w:id="251"/>
+                            <w:bookmarkEnd w:id="252"/>
                             <w:r>
                               <w:rPr>
+                                <w:color w:val="auto"/>
                                 <w:sz w:val="20"/>
                                 <w:szCs w:val="20"/>
                                 <w:lang w:val="fi-FI"/>
@@ -7606,7 +8226,7 @@
                             <w:tcBorders/>
                             <w:shd w:fill="auto" w:val="clear"/>
                             <w:tcMar>
-                              <w:left w:w="103" w:type="dxa"/>
+                              <w:left w:w="98" w:type="dxa"/>
                             </w:tcMar>
                           </w:tcPr>
                           <w:p>
@@ -7614,14 +8234,17 @@
                               <w:pStyle w:val="Normal"/>
                               <w:spacing w:lineRule="auto" w:line="240" w:before="0" w:after="0"/>
                               <w:jc w:val="center"/>
-                              <w:rPr/>
+                              <w:rPr>
+                                <w:color w:val="auto"/>
+                              </w:rPr>
                             </w:pPr>
-                            <w:bookmarkStart w:id="267" w:name="__UnoMark__633_72401260"/>
-                            <w:bookmarkStart w:id="268" w:name="__UnoMark__634_72401260"/>
-                            <w:bookmarkEnd w:id="267"/>
-                            <w:bookmarkEnd w:id="268"/>
+                            <w:bookmarkStart w:id="253" w:name="__UnoMark__634_72401260"/>
+                            <w:bookmarkStart w:id="254" w:name="__UnoMark__633_72401260"/>
+                            <w:bookmarkEnd w:id="253"/>
+                            <w:bookmarkEnd w:id="254"/>
                             <w:r>
                               <w:rPr>
+                                <w:color w:val="auto"/>
                                 <w:sz w:val="20"/>
                                 <w:szCs w:val="20"/>
                                 <w:lang w:val="fi-FI"/>
@@ -7636,7 +8259,7 @@
                             <w:tcBorders/>
                             <w:shd w:fill="auto" w:val="clear"/>
                             <w:tcMar>
-                              <w:left w:w="103" w:type="dxa"/>
+                              <w:left w:w="98" w:type="dxa"/>
                             </w:tcMar>
                           </w:tcPr>
                           <w:p>
@@ -7644,14 +8267,17 @@
                               <w:pStyle w:val="Normal"/>
                               <w:spacing w:lineRule="auto" w:line="240" w:before="0" w:after="0"/>
                               <w:jc w:val="center"/>
-                              <w:rPr/>
+                              <w:rPr>
+                                <w:color w:val="auto"/>
+                              </w:rPr>
                             </w:pPr>
-                            <w:bookmarkStart w:id="269" w:name="__UnoMark__635_72401260"/>
-                            <w:bookmarkStart w:id="270" w:name="__UnoMark__636_72401260"/>
-                            <w:bookmarkEnd w:id="269"/>
-                            <w:bookmarkEnd w:id="270"/>
+                            <w:bookmarkStart w:id="255" w:name="__UnoMark__636_72401260"/>
+                            <w:bookmarkStart w:id="256" w:name="__UnoMark__635_72401260"/>
+                            <w:bookmarkEnd w:id="255"/>
+                            <w:bookmarkEnd w:id="256"/>
                             <w:r>
                               <w:rPr>
+                                <w:color w:val="auto"/>
                                 <w:sz w:val="20"/>
                                 <w:szCs w:val="20"/>
                                 <w:lang w:val="fi-FI"/>
@@ -7662,11 +8288,11 @@
                         </w:tc>
                         <w:tc>
                           <w:tcPr>
-                            <w:tcW w:w="731" w:type="dxa"/>
+                            <w:tcW w:w="730" w:type="dxa"/>
                             <w:tcBorders/>
                             <w:shd w:fill="auto" w:val="clear"/>
                             <w:tcMar>
-                              <w:left w:w="103" w:type="dxa"/>
+                              <w:left w:w="98" w:type="dxa"/>
                             </w:tcMar>
                           </w:tcPr>
                           <w:p>
@@ -7674,14 +8300,17 @@
                               <w:pStyle w:val="Normal"/>
                               <w:spacing w:lineRule="auto" w:line="240" w:before="0" w:after="0"/>
                               <w:jc w:val="center"/>
-                              <w:rPr/>
+                              <w:rPr>
+                                <w:color w:val="auto"/>
+                              </w:rPr>
                             </w:pPr>
-                            <w:bookmarkStart w:id="271" w:name="__UnoMark__637_72401260"/>
-                            <w:bookmarkStart w:id="272" w:name="__UnoMark__638_72401260"/>
-                            <w:bookmarkEnd w:id="271"/>
-                            <w:bookmarkEnd w:id="272"/>
+                            <w:bookmarkStart w:id="257" w:name="__UnoMark__638_72401260"/>
+                            <w:bookmarkStart w:id="258" w:name="__UnoMark__637_72401260"/>
+                            <w:bookmarkEnd w:id="257"/>
+                            <w:bookmarkEnd w:id="258"/>
                             <w:r>
                               <w:rPr>
+                                <w:color w:val="auto"/>
                                 <w:sz w:val="20"/>
                                 <w:szCs w:val="20"/>
                                 <w:lang w:val="fi-FI"/>
@@ -7696,7 +8325,7 @@
                             <w:tcBorders/>
                             <w:shd w:fill="auto" w:val="clear"/>
                             <w:tcMar>
-                              <w:left w:w="103" w:type="dxa"/>
+                              <w:left w:w="98" w:type="dxa"/>
                             </w:tcMar>
                           </w:tcPr>
                           <w:p>
@@ -7704,15 +8333,18 @@
                               <w:pStyle w:val="Normal"/>
                               <w:spacing w:lineRule="auto" w:line="240" w:before="0" w:after="0"/>
                               <w:jc w:val="center"/>
-                              <w:rPr/>
+                              <w:rPr>
+                                <w:color w:val="auto"/>
+                              </w:rPr>
                             </w:pPr>
-                            <w:bookmarkStart w:id="273" w:name="__UnoMark__639_72401260"/>
-                            <w:bookmarkStart w:id="274" w:name="__UnoMark__640_72401260"/>
-                            <w:bookmarkEnd w:id="273"/>
-                            <w:bookmarkEnd w:id="274"/>
+                            <w:bookmarkStart w:id="259" w:name="__UnoMark__640_72401260"/>
+                            <w:bookmarkStart w:id="260" w:name="__UnoMark__639_72401260"/>
+                            <w:bookmarkEnd w:id="259"/>
+                            <w:bookmarkEnd w:id="260"/>
                             <w:r>
                               <w:rPr>
                                 <w:rFonts w:cs="Calibri" w:cstheme="minorHAnsi"/>
+                                <w:color w:val="auto"/>
                                 <w:sz w:val="20"/>
                                 <w:szCs w:val="20"/>
                                 <w:lang w:val="fi-FI"/>
@@ -7727,7 +8359,7 @@
                             <w:tcBorders/>
                             <w:shd w:fill="auto" w:val="clear"/>
                             <w:tcMar>
-                              <w:left w:w="103" w:type="dxa"/>
+                              <w:left w:w="98" w:type="dxa"/>
                             </w:tcMar>
                           </w:tcPr>
                           <w:p>
@@ -7735,15 +8367,18 @@
                               <w:pStyle w:val="Normal"/>
                               <w:spacing w:lineRule="auto" w:line="240" w:before="0" w:after="0"/>
                               <w:jc w:val="center"/>
-                              <w:rPr/>
+                              <w:rPr>
+                                <w:color w:val="auto"/>
+                              </w:rPr>
                             </w:pPr>
-                            <w:bookmarkStart w:id="275" w:name="__UnoMark__641_72401260"/>
-                            <w:bookmarkStart w:id="276" w:name="__UnoMark__642_72401260"/>
-                            <w:bookmarkEnd w:id="275"/>
-                            <w:bookmarkEnd w:id="276"/>
+                            <w:bookmarkStart w:id="261" w:name="__UnoMark__642_72401260"/>
+                            <w:bookmarkStart w:id="262" w:name="__UnoMark__641_72401260"/>
+                            <w:bookmarkEnd w:id="261"/>
+                            <w:bookmarkEnd w:id="262"/>
                             <w:r>
                               <w:rPr>
                                 <w:rFonts w:cs="Calibri" w:cstheme="minorHAnsi"/>
+                                <w:color w:val="auto"/>
                                 <w:sz w:val="20"/>
                                 <w:szCs w:val="20"/>
                                 <w:lang w:val="fi-FI"/>
@@ -7758,7 +8393,7 @@
                             <w:tcBorders/>
                             <w:shd w:fill="auto" w:val="clear"/>
                             <w:tcMar>
-                              <w:left w:w="103" w:type="dxa"/>
+                              <w:left w:w="98" w:type="dxa"/>
                             </w:tcMar>
                           </w:tcPr>
                           <w:p>
@@ -7766,15 +8401,18 @@
                               <w:pStyle w:val="Normal"/>
                               <w:spacing w:lineRule="auto" w:line="240" w:before="0" w:after="0"/>
                               <w:jc w:val="center"/>
-                              <w:rPr/>
+                              <w:rPr>
+                                <w:color w:val="auto"/>
+                              </w:rPr>
                             </w:pPr>
-                            <w:bookmarkStart w:id="277" w:name="__UnoMark__643_72401260"/>
-                            <w:bookmarkStart w:id="278" w:name="__UnoMark__644_72401260"/>
-                            <w:bookmarkEnd w:id="277"/>
-                            <w:bookmarkEnd w:id="278"/>
+                            <w:bookmarkStart w:id="263" w:name="__UnoMark__644_72401260"/>
+                            <w:bookmarkStart w:id="264" w:name="__UnoMark__643_72401260"/>
+                            <w:bookmarkEnd w:id="263"/>
+                            <w:bookmarkEnd w:id="264"/>
                             <w:r>
                               <w:rPr>
                                 <w:rFonts w:cs="Calibri" w:cstheme="minorHAnsi"/>
+                                <w:color w:val="auto"/>
                                 <w:sz w:val="20"/>
                                 <w:szCs w:val="20"/>
                                 <w:lang w:val="fi-FI"/>
@@ -7785,11 +8423,11 @@
                         </w:tc>
                         <w:tc>
                           <w:tcPr>
-                            <w:tcW w:w="709" w:type="dxa"/>
+                            <w:tcW w:w="710" w:type="dxa"/>
                             <w:tcBorders/>
                             <w:shd w:fill="auto" w:val="clear"/>
                             <w:tcMar>
-                              <w:left w:w="103" w:type="dxa"/>
+                              <w:left w:w="98" w:type="dxa"/>
                             </w:tcMar>
                           </w:tcPr>
                           <w:p>
@@ -7797,15 +8435,18 @@
                               <w:pStyle w:val="Normal"/>
                               <w:spacing w:lineRule="auto" w:line="240" w:before="0" w:after="0"/>
                               <w:jc w:val="center"/>
-                              <w:rPr/>
+                              <w:rPr>
+                                <w:color w:val="auto"/>
+                              </w:rPr>
                             </w:pPr>
-                            <w:bookmarkStart w:id="279" w:name="__UnoMark__645_72401260"/>
-                            <w:bookmarkStart w:id="280" w:name="__UnoMark__646_72401260"/>
-                            <w:bookmarkEnd w:id="279"/>
-                            <w:bookmarkEnd w:id="280"/>
+                            <w:bookmarkStart w:id="265" w:name="__UnoMark__646_72401260"/>
+                            <w:bookmarkStart w:id="266" w:name="__UnoMark__645_72401260"/>
+                            <w:bookmarkEnd w:id="265"/>
+                            <w:bookmarkEnd w:id="266"/>
                             <w:r>
                               <w:rPr>
                                 <w:rFonts w:cs="Calibri" w:cstheme="minorHAnsi"/>
+                                <w:color w:val="auto"/>
                                 <w:sz w:val="20"/>
                                 <w:szCs w:val="20"/>
                                 <w:lang w:val="fi-FI"/>
@@ -7820,7 +8461,7 @@
                             <w:tcBorders/>
                             <w:shd w:fill="auto" w:val="clear"/>
                             <w:tcMar>
-                              <w:left w:w="103" w:type="dxa"/>
+                              <w:left w:w="98" w:type="dxa"/>
                             </w:tcMar>
                           </w:tcPr>
                           <w:p>
@@ -7830,24 +8471,25 @@
                               <w:jc w:val="center"/>
                               <w:rPr>
                                 <w:rFonts w:cs="Calibri" w:cstheme="minorHAnsi"/>
+                                <w:color w:val="auto"/>
                                 <w:sz w:val="20"/>
                                 <w:szCs w:val="20"/>
                                 <w:lang w:val="fi-FI"/>
                               </w:rPr>
                             </w:pPr>
-                            <w:bookmarkStart w:id="281" w:name="__UnoMark__648_72401260"/>
-                            <w:bookmarkStart w:id="282" w:name="__UnoMark__647_72401260"/>
-                            <w:bookmarkStart w:id="283" w:name="__UnoMark__648_72401260"/>
-                            <w:bookmarkStart w:id="284" w:name="__UnoMark__647_72401260"/>
-                            <w:bookmarkEnd w:id="283"/>
-                            <w:bookmarkEnd w:id="284"/>
+                            <w:bookmarkStart w:id="267" w:name="__UnoMark__647_72401260"/>
+                            <w:bookmarkStart w:id="268" w:name="__UnoMark__648_72401260"/>
+                            <w:bookmarkEnd w:id="267"/>
+                            <w:bookmarkEnd w:id="268"/>
                             <w:r>
                               <w:rPr>
                                 <w:rFonts w:cs="Calibri" w:cstheme="minorHAnsi"/>
+                                <w:color w:val="auto"/>
                                 <w:sz w:val="20"/>
                                 <w:szCs w:val="20"/>
                                 <w:lang w:val="fi-FI"/>
                               </w:rPr>
+                              <w:t>3</w:t>
                             </w:r>
                           </w:p>
                         </w:tc>
@@ -7857,7 +8499,7 @@
                             <w:tcBorders/>
                             <w:shd w:fill="auto" w:val="clear"/>
                             <w:tcMar>
-                              <w:left w:w="103" w:type="dxa"/>
+                              <w:left w:w="98" w:type="dxa"/>
                             </w:tcMar>
                           </w:tcPr>
                           <w:p>
@@ -7867,20 +8509,22 @@
                               <w:jc w:val="center"/>
                               <w:rPr>
                                 <w:rFonts w:cs="Calibri" w:cstheme="minorHAnsi"/>
+                                <w:color w:val="auto"/>
                                 <w:sz w:val="20"/>
                                 <w:szCs w:val="20"/>
                                 <w:lang w:val="fi-FI"/>
                               </w:rPr>
                             </w:pPr>
-                            <w:bookmarkStart w:id="285" w:name="__UnoMark__650_72401260"/>
-                            <w:bookmarkStart w:id="286" w:name="__UnoMark__649_72401260"/>
-                            <w:bookmarkStart w:id="287" w:name="__UnoMark__650_72401260"/>
-                            <w:bookmarkStart w:id="288" w:name="__UnoMark__649_72401260"/>
-                            <w:bookmarkEnd w:id="287"/>
-                            <w:bookmarkEnd w:id="288"/>
+                            <w:bookmarkStart w:id="269" w:name="__UnoMark__649_72401260"/>
+                            <w:bookmarkStart w:id="270" w:name="__UnoMark__650_72401260"/>
+                            <w:bookmarkStart w:id="271" w:name="__UnoMark__649_72401260"/>
+                            <w:bookmarkStart w:id="272" w:name="__UnoMark__650_72401260"/>
+                            <w:bookmarkEnd w:id="271"/>
+                            <w:bookmarkEnd w:id="272"/>
                             <w:r>
                               <w:rPr>
                                 <w:rFonts w:cs="Calibri" w:cstheme="minorHAnsi"/>
+                                <w:color w:val="auto"/>
                                 <w:sz w:val="20"/>
                                 <w:szCs w:val="20"/>
                                 <w:lang w:val="fi-FI"/>
@@ -7890,11 +8534,11 @@
                         </w:tc>
                         <w:tc>
                           <w:tcPr>
-                            <w:tcW w:w="709" w:type="dxa"/>
+                            <w:tcW w:w="710" w:type="dxa"/>
                             <w:tcBorders/>
                             <w:shd w:fill="auto" w:val="clear"/>
                             <w:tcMar>
-                              <w:left w:w="103" w:type="dxa"/>
+                              <w:left w:w="98" w:type="dxa"/>
                             </w:tcMar>
                           </w:tcPr>
                           <w:p>
@@ -7904,20 +8548,22 @@
                               <w:jc w:val="center"/>
                               <w:rPr>
                                 <w:rFonts w:cs="Calibri" w:cstheme="minorHAnsi"/>
+                                <w:color w:val="auto"/>
                                 <w:sz w:val="20"/>
                                 <w:szCs w:val="20"/>
                                 <w:lang w:val="fi-FI"/>
                               </w:rPr>
                             </w:pPr>
-                            <w:bookmarkStart w:id="289" w:name="__UnoMark__652_72401260"/>
-                            <w:bookmarkStart w:id="290" w:name="__UnoMark__651_72401260"/>
-                            <w:bookmarkStart w:id="291" w:name="__UnoMark__652_72401260"/>
-                            <w:bookmarkStart w:id="292" w:name="__UnoMark__651_72401260"/>
-                            <w:bookmarkEnd w:id="291"/>
-                            <w:bookmarkEnd w:id="292"/>
+                            <w:bookmarkStart w:id="273" w:name="__UnoMark__651_72401260"/>
+                            <w:bookmarkStart w:id="274" w:name="__UnoMark__652_72401260"/>
+                            <w:bookmarkStart w:id="275" w:name="__UnoMark__651_72401260"/>
+                            <w:bookmarkStart w:id="276" w:name="__UnoMark__652_72401260"/>
+                            <w:bookmarkEnd w:id="275"/>
+                            <w:bookmarkEnd w:id="276"/>
                             <w:r>
                               <w:rPr>
                                 <w:rFonts w:cs="Calibri" w:cstheme="minorHAnsi"/>
+                                <w:color w:val="auto"/>
                                 <w:sz w:val="20"/>
                                 <w:szCs w:val="20"/>
                                 <w:lang w:val="fi-FI"/>
@@ -7927,11 +8573,11 @@
                         </w:tc>
                         <w:tc>
                           <w:tcPr>
-                            <w:tcW w:w="708" w:type="dxa"/>
+                            <w:tcW w:w="707" w:type="dxa"/>
                             <w:tcBorders/>
                             <w:shd w:fill="auto" w:val="clear"/>
                             <w:tcMar>
-                              <w:left w:w="103" w:type="dxa"/>
+                              <w:left w:w="98" w:type="dxa"/>
                             </w:tcMar>
                           </w:tcPr>
                           <w:p>
@@ -7941,20 +8587,22 @@
                               <w:jc w:val="center"/>
                               <w:rPr>
                                 <w:rFonts w:cs="Calibri" w:cstheme="minorHAnsi"/>
+                                <w:color w:val="auto"/>
                                 <w:sz w:val="20"/>
                                 <w:szCs w:val="20"/>
                                 <w:lang w:val="fi-FI"/>
                               </w:rPr>
                             </w:pPr>
-                            <w:bookmarkStart w:id="293" w:name="__UnoMark__654_72401260"/>
-                            <w:bookmarkStart w:id="294" w:name="__UnoMark__653_72401260"/>
-                            <w:bookmarkStart w:id="295" w:name="__UnoMark__654_72401260"/>
-                            <w:bookmarkStart w:id="296" w:name="__UnoMark__653_72401260"/>
-                            <w:bookmarkEnd w:id="295"/>
-                            <w:bookmarkEnd w:id="296"/>
+                            <w:bookmarkStart w:id="277" w:name="__UnoMark__653_72401260"/>
+                            <w:bookmarkStart w:id="278" w:name="__UnoMark__654_72401260"/>
+                            <w:bookmarkStart w:id="279" w:name="__UnoMark__653_72401260"/>
+                            <w:bookmarkStart w:id="280" w:name="__UnoMark__654_72401260"/>
+                            <w:bookmarkEnd w:id="279"/>
+                            <w:bookmarkEnd w:id="280"/>
                             <w:r>
                               <w:rPr>
                                 <w:rFonts w:cs="Calibri" w:cstheme="minorHAnsi"/>
+                                <w:color w:val="auto"/>
                                 <w:sz w:val="20"/>
                                 <w:szCs w:val="20"/>
                                 <w:lang w:val="fi-FI"/>
@@ -7968,7 +8616,7 @@
                             <w:tcBorders/>
                             <w:shd w:fill="auto" w:val="clear"/>
                             <w:tcMar>
-                              <w:left w:w="103" w:type="dxa"/>
+                              <w:left w:w="98" w:type="dxa"/>
                             </w:tcMar>
                           </w:tcPr>
                           <w:p>
@@ -7978,20 +8626,22 @@
                               <w:jc w:val="center"/>
                               <w:rPr>
                                 <w:rFonts w:cs="Calibri" w:cstheme="minorHAnsi"/>
+                                <w:color w:val="auto"/>
                                 <w:sz w:val="20"/>
                                 <w:szCs w:val="20"/>
                                 <w:lang w:val="fi-FI"/>
                               </w:rPr>
                             </w:pPr>
-                            <w:bookmarkStart w:id="297" w:name="__UnoMark__656_72401260"/>
-                            <w:bookmarkStart w:id="298" w:name="__UnoMark__655_72401260"/>
-                            <w:bookmarkStart w:id="299" w:name="__UnoMark__656_72401260"/>
-                            <w:bookmarkStart w:id="300" w:name="__UnoMark__655_72401260"/>
-                            <w:bookmarkEnd w:id="299"/>
-                            <w:bookmarkEnd w:id="300"/>
+                            <w:bookmarkStart w:id="281" w:name="__UnoMark__655_72401260"/>
+                            <w:bookmarkStart w:id="282" w:name="__UnoMark__656_72401260"/>
+                            <w:bookmarkStart w:id="283" w:name="__UnoMark__655_72401260"/>
+                            <w:bookmarkStart w:id="284" w:name="__UnoMark__656_72401260"/>
+                            <w:bookmarkEnd w:id="283"/>
+                            <w:bookmarkEnd w:id="284"/>
                             <w:r>
                               <w:rPr>
                                 <w:rFonts w:cs="Calibri" w:cstheme="minorHAnsi"/>
+                                <w:color w:val="auto"/>
                                 <w:sz w:val="20"/>
                                 <w:szCs w:val="20"/>
                                 <w:lang w:val="fi-FI"/>
@@ -8010,21 +8660,24 @@
                             <w:tcBorders/>
                             <w:shd w:fill="auto" w:val="clear"/>
                             <w:tcMar>
-                              <w:left w:w="103" w:type="dxa"/>
+                              <w:left w:w="98" w:type="dxa"/>
                             </w:tcMar>
                           </w:tcPr>
                           <w:p>
                             <w:pPr>
                               <w:pStyle w:val="Normal"/>
                               <w:spacing w:lineRule="auto" w:line="240" w:before="0" w:after="0"/>
-                              <w:rPr/>
+                              <w:rPr>
+                                <w:color w:val="auto"/>
+                              </w:rPr>
                             </w:pPr>
-                            <w:bookmarkStart w:id="301" w:name="__UnoMark__657_72401260"/>
-                            <w:bookmarkStart w:id="302" w:name="__UnoMark__658_72401260"/>
-                            <w:bookmarkEnd w:id="301"/>
-                            <w:bookmarkEnd w:id="302"/>
+                            <w:bookmarkStart w:id="285" w:name="__UnoMark__658_72401260"/>
+                            <w:bookmarkStart w:id="286" w:name="__UnoMark__657_72401260"/>
+                            <w:bookmarkEnd w:id="285"/>
+                            <w:bookmarkEnd w:id="286"/>
                             <w:r>
                               <w:rPr>
+                                <w:color w:val="auto"/>
                                 <w:sz w:val="20"/>
                                 <w:szCs w:val="20"/>
                                 <w:lang w:val="fi-FI"/>
@@ -8039,7 +8692,7 @@
                             <w:tcBorders/>
                             <w:shd w:fill="auto" w:val="clear"/>
                             <w:tcMar>
-                              <w:left w:w="103" w:type="dxa"/>
+                              <w:left w:w="98" w:type="dxa"/>
                             </w:tcMar>
                           </w:tcPr>
                           <w:p>
@@ -8047,14 +8700,17 @@
                               <w:pStyle w:val="Normal"/>
                               <w:spacing w:lineRule="auto" w:line="240" w:before="0" w:after="0"/>
                               <w:jc w:val="center"/>
-                              <w:rPr/>
+                              <w:rPr>
+                                <w:color w:val="auto"/>
+                              </w:rPr>
                             </w:pPr>
-                            <w:bookmarkStart w:id="303" w:name="__UnoMark__659_72401260"/>
-                            <w:bookmarkStart w:id="304" w:name="__UnoMark__660_72401260"/>
-                            <w:bookmarkEnd w:id="303"/>
-                            <w:bookmarkEnd w:id="304"/>
+                            <w:bookmarkStart w:id="287" w:name="__UnoMark__660_72401260"/>
+                            <w:bookmarkStart w:id="288" w:name="__UnoMark__659_72401260"/>
+                            <w:bookmarkEnd w:id="287"/>
+                            <w:bookmarkEnd w:id="288"/>
                             <w:r>
                               <w:rPr>
+                                <w:color w:val="auto"/>
                                 <w:sz w:val="20"/>
                                 <w:szCs w:val="20"/>
                                 <w:lang w:val="fi-FI"/>
@@ -8069,7 +8725,7 @@
                             <w:tcBorders/>
                             <w:shd w:fill="auto" w:val="clear"/>
                             <w:tcMar>
-                              <w:left w:w="103" w:type="dxa"/>
+                              <w:left w:w="98" w:type="dxa"/>
                             </w:tcMar>
                           </w:tcPr>
                           <w:p>
@@ -8077,14 +8733,17 @@
                               <w:pStyle w:val="Normal"/>
                               <w:spacing w:lineRule="auto" w:line="240" w:before="0" w:after="0"/>
                               <w:jc w:val="center"/>
-                              <w:rPr/>
+                              <w:rPr>
+                                <w:color w:val="auto"/>
+                              </w:rPr>
                             </w:pPr>
-                            <w:bookmarkStart w:id="305" w:name="__UnoMark__661_72401260"/>
-                            <w:bookmarkStart w:id="306" w:name="__UnoMark__662_72401260"/>
-                            <w:bookmarkEnd w:id="305"/>
-                            <w:bookmarkEnd w:id="306"/>
+                            <w:bookmarkStart w:id="289" w:name="__UnoMark__662_72401260"/>
+                            <w:bookmarkStart w:id="290" w:name="__UnoMark__661_72401260"/>
+                            <w:bookmarkEnd w:id="289"/>
+                            <w:bookmarkEnd w:id="290"/>
                             <w:r>
                               <w:rPr>
+                                <w:color w:val="auto"/>
                                 <w:sz w:val="20"/>
                                 <w:szCs w:val="20"/>
                                 <w:lang w:val="fi-FI"/>
@@ -8095,11 +8754,11 @@
                         </w:tc>
                         <w:tc>
                           <w:tcPr>
-                            <w:tcW w:w="731" w:type="dxa"/>
+                            <w:tcW w:w="730" w:type="dxa"/>
                             <w:tcBorders/>
                             <w:shd w:fill="auto" w:val="clear"/>
                             <w:tcMar>
-                              <w:left w:w="103" w:type="dxa"/>
+                              <w:left w:w="98" w:type="dxa"/>
                             </w:tcMar>
                           </w:tcPr>
                           <w:p>
@@ -8107,14 +8766,17 @@
                               <w:pStyle w:val="Normal"/>
                               <w:spacing w:lineRule="auto" w:line="240" w:before="0" w:after="0"/>
                               <w:jc w:val="center"/>
-                              <w:rPr/>
+                              <w:rPr>
+                                <w:color w:val="auto"/>
+                              </w:rPr>
                             </w:pPr>
-                            <w:bookmarkStart w:id="307" w:name="__UnoMark__663_72401260"/>
-                            <w:bookmarkStart w:id="308" w:name="__UnoMark__664_72401260"/>
-                            <w:bookmarkEnd w:id="307"/>
-                            <w:bookmarkEnd w:id="308"/>
+                            <w:bookmarkStart w:id="291" w:name="__UnoMark__664_72401260"/>
+                            <w:bookmarkStart w:id="292" w:name="__UnoMark__663_72401260"/>
+                            <w:bookmarkEnd w:id="291"/>
+                            <w:bookmarkEnd w:id="292"/>
                             <w:r>
                               <w:rPr>
+                                <w:color w:val="auto"/>
                                 <w:sz w:val="20"/>
                                 <w:szCs w:val="20"/>
                                 <w:lang w:val="fi-FI"/>
@@ -8129,7 +8791,7 @@
                             <w:tcBorders/>
                             <w:shd w:fill="auto" w:val="clear"/>
                             <w:tcMar>
-                              <w:left w:w="103" w:type="dxa"/>
+                              <w:left w:w="98" w:type="dxa"/>
                             </w:tcMar>
                           </w:tcPr>
                           <w:p>
@@ -8137,15 +8799,18 @@
                               <w:pStyle w:val="Normal"/>
                               <w:spacing w:lineRule="auto" w:line="240" w:before="0" w:after="0"/>
                               <w:jc w:val="center"/>
-                              <w:rPr/>
+                              <w:rPr>
+                                <w:color w:val="auto"/>
+                              </w:rPr>
                             </w:pPr>
-                            <w:bookmarkStart w:id="309" w:name="__UnoMark__665_72401260"/>
-                            <w:bookmarkStart w:id="310" w:name="__UnoMark__666_72401260"/>
-                            <w:bookmarkEnd w:id="309"/>
-                            <w:bookmarkEnd w:id="310"/>
+                            <w:bookmarkStart w:id="293" w:name="__UnoMark__666_72401260"/>
+                            <w:bookmarkStart w:id="294" w:name="__UnoMark__665_72401260"/>
+                            <w:bookmarkEnd w:id="293"/>
+                            <w:bookmarkEnd w:id="294"/>
                             <w:r>
                               <w:rPr>
                                 <w:rFonts w:cs="Calibri" w:cstheme="minorHAnsi"/>
+                                <w:color w:val="auto"/>
                                 <w:sz w:val="20"/>
                                 <w:szCs w:val="20"/>
                                 <w:lang w:val="fi-FI"/>
@@ -8160,7 +8825,7 @@
                             <w:tcBorders/>
                             <w:shd w:fill="auto" w:val="clear"/>
                             <w:tcMar>
-                              <w:left w:w="103" w:type="dxa"/>
+                              <w:left w:w="98" w:type="dxa"/>
                             </w:tcMar>
                           </w:tcPr>
                           <w:p>
@@ -8168,15 +8833,18 @@
                               <w:pStyle w:val="Normal"/>
                               <w:spacing w:lineRule="auto" w:line="240" w:before="0" w:after="0"/>
                               <w:jc w:val="center"/>
-                              <w:rPr/>
+                              <w:rPr>
+                                <w:color w:val="auto"/>
+                              </w:rPr>
                             </w:pPr>
-                            <w:bookmarkStart w:id="311" w:name="__UnoMark__667_72401260"/>
-                            <w:bookmarkStart w:id="312" w:name="__UnoMark__668_72401260"/>
-                            <w:bookmarkEnd w:id="311"/>
-                            <w:bookmarkEnd w:id="312"/>
+                            <w:bookmarkStart w:id="295" w:name="__UnoMark__668_72401260"/>
+                            <w:bookmarkStart w:id="296" w:name="__UnoMark__667_72401260"/>
+                            <w:bookmarkEnd w:id="295"/>
+                            <w:bookmarkEnd w:id="296"/>
                             <w:r>
                               <w:rPr>
                                 <w:rFonts w:cs="Calibri" w:cstheme="minorHAnsi"/>
+                                <w:color w:val="auto"/>
                                 <w:sz w:val="20"/>
                                 <w:szCs w:val="20"/>
                                 <w:lang w:val="fi-FI"/>
@@ -8191,7 +8859,7 @@
                             <w:tcBorders/>
                             <w:shd w:fill="auto" w:val="clear"/>
                             <w:tcMar>
-                              <w:left w:w="103" w:type="dxa"/>
+                              <w:left w:w="98" w:type="dxa"/>
                             </w:tcMar>
                           </w:tcPr>
                           <w:p>
@@ -8199,15 +8867,18 @@
                               <w:pStyle w:val="Normal"/>
                               <w:spacing w:lineRule="auto" w:line="240" w:before="0" w:after="0"/>
                               <w:jc w:val="center"/>
-                              <w:rPr/>
+                              <w:rPr>
+                                <w:color w:val="auto"/>
+                              </w:rPr>
                             </w:pPr>
-                            <w:bookmarkStart w:id="313" w:name="__UnoMark__669_72401260"/>
-                            <w:bookmarkStart w:id="314" w:name="__UnoMark__670_72401260"/>
-                            <w:bookmarkEnd w:id="313"/>
-                            <w:bookmarkEnd w:id="314"/>
+                            <w:bookmarkStart w:id="297" w:name="__UnoMark__670_72401260"/>
+                            <w:bookmarkStart w:id="298" w:name="__UnoMark__669_72401260"/>
+                            <w:bookmarkEnd w:id="297"/>
+                            <w:bookmarkEnd w:id="298"/>
                             <w:r>
                               <w:rPr>
                                 <w:rFonts w:cs="Calibri" w:cstheme="minorHAnsi"/>
+                                <w:color w:val="auto"/>
                                 <w:sz w:val="20"/>
                                 <w:szCs w:val="20"/>
                                 <w:lang w:val="fi-FI"/>
@@ -8218,11 +8889,11 @@
                         </w:tc>
                         <w:tc>
                           <w:tcPr>
-                            <w:tcW w:w="709" w:type="dxa"/>
+                            <w:tcW w:w="710" w:type="dxa"/>
                             <w:tcBorders/>
                             <w:shd w:fill="auto" w:val="clear"/>
                             <w:tcMar>
-                              <w:left w:w="103" w:type="dxa"/>
+                              <w:left w:w="98" w:type="dxa"/>
                             </w:tcMar>
                           </w:tcPr>
                           <w:p>
@@ -8230,15 +8901,18 @@
                               <w:pStyle w:val="Normal"/>
                               <w:spacing w:lineRule="auto" w:line="240" w:before="0" w:after="0"/>
                               <w:jc w:val="center"/>
-                              <w:rPr/>
+                              <w:rPr>
+                                <w:color w:val="auto"/>
+                              </w:rPr>
                             </w:pPr>
-                            <w:bookmarkStart w:id="315" w:name="__UnoMark__671_72401260"/>
-                            <w:bookmarkStart w:id="316" w:name="__UnoMark__672_72401260"/>
-                            <w:bookmarkEnd w:id="315"/>
-                            <w:bookmarkEnd w:id="316"/>
+                            <w:bookmarkStart w:id="299" w:name="__UnoMark__672_72401260"/>
+                            <w:bookmarkStart w:id="300" w:name="__UnoMark__671_72401260"/>
+                            <w:bookmarkEnd w:id="299"/>
+                            <w:bookmarkEnd w:id="300"/>
                             <w:r>
                               <w:rPr>
                                 <w:rFonts w:cs="Calibri" w:cstheme="minorHAnsi"/>
+                                <w:color w:val="auto"/>
                                 <w:sz w:val="20"/>
                                 <w:szCs w:val="20"/>
                                 <w:lang w:val="fi-FI"/>
@@ -8253,7 +8927,7 @@
                             <w:tcBorders/>
                             <w:shd w:fill="auto" w:val="clear"/>
                             <w:tcMar>
-                              <w:left w:w="103" w:type="dxa"/>
+                              <w:left w:w="98" w:type="dxa"/>
                             </w:tcMar>
                           </w:tcPr>
                           <w:p>
@@ -8263,24 +8937,25 @@
                               <w:jc w:val="center"/>
                               <w:rPr>
                                 <w:rFonts w:cs="Calibri" w:cstheme="minorHAnsi"/>
+                                <w:color w:val="auto"/>
                                 <w:sz w:val="20"/>
                                 <w:szCs w:val="20"/>
                                 <w:lang w:val="fi-FI"/>
                               </w:rPr>
                             </w:pPr>
-                            <w:bookmarkStart w:id="317" w:name="__UnoMark__674_72401260"/>
-                            <w:bookmarkStart w:id="318" w:name="__UnoMark__673_72401260"/>
-                            <w:bookmarkStart w:id="319" w:name="__UnoMark__674_72401260"/>
-                            <w:bookmarkStart w:id="320" w:name="__UnoMark__673_72401260"/>
-                            <w:bookmarkEnd w:id="319"/>
-                            <w:bookmarkEnd w:id="320"/>
+                            <w:bookmarkStart w:id="301" w:name="__UnoMark__673_72401260"/>
+                            <w:bookmarkStart w:id="302" w:name="__UnoMark__674_72401260"/>
+                            <w:bookmarkEnd w:id="301"/>
+                            <w:bookmarkEnd w:id="302"/>
                             <w:r>
                               <w:rPr>
                                 <w:rFonts w:cs="Calibri" w:cstheme="minorHAnsi"/>
+                                <w:color w:val="auto"/>
                                 <w:sz w:val="20"/>
                                 <w:szCs w:val="20"/>
                                 <w:lang w:val="fi-FI"/>
                               </w:rPr>
+                              <w:t>4</w:t>
                             </w:r>
                           </w:p>
                         </w:tc>
@@ -8290,7 +8965,7 @@
                             <w:tcBorders/>
                             <w:shd w:fill="auto" w:val="clear"/>
                             <w:tcMar>
-                              <w:left w:w="103" w:type="dxa"/>
+                              <w:left w:w="98" w:type="dxa"/>
                             </w:tcMar>
                           </w:tcPr>
                           <w:p>
@@ -8300,20 +8975,22 @@
                               <w:jc w:val="center"/>
                               <w:rPr>
                                 <w:rFonts w:cs="Calibri" w:cstheme="minorHAnsi"/>
+                                <w:color w:val="auto"/>
                                 <w:sz w:val="20"/>
                                 <w:szCs w:val="20"/>
                                 <w:lang w:val="fi-FI"/>
                               </w:rPr>
                             </w:pPr>
-                            <w:bookmarkStart w:id="321" w:name="__UnoMark__676_72401260"/>
-                            <w:bookmarkStart w:id="322" w:name="__UnoMark__675_72401260"/>
-                            <w:bookmarkStart w:id="323" w:name="__UnoMark__676_72401260"/>
-                            <w:bookmarkStart w:id="324" w:name="__UnoMark__675_72401260"/>
-                            <w:bookmarkEnd w:id="323"/>
-                            <w:bookmarkEnd w:id="324"/>
+                            <w:bookmarkStart w:id="303" w:name="__UnoMark__675_72401260"/>
+                            <w:bookmarkStart w:id="304" w:name="__UnoMark__676_72401260"/>
+                            <w:bookmarkStart w:id="305" w:name="__UnoMark__675_72401260"/>
+                            <w:bookmarkStart w:id="306" w:name="__UnoMark__676_72401260"/>
+                            <w:bookmarkEnd w:id="305"/>
+                            <w:bookmarkEnd w:id="306"/>
                             <w:r>
                               <w:rPr>
                                 <w:rFonts w:cs="Calibri" w:cstheme="minorHAnsi"/>
+                                <w:color w:val="auto"/>
                                 <w:sz w:val="20"/>
                                 <w:szCs w:val="20"/>
                                 <w:lang w:val="fi-FI"/>
@@ -8323,11 +9000,11 @@
                         </w:tc>
                         <w:tc>
                           <w:tcPr>
-                            <w:tcW w:w="709" w:type="dxa"/>
+                            <w:tcW w:w="710" w:type="dxa"/>
                             <w:tcBorders/>
                             <w:shd w:fill="auto" w:val="clear"/>
                             <w:tcMar>
-                              <w:left w:w="103" w:type="dxa"/>
+                              <w:left w:w="98" w:type="dxa"/>
                             </w:tcMar>
                           </w:tcPr>
                           <w:p>
@@ -8337,20 +9014,22 @@
                               <w:jc w:val="center"/>
                               <w:rPr>
                                 <w:rFonts w:cs="Calibri" w:cstheme="minorHAnsi"/>
+                                <w:color w:val="auto"/>
                                 <w:sz w:val="20"/>
                                 <w:szCs w:val="20"/>
                                 <w:lang w:val="fi-FI"/>
                               </w:rPr>
                             </w:pPr>
-                            <w:bookmarkStart w:id="325" w:name="__UnoMark__678_72401260"/>
-                            <w:bookmarkStart w:id="326" w:name="__UnoMark__677_72401260"/>
-                            <w:bookmarkStart w:id="327" w:name="__UnoMark__678_72401260"/>
-                            <w:bookmarkStart w:id="328" w:name="__UnoMark__677_72401260"/>
-                            <w:bookmarkEnd w:id="327"/>
-                            <w:bookmarkEnd w:id="328"/>
+                            <w:bookmarkStart w:id="307" w:name="__UnoMark__677_72401260"/>
+                            <w:bookmarkStart w:id="308" w:name="__UnoMark__678_72401260"/>
+                            <w:bookmarkStart w:id="309" w:name="__UnoMark__677_72401260"/>
+                            <w:bookmarkStart w:id="310" w:name="__UnoMark__678_72401260"/>
+                            <w:bookmarkEnd w:id="309"/>
+                            <w:bookmarkEnd w:id="310"/>
                             <w:r>
                               <w:rPr>
                                 <w:rFonts w:cs="Calibri" w:cstheme="minorHAnsi"/>
+                                <w:color w:val="auto"/>
                                 <w:sz w:val="20"/>
                                 <w:szCs w:val="20"/>
                                 <w:lang w:val="fi-FI"/>
@@ -8360,11 +9039,11 @@
                         </w:tc>
                         <w:tc>
                           <w:tcPr>
-                            <w:tcW w:w="708" w:type="dxa"/>
+                            <w:tcW w:w="707" w:type="dxa"/>
                             <w:tcBorders/>
                             <w:shd w:fill="auto" w:val="clear"/>
                             <w:tcMar>
-                              <w:left w:w="103" w:type="dxa"/>
+                              <w:left w:w="98" w:type="dxa"/>
                             </w:tcMar>
                           </w:tcPr>
                           <w:p>
@@ -8374,20 +9053,22 @@
                               <w:jc w:val="center"/>
                               <w:rPr>
                                 <w:rFonts w:cs="Calibri" w:cstheme="minorHAnsi"/>
+                                <w:color w:val="auto"/>
                                 <w:sz w:val="20"/>
                                 <w:szCs w:val="20"/>
                                 <w:lang w:val="fi-FI"/>
                               </w:rPr>
                             </w:pPr>
-                            <w:bookmarkStart w:id="329" w:name="__UnoMark__680_72401260"/>
-                            <w:bookmarkStart w:id="330" w:name="__UnoMark__679_72401260"/>
-                            <w:bookmarkStart w:id="331" w:name="__UnoMark__680_72401260"/>
-                            <w:bookmarkStart w:id="332" w:name="__UnoMark__679_72401260"/>
-                            <w:bookmarkEnd w:id="331"/>
-                            <w:bookmarkEnd w:id="332"/>
+                            <w:bookmarkStart w:id="311" w:name="__UnoMark__679_72401260"/>
+                            <w:bookmarkStart w:id="312" w:name="__UnoMark__680_72401260"/>
+                            <w:bookmarkStart w:id="313" w:name="__UnoMark__679_72401260"/>
+                            <w:bookmarkStart w:id="314" w:name="__UnoMark__680_72401260"/>
+                            <w:bookmarkEnd w:id="313"/>
+                            <w:bookmarkEnd w:id="314"/>
                             <w:r>
                               <w:rPr>
                                 <w:rFonts w:cs="Calibri" w:cstheme="minorHAnsi"/>
+                                <w:color w:val="auto"/>
                                 <w:sz w:val="20"/>
                                 <w:szCs w:val="20"/>
                                 <w:lang w:val="fi-FI"/>
@@ -8401,7 +9082,7 @@
                             <w:tcBorders/>
                             <w:shd w:fill="auto" w:val="clear"/>
                             <w:tcMar>
-                              <w:left w:w="103" w:type="dxa"/>
+                              <w:left w:w="98" w:type="dxa"/>
                             </w:tcMar>
                           </w:tcPr>
                           <w:p>
@@ -8411,20 +9092,22 @@
                               <w:jc w:val="center"/>
                               <w:rPr>
                                 <w:rFonts w:cs="Calibri" w:cstheme="minorHAnsi"/>
+                                <w:color w:val="auto"/>
                                 <w:sz w:val="20"/>
                                 <w:szCs w:val="20"/>
                                 <w:lang w:val="fi-FI"/>
                               </w:rPr>
                             </w:pPr>
-                            <w:bookmarkStart w:id="333" w:name="__UnoMark__682_72401260"/>
-                            <w:bookmarkStart w:id="334" w:name="__UnoMark__681_72401260"/>
-                            <w:bookmarkStart w:id="335" w:name="__UnoMark__682_72401260"/>
-                            <w:bookmarkStart w:id="336" w:name="__UnoMark__681_72401260"/>
-                            <w:bookmarkEnd w:id="335"/>
-                            <w:bookmarkEnd w:id="336"/>
+                            <w:bookmarkStart w:id="315" w:name="__UnoMark__681_72401260"/>
+                            <w:bookmarkStart w:id="316" w:name="__UnoMark__682_72401260"/>
+                            <w:bookmarkStart w:id="317" w:name="__UnoMark__681_72401260"/>
+                            <w:bookmarkStart w:id="318" w:name="__UnoMark__682_72401260"/>
+                            <w:bookmarkEnd w:id="317"/>
+                            <w:bookmarkEnd w:id="318"/>
                             <w:r>
                               <w:rPr>
                                 <w:rFonts w:cs="Calibri" w:cstheme="minorHAnsi"/>
+                                <w:color w:val="auto"/>
                                 <w:sz w:val="20"/>
                                 <w:szCs w:val="20"/>
                                 <w:lang w:val="fi-FI"/>
@@ -8443,21 +9126,24 @@
                             <w:tcBorders/>
                             <w:shd w:fill="auto" w:val="clear"/>
                             <w:tcMar>
-                              <w:left w:w="103" w:type="dxa"/>
+                              <w:left w:w="98" w:type="dxa"/>
                             </w:tcMar>
                           </w:tcPr>
                           <w:p>
                             <w:pPr>
                               <w:pStyle w:val="Normal"/>
                               <w:spacing w:lineRule="auto" w:line="240" w:before="0" w:after="0"/>
-                              <w:rPr/>
+                              <w:rPr>
+                                <w:color w:val="auto"/>
+                              </w:rPr>
                             </w:pPr>
-                            <w:bookmarkStart w:id="337" w:name="__UnoMark__683_72401260"/>
-                            <w:bookmarkStart w:id="338" w:name="__UnoMark__684_72401260"/>
-                            <w:bookmarkEnd w:id="337"/>
-                            <w:bookmarkEnd w:id="338"/>
+                            <w:bookmarkStart w:id="319" w:name="__UnoMark__684_72401260"/>
+                            <w:bookmarkStart w:id="320" w:name="__UnoMark__683_72401260"/>
+                            <w:bookmarkEnd w:id="319"/>
+                            <w:bookmarkEnd w:id="320"/>
                             <w:r>
                               <w:rPr>
+                                <w:color w:val="auto"/>
                                 <w:sz w:val="20"/>
                                 <w:szCs w:val="20"/>
                                 <w:lang w:val="fi-FI"/>
@@ -8472,7 +9158,7 @@
                             <w:tcBorders/>
                             <w:shd w:fill="auto" w:val="clear"/>
                             <w:tcMar>
-                              <w:left w:w="103" w:type="dxa"/>
+                              <w:left w:w="98" w:type="dxa"/>
                             </w:tcMar>
                           </w:tcPr>
                           <w:p>
@@ -8480,14 +9166,17 @@
                               <w:pStyle w:val="Normal"/>
                               <w:spacing w:lineRule="auto" w:line="240" w:before="0" w:after="0"/>
                               <w:jc w:val="center"/>
-                              <w:rPr/>
+                              <w:rPr>
+                                <w:color w:val="auto"/>
+                              </w:rPr>
                             </w:pPr>
-                            <w:bookmarkStart w:id="339" w:name="__UnoMark__685_72401260"/>
-                            <w:bookmarkStart w:id="340" w:name="__UnoMark__686_72401260"/>
-                            <w:bookmarkEnd w:id="339"/>
-                            <w:bookmarkEnd w:id="340"/>
+                            <w:bookmarkStart w:id="321" w:name="__UnoMark__686_72401260"/>
+                            <w:bookmarkStart w:id="322" w:name="__UnoMark__685_72401260"/>
+                            <w:bookmarkEnd w:id="321"/>
+                            <w:bookmarkEnd w:id="322"/>
                             <w:r>
                               <w:rPr>
+                                <w:color w:val="auto"/>
                                 <w:sz w:val="20"/>
                                 <w:szCs w:val="20"/>
                                 <w:lang w:val="fi-FI"/>
@@ -8502,7 +9191,7 @@
                             <w:tcBorders/>
                             <w:shd w:fill="auto" w:val="clear"/>
                             <w:tcMar>
-                              <w:left w:w="103" w:type="dxa"/>
+                              <w:left w:w="98" w:type="dxa"/>
                             </w:tcMar>
                           </w:tcPr>
                           <w:p>
@@ -8510,14 +9199,17 @@
                               <w:pStyle w:val="Normal"/>
                               <w:spacing w:lineRule="auto" w:line="240" w:before="0" w:after="0"/>
                               <w:jc w:val="center"/>
-                              <w:rPr/>
+                              <w:rPr>
+                                <w:color w:val="auto"/>
+                              </w:rPr>
                             </w:pPr>
-                            <w:bookmarkStart w:id="341" w:name="__UnoMark__687_72401260"/>
-                            <w:bookmarkStart w:id="342" w:name="__UnoMark__688_72401260"/>
-                            <w:bookmarkEnd w:id="341"/>
-                            <w:bookmarkEnd w:id="342"/>
+                            <w:bookmarkStart w:id="323" w:name="__UnoMark__688_72401260"/>
+                            <w:bookmarkStart w:id="324" w:name="__UnoMark__687_72401260"/>
+                            <w:bookmarkEnd w:id="323"/>
+                            <w:bookmarkEnd w:id="324"/>
                             <w:r>
                               <w:rPr>
+                                <w:color w:val="auto"/>
                                 <w:sz w:val="20"/>
                                 <w:szCs w:val="20"/>
                                 <w:lang w:val="fi-FI"/>
@@ -8528,11 +9220,11 @@
                         </w:tc>
                         <w:tc>
                           <w:tcPr>
-                            <w:tcW w:w="731" w:type="dxa"/>
+                            <w:tcW w:w="730" w:type="dxa"/>
                             <w:tcBorders/>
                             <w:shd w:fill="auto" w:val="clear"/>
                             <w:tcMar>
-                              <w:left w:w="103" w:type="dxa"/>
+                              <w:left w:w="98" w:type="dxa"/>
                             </w:tcMar>
                           </w:tcPr>
                           <w:p>
@@ -8540,14 +9232,17 @@
                               <w:pStyle w:val="Normal"/>
                               <w:spacing w:lineRule="auto" w:line="240" w:before="0" w:after="0"/>
                               <w:jc w:val="center"/>
-                              <w:rPr/>
+                              <w:rPr>
+                                <w:color w:val="auto"/>
+                              </w:rPr>
                             </w:pPr>
-                            <w:bookmarkStart w:id="343" w:name="__UnoMark__689_72401260"/>
-                            <w:bookmarkStart w:id="344" w:name="__UnoMark__690_72401260"/>
-                            <w:bookmarkEnd w:id="343"/>
-                            <w:bookmarkEnd w:id="344"/>
+                            <w:bookmarkStart w:id="325" w:name="__UnoMark__690_72401260"/>
+                            <w:bookmarkStart w:id="326" w:name="__UnoMark__689_72401260"/>
+                            <w:bookmarkEnd w:id="325"/>
+                            <w:bookmarkEnd w:id="326"/>
                             <w:r>
                               <w:rPr>
+                                <w:color w:val="auto"/>
                                 <w:sz w:val="20"/>
                                 <w:szCs w:val="20"/>
                                 <w:lang w:val="fi-FI"/>
@@ -8562,7 +9257,7 @@
                             <w:tcBorders/>
                             <w:shd w:fill="auto" w:val="clear"/>
                             <w:tcMar>
-                              <w:left w:w="103" w:type="dxa"/>
+                              <w:left w:w="98" w:type="dxa"/>
                             </w:tcMar>
                           </w:tcPr>
                           <w:p>
@@ -8570,15 +9265,18 @@
                               <w:pStyle w:val="Normal"/>
                               <w:spacing w:lineRule="auto" w:line="240" w:before="0" w:after="0"/>
                               <w:jc w:val="center"/>
-                              <w:rPr/>
+                              <w:rPr>
+                                <w:color w:val="auto"/>
+                              </w:rPr>
                             </w:pPr>
-                            <w:bookmarkStart w:id="345" w:name="__UnoMark__691_72401260"/>
-                            <w:bookmarkStart w:id="346" w:name="__UnoMark__692_72401260"/>
-                            <w:bookmarkEnd w:id="345"/>
-                            <w:bookmarkEnd w:id="346"/>
+                            <w:bookmarkStart w:id="327" w:name="__UnoMark__692_72401260"/>
+                            <w:bookmarkStart w:id="328" w:name="__UnoMark__691_72401260"/>
+                            <w:bookmarkEnd w:id="327"/>
+                            <w:bookmarkEnd w:id="328"/>
                             <w:r>
                               <w:rPr>
                                 <w:rFonts w:cs="Calibri" w:cstheme="minorHAnsi"/>
+                                <w:color w:val="auto"/>
                                 <w:sz w:val="20"/>
                                 <w:szCs w:val="20"/>
                                 <w:lang w:val="fi-FI"/>
@@ -8593,7 +9291,7 @@
                             <w:tcBorders/>
                             <w:shd w:fill="auto" w:val="clear"/>
                             <w:tcMar>
-                              <w:left w:w="103" w:type="dxa"/>
+                              <w:left w:w="98" w:type="dxa"/>
                             </w:tcMar>
                           </w:tcPr>
                           <w:p>
@@ -8601,15 +9299,18 @@
                               <w:pStyle w:val="Normal"/>
                               <w:spacing w:lineRule="auto" w:line="240" w:before="0" w:after="0"/>
                               <w:jc w:val="center"/>
-                              <w:rPr/>
+                              <w:rPr>
+                                <w:color w:val="auto"/>
+                              </w:rPr>
                             </w:pPr>
-                            <w:bookmarkStart w:id="347" w:name="__UnoMark__693_72401260"/>
-                            <w:bookmarkStart w:id="348" w:name="__UnoMark__694_72401260"/>
-                            <w:bookmarkEnd w:id="347"/>
-                            <w:bookmarkEnd w:id="348"/>
+                            <w:bookmarkStart w:id="329" w:name="__UnoMark__694_72401260"/>
+                            <w:bookmarkStart w:id="330" w:name="__UnoMark__693_72401260"/>
+                            <w:bookmarkEnd w:id="329"/>
+                            <w:bookmarkEnd w:id="330"/>
                             <w:r>
                               <w:rPr>
                                 <w:rFonts w:cs="Calibri" w:cstheme="minorHAnsi"/>
+                                <w:color w:val="auto"/>
                                 <w:sz w:val="20"/>
                                 <w:szCs w:val="20"/>
                                 <w:lang w:val="fi-FI"/>
@@ -8624,7 +9325,7 @@
                             <w:tcBorders/>
                             <w:shd w:fill="auto" w:val="clear"/>
                             <w:tcMar>
-                              <w:left w:w="103" w:type="dxa"/>
+                              <w:left w:w="98" w:type="dxa"/>
                             </w:tcMar>
                           </w:tcPr>
                           <w:p>
@@ -8632,15 +9333,18 @@
                               <w:pStyle w:val="Normal"/>
                               <w:spacing w:lineRule="auto" w:line="240" w:before="0" w:after="0"/>
                               <w:jc w:val="center"/>
-                              <w:rPr/>
+                              <w:rPr>
+                                <w:color w:val="auto"/>
+                              </w:rPr>
                             </w:pPr>
-                            <w:bookmarkStart w:id="349" w:name="__UnoMark__695_72401260"/>
-                            <w:bookmarkStart w:id="350" w:name="__UnoMark__696_72401260"/>
-                            <w:bookmarkEnd w:id="349"/>
-                            <w:bookmarkEnd w:id="350"/>
+                            <w:bookmarkStart w:id="331" w:name="__UnoMark__696_72401260"/>
+                            <w:bookmarkStart w:id="332" w:name="__UnoMark__695_72401260"/>
+                            <w:bookmarkEnd w:id="331"/>
+                            <w:bookmarkEnd w:id="332"/>
                             <w:r>
                               <w:rPr>
                                 <w:rFonts w:cs="Calibri" w:cstheme="minorHAnsi"/>
+                                <w:color w:val="auto"/>
                                 <w:sz w:val="20"/>
                                 <w:szCs w:val="20"/>
                                 <w:lang w:val="fi-FI"/>
@@ -8651,11 +9355,11 @@
                         </w:tc>
                         <w:tc>
                           <w:tcPr>
-                            <w:tcW w:w="709" w:type="dxa"/>
+                            <w:tcW w:w="710" w:type="dxa"/>
                             <w:tcBorders/>
                             <w:shd w:fill="auto" w:val="clear"/>
                             <w:tcMar>
-                              <w:left w:w="103" w:type="dxa"/>
+                              <w:left w:w="98" w:type="dxa"/>
                             </w:tcMar>
                           </w:tcPr>
                           <w:p>
@@ -8663,15 +9367,18 @@
                               <w:pStyle w:val="Normal"/>
                               <w:spacing w:lineRule="auto" w:line="240" w:before="0" w:after="0"/>
                               <w:jc w:val="center"/>
-                              <w:rPr/>
+                              <w:rPr>
+                                <w:color w:val="auto"/>
+                              </w:rPr>
                             </w:pPr>
-                            <w:bookmarkStart w:id="351" w:name="__UnoMark__697_72401260"/>
-                            <w:bookmarkStart w:id="352" w:name="__UnoMark__698_72401260"/>
-                            <w:bookmarkEnd w:id="351"/>
-                            <w:bookmarkEnd w:id="352"/>
+                            <w:bookmarkStart w:id="333" w:name="__UnoMark__698_72401260"/>
+                            <w:bookmarkStart w:id="334" w:name="__UnoMark__697_72401260"/>
+                            <w:bookmarkEnd w:id="333"/>
+                            <w:bookmarkEnd w:id="334"/>
                             <w:r>
                               <w:rPr>
                                 <w:rFonts w:cs="Calibri" w:cstheme="minorHAnsi"/>
+                                <w:color w:val="auto"/>
                                 <w:sz w:val="20"/>
                                 <w:szCs w:val="20"/>
                                 <w:lang w:val="fi-FI"/>
@@ -8686,7 +9393,7 @@
                             <w:tcBorders/>
                             <w:shd w:fill="auto" w:val="clear"/>
                             <w:tcMar>
-                              <w:left w:w="103" w:type="dxa"/>
+                              <w:left w:w="98" w:type="dxa"/>
                             </w:tcMar>
                           </w:tcPr>
                           <w:p>
@@ -8696,24 +9403,21 @@
                               <w:jc w:val="center"/>
                               <w:rPr>
                                 <w:rFonts w:cs="Calibri" w:cstheme="minorHAnsi"/>
+                                <w:color w:val="auto"/>
                                 <w:sz w:val="20"/>
                                 <w:szCs w:val="20"/>
                                 <w:lang w:val="fi-FI"/>
                               </w:rPr>
                             </w:pPr>
-                            <w:bookmarkStart w:id="353" w:name="__UnoMark__700_72401260"/>
-                            <w:bookmarkStart w:id="354" w:name="__UnoMark__699_72401260"/>
-                            <w:bookmarkStart w:id="355" w:name="__UnoMark__700_72401260"/>
-                            <w:bookmarkStart w:id="356" w:name="__UnoMark__699_72401260"/>
-                            <w:bookmarkEnd w:id="355"/>
-                            <w:bookmarkEnd w:id="356"/>
                             <w:r>
                               <w:rPr>
                                 <w:rFonts w:cs="Calibri" w:cstheme="minorHAnsi"/>
+                                <w:color w:val="auto"/>
                                 <w:sz w:val="20"/>
                                 <w:szCs w:val="20"/>
                                 <w:lang w:val="fi-FI"/>
                               </w:rPr>
+                              <w:t>10</w:t>
                             </w:r>
                           </w:p>
                         </w:tc>
@@ -8723,7 +9427,7 @@
                             <w:tcBorders/>
                             <w:shd w:fill="auto" w:val="clear"/>
                             <w:tcMar>
-                              <w:left w:w="103" w:type="dxa"/>
+                              <w:left w:w="98" w:type="dxa"/>
                             </w:tcMar>
                           </w:tcPr>
                           <w:p>
@@ -8733,20 +9437,22 @@
                               <w:jc w:val="center"/>
                               <w:rPr>
                                 <w:rFonts w:cs="Calibri" w:cstheme="minorHAnsi"/>
+                                <w:color w:val="auto"/>
                                 <w:sz w:val="20"/>
                                 <w:szCs w:val="20"/>
                                 <w:lang w:val="fi-FI"/>
                               </w:rPr>
                             </w:pPr>
-                            <w:bookmarkStart w:id="357" w:name="__UnoMark__702_72401260"/>
-                            <w:bookmarkStart w:id="358" w:name="__UnoMark__701_72401260"/>
-                            <w:bookmarkStart w:id="359" w:name="__UnoMark__702_72401260"/>
-                            <w:bookmarkStart w:id="360" w:name="__UnoMark__701_72401260"/>
-                            <w:bookmarkEnd w:id="359"/>
-                            <w:bookmarkEnd w:id="360"/>
+                            <w:bookmarkStart w:id="335" w:name="__UnoMark__701_72401260"/>
+                            <w:bookmarkStart w:id="336" w:name="__UnoMark__702_72401260"/>
+                            <w:bookmarkStart w:id="337" w:name="__UnoMark__701_72401260"/>
+                            <w:bookmarkStart w:id="338" w:name="__UnoMark__702_72401260"/>
+                            <w:bookmarkEnd w:id="337"/>
+                            <w:bookmarkEnd w:id="338"/>
                             <w:r>
                               <w:rPr>
                                 <w:rFonts w:cs="Calibri" w:cstheme="minorHAnsi"/>
+                                <w:color w:val="auto"/>
                                 <w:sz w:val="20"/>
                                 <w:szCs w:val="20"/>
                                 <w:lang w:val="fi-FI"/>
@@ -8756,11 +9462,11 @@
                         </w:tc>
                         <w:tc>
                           <w:tcPr>
-                            <w:tcW w:w="709" w:type="dxa"/>
+                            <w:tcW w:w="710" w:type="dxa"/>
                             <w:tcBorders/>
                             <w:shd w:fill="auto" w:val="clear"/>
                             <w:tcMar>
-                              <w:left w:w="103" w:type="dxa"/>
+                              <w:left w:w="98" w:type="dxa"/>
                             </w:tcMar>
                           </w:tcPr>
                           <w:p>
@@ -8770,20 +9476,22 @@
                               <w:jc w:val="center"/>
                               <w:rPr>
                                 <w:rFonts w:cs="Calibri" w:cstheme="minorHAnsi"/>
+                                <w:color w:val="auto"/>
                                 <w:sz w:val="20"/>
                                 <w:szCs w:val="20"/>
                                 <w:lang w:val="fi-FI"/>
                               </w:rPr>
                             </w:pPr>
-                            <w:bookmarkStart w:id="361" w:name="__UnoMark__704_72401260"/>
-                            <w:bookmarkStart w:id="362" w:name="__UnoMark__703_72401260"/>
-                            <w:bookmarkStart w:id="363" w:name="__UnoMark__704_72401260"/>
-                            <w:bookmarkStart w:id="364" w:name="__UnoMark__703_72401260"/>
-                            <w:bookmarkEnd w:id="363"/>
-                            <w:bookmarkEnd w:id="364"/>
+                            <w:bookmarkStart w:id="339" w:name="__UnoMark__703_72401260"/>
+                            <w:bookmarkStart w:id="340" w:name="__UnoMark__704_72401260"/>
+                            <w:bookmarkStart w:id="341" w:name="__UnoMark__703_72401260"/>
+                            <w:bookmarkStart w:id="342" w:name="__UnoMark__704_72401260"/>
+                            <w:bookmarkEnd w:id="341"/>
+                            <w:bookmarkEnd w:id="342"/>
                             <w:r>
                               <w:rPr>
                                 <w:rFonts w:cs="Calibri" w:cstheme="minorHAnsi"/>
+                                <w:color w:val="auto"/>
                                 <w:sz w:val="20"/>
                                 <w:szCs w:val="20"/>
                                 <w:lang w:val="fi-FI"/>
@@ -8793,11 +9501,11 @@
                         </w:tc>
                         <w:tc>
                           <w:tcPr>
-                            <w:tcW w:w="708" w:type="dxa"/>
+                            <w:tcW w:w="707" w:type="dxa"/>
                             <w:tcBorders/>
                             <w:shd w:fill="auto" w:val="clear"/>
                             <w:tcMar>
-                              <w:left w:w="103" w:type="dxa"/>
+                              <w:left w:w="98" w:type="dxa"/>
                             </w:tcMar>
                           </w:tcPr>
                           <w:p>
@@ -8807,20 +9515,22 @@
                               <w:jc w:val="center"/>
                               <w:rPr>
                                 <w:rFonts w:cs="Calibri" w:cstheme="minorHAnsi"/>
+                                <w:color w:val="auto"/>
                                 <w:sz w:val="20"/>
                                 <w:szCs w:val="20"/>
                                 <w:lang w:val="fi-FI"/>
                               </w:rPr>
                             </w:pPr>
-                            <w:bookmarkStart w:id="365" w:name="__UnoMark__706_72401260"/>
-                            <w:bookmarkStart w:id="366" w:name="__UnoMark__705_72401260"/>
-                            <w:bookmarkStart w:id="367" w:name="__UnoMark__706_72401260"/>
-                            <w:bookmarkStart w:id="368" w:name="__UnoMark__705_72401260"/>
-                            <w:bookmarkEnd w:id="367"/>
-                            <w:bookmarkEnd w:id="368"/>
+                            <w:bookmarkStart w:id="343" w:name="__UnoMark__705_72401260"/>
+                            <w:bookmarkStart w:id="344" w:name="__UnoMark__706_72401260"/>
+                            <w:bookmarkStart w:id="345" w:name="__UnoMark__705_72401260"/>
+                            <w:bookmarkStart w:id="346" w:name="__UnoMark__706_72401260"/>
+                            <w:bookmarkEnd w:id="345"/>
+                            <w:bookmarkEnd w:id="346"/>
                             <w:r>
                               <w:rPr>
                                 <w:rFonts w:cs="Calibri" w:cstheme="minorHAnsi"/>
+                                <w:color w:val="auto"/>
                                 <w:sz w:val="20"/>
                                 <w:szCs w:val="20"/>
                                 <w:lang w:val="fi-FI"/>
@@ -8834,7 +9544,7 @@
                             <w:tcBorders/>
                             <w:shd w:fill="auto" w:val="clear"/>
                             <w:tcMar>
-                              <w:left w:w="103" w:type="dxa"/>
+                              <w:left w:w="98" w:type="dxa"/>
                             </w:tcMar>
                           </w:tcPr>
                           <w:p>
@@ -8844,20 +9554,22 @@
                               <w:jc w:val="center"/>
                               <w:rPr>
                                 <w:rFonts w:cs="Calibri" w:cstheme="minorHAnsi"/>
+                                <w:color w:val="auto"/>
                                 <w:sz w:val="20"/>
                                 <w:szCs w:val="20"/>
                                 <w:lang w:val="fi-FI"/>
                               </w:rPr>
                             </w:pPr>
-                            <w:bookmarkStart w:id="369" w:name="__UnoMark__708_72401260"/>
-                            <w:bookmarkStart w:id="370" w:name="__UnoMark__707_72401260"/>
-                            <w:bookmarkStart w:id="371" w:name="__UnoMark__708_72401260"/>
-                            <w:bookmarkStart w:id="372" w:name="__UnoMark__707_72401260"/>
-                            <w:bookmarkEnd w:id="371"/>
-                            <w:bookmarkEnd w:id="372"/>
+                            <w:bookmarkStart w:id="347" w:name="__UnoMark__707_72401260"/>
+                            <w:bookmarkStart w:id="348" w:name="__UnoMark__708_72401260"/>
+                            <w:bookmarkStart w:id="349" w:name="__UnoMark__707_72401260"/>
+                            <w:bookmarkStart w:id="350" w:name="__UnoMark__708_72401260"/>
+                            <w:bookmarkEnd w:id="349"/>
+                            <w:bookmarkEnd w:id="350"/>
                             <w:r>
                               <w:rPr>
                                 <w:rFonts w:cs="Calibri" w:cstheme="minorHAnsi"/>
+                                <w:color w:val="auto"/>
                                 <w:sz w:val="20"/>
                                 <w:szCs w:val="20"/>
                                 <w:lang w:val="fi-FI"/>
@@ -8876,21 +9588,24 @@
                             <w:tcBorders/>
                             <w:shd w:fill="auto" w:val="clear"/>
                             <w:tcMar>
-                              <w:left w:w="103" w:type="dxa"/>
+                              <w:left w:w="98" w:type="dxa"/>
                             </w:tcMar>
                           </w:tcPr>
                           <w:p>
                             <w:pPr>
                               <w:pStyle w:val="Normal"/>
                               <w:spacing w:lineRule="auto" w:line="240" w:before="0" w:after="0"/>
-                              <w:rPr/>
+                              <w:rPr>
+                                <w:color w:val="auto"/>
+                              </w:rPr>
                             </w:pPr>
-                            <w:bookmarkStart w:id="373" w:name="__UnoMark__709_72401260"/>
-                            <w:bookmarkStart w:id="374" w:name="__UnoMark__710_72401260"/>
-                            <w:bookmarkEnd w:id="373"/>
-                            <w:bookmarkEnd w:id="374"/>
+                            <w:bookmarkStart w:id="351" w:name="__UnoMark__710_72401260"/>
+                            <w:bookmarkStart w:id="352" w:name="__UnoMark__709_72401260"/>
+                            <w:bookmarkEnd w:id="351"/>
+                            <w:bookmarkEnd w:id="352"/>
                             <w:r>
                               <w:rPr>
+                                <w:color w:val="auto"/>
                                 <w:sz w:val="20"/>
                                 <w:szCs w:val="20"/>
                                 <w:lang w:val="fi-FI"/>
@@ -8905,7 +9620,7 @@
                             <w:tcBorders/>
                             <w:shd w:fill="auto" w:val="clear"/>
                             <w:tcMar>
-                              <w:left w:w="103" w:type="dxa"/>
+                              <w:left w:w="98" w:type="dxa"/>
                             </w:tcMar>
                           </w:tcPr>
                           <w:p>
@@ -8913,14 +9628,17 @@
                               <w:pStyle w:val="Normal"/>
                               <w:spacing w:lineRule="auto" w:line="240" w:before="0" w:after="0"/>
                               <w:jc w:val="center"/>
-                              <w:rPr/>
+                              <w:rPr>
+                                <w:color w:val="auto"/>
+                              </w:rPr>
                             </w:pPr>
-                            <w:bookmarkStart w:id="375" w:name="__UnoMark__711_72401260"/>
-                            <w:bookmarkStart w:id="376" w:name="__UnoMark__712_72401260"/>
-                            <w:bookmarkEnd w:id="375"/>
-                            <w:bookmarkEnd w:id="376"/>
+                            <w:bookmarkStart w:id="353" w:name="__UnoMark__712_72401260"/>
+                            <w:bookmarkStart w:id="354" w:name="__UnoMark__711_72401260"/>
+                            <w:bookmarkEnd w:id="353"/>
+                            <w:bookmarkEnd w:id="354"/>
                             <w:r>
                               <w:rPr>
+                                <w:color w:val="auto"/>
                                 <w:sz w:val="20"/>
                                 <w:szCs w:val="20"/>
                                 <w:lang w:val="fi-FI"/>
@@ -8935,7 +9653,7 @@
                             <w:tcBorders/>
                             <w:shd w:fill="auto" w:val="clear"/>
                             <w:tcMar>
-                              <w:left w:w="103" w:type="dxa"/>
+                              <w:left w:w="98" w:type="dxa"/>
                             </w:tcMar>
                           </w:tcPr>
                           <w:p>
@@ -8943,14 +9661,17 @@
                               <w:pStyle w:val="Normal"/>
                               <w:spacing w:lineRule="auto" w:line="240" w:before="0" w:after="0"/>
                               <w:jc w:val="center"/>
-                              <w:rPr/>
+                              <w:rPr>
+                                <w:color w:val="auto"/>
+                              </w:rPr>
                             </w:pPr>
-                            <w:bookmarkStart w:id="377" w:name="__UnoMark__713_72401260"/>
-                            <w:bookmarkStart w:id="378" w:name="__UnoMark__714_72401260"/>
-                            <w:bookmarkEnd w:id="377"/>
-                            <w:bookmarkEnd w:id="378"/>
+                            <w:bookmarkStart w:id="355" w:name="__UnoMark__714_72401260"/>
+                            <w:bookmarkStart w:id="356" w:name="__UnoMark__713_72401260"/>
+                            <w:bookmarkEnd w:id="355"/>
+                            <w:bookmarkEnd w:id="356"/>
                             <w:r>
                               <w:rPr>
+                                <w:color w:val="auto"/>
                                 <w:sz w:val="20"/>
                                 <w:szCs w:val="20"/>
                                 <w:lang w:val="fi-FI"/>
@@ -8961,11 +9682,11 @@
                         </w:tc>
                         <w:tc>
                           <w:tcPr>
-                            <w:tcW w:w="731" w:type="dxa"/>
+                            <w:tcW w:w="730" w:type="dxa"/>
                             <w:tcBorders/>
                             <w:shd w:fill="auto" w:val="clear"/>
                             <w:tcMar>
-                              <w:left w:w="103" w:type="dxa"/>
+                              <w:left w:w="98" w:type="dxa"/>
                             </w:tcMar>
                           </w:tcPr>
                           <w:p>
@@ -8973,14 +9694,17 @@
                               <w:pStyle w:val="Normal"/>
                               <w:spacing w:lineRule="auto" w:line="240" w:before="0" w:after="0"/>
                               <w:jc w:val="center"/>
-                              <w:rPr/>
+                              <w:rPr>
+                                <w:color w:val="auto"/>
+                              </w:rPr>
                             </w:pPr>
-                            <w:bookmarkStart w:id="379" w:name="__UnoMark__715_72401260"/>
-                            <w:bookmarkStart w:id="380" w:name="__UnoMark__716_72401260"/>
-                            <w:bookmarkEnd w:id="379"/>
-                            <w:bookmarkEnd w:id="380"/>
+                            <w:bookmarkStart w:id="357" w:name="__UnoMark__716_72401260"/>
+                            <w:bookmarkStart w:id="358" w:name="__UnoMark__715_72401260"/>
+                            <w:bookmarkEnd w:id="357"/>
+                            <w:bookmarkEnd w:id="358"/>
                             <w:r>
                               <w:rPr>
+                                <w:color w:val="auto"/>
                                 <w:sz w:val="20"/>
                                 <w:szCs w:val="20"/>
                                 <w:lang w:val="fi-FI"/>
@@ -8995,7 +9719,7 @@
                             <w:tcBorders/>
                             <w:shd w:fill="auto" w:val="clear"/>
                             <w:tcMar>
-                              <w:left w:w="103" w:type="dxa"/>
+                              <w:left w:w="98" w:type="dxa"/>
                             </w:tcMar>
                           </w:tcPr>
                           <w:p>
@@ -9003,15 +9727,18 @@
                               <w:pStyle w:val="Normal"/>
                               <w:spacing w:lineRule="auto" w:line="240" w:before="0" w:after="0"/>
                               <w:jc w:val="center"/>
-                              <w:rPr/>
+                              <w:rPr>
+                                <w:color w:val="auto"/>
+                              </w:rPr>
                             </w:pPr>
-                            <w:bookmarkStart w:id="381" w:name="__UnoMark__717_72401260"/>
-                            <w:bookmarkStart w:id="382" w:name="__UnoMark__718_72401260"/>
-                            <w:bookmarkEnd w:id="381"/>
-                            <w:bookmarkEnd w:id="382"/>
+                            <w:bookmarkStart w:id="359" w:name="__UnoMark__718_72401260"/>
+                            <w:bookmarkStart w:id="360" w:name="__UnoMark__717_72401260"/>
+                            <w:bookmarkEnd w:id="359"/>
+                            <w:bookmarkEnd w:id="360"/>
                             <w:r>
                               <w:rPr>
                                 <w:rFonts w:cs="Calibri" w:cstheme="minorHAnsi"/>
+                                <w:color w:val="auto"/>
                                 <w:sz w:val="20"/>
                                 <w:szCs w:val="20"/>
                                 <w:lang w:val="fi-FI"/>
@@ -9026,7 +9753,7 @@
                             <w:tcBorders/>
                             <w:shd w:fill="auto" w:val="clear"/>
                             <w:tcMar>
-                              <w:left w:w="103" w:type="dxa"/>
+                              <w:left w:w="98" w:type="dxa"/>
                             </w:tcMar>
                           </w:tcPr>
                           <w:p>
@@ -9034,15 +9761,18 @@
                               <w:pStyle w:val="Normal"/>
                               <w:spacing w:lineRule="auto" w:line="240" w:before="0" w:after="0"/>
                               <w:jc w:val="center"/>
-                              <w:rPr/>
+                              <w:rPr>
+                                <w:color w:val="auto"/>
+                              </w:rPr>
                             </w:pPr>
-                            <w:bookmarkStart w:id="383" w:name="__UnoMark__719_72401260"/>
-                            <w:bookmarkStart w:id="384" w:name="__UnoMark__720_72401260"/>
-                            <w:bookmarkEnd w:id="383"/>
-                            <w:bookmarkEnd w:id="384"/>
+                            <w:bookmarkStart w:id="361" w:name="__UnoMark__720_72401260"/>
+                            <w:bookmarkStart w:id="362" w:name="__UnoMark__719_72401260"/>
+                            <w:bookmarkEnd w:id="361"/>
+                            <w:bookmarkEnd w:id="362"/>
                             <w:r>
                               <w:rPr>
                                 <w:rFonts w:cs="Calibri" w:cstheme="minorHAnsi"/>
+                                <w:color w:val="auto"/>
                                 <w:sz w:val="20"/>
                                 <w:szCs w:val="20"/>
                                 <w:lang w:val="fi-FI"/>
@@ -9057,7 +9787,7 @@
                             <w:tcBorders/>
                             <w:shd w:fill="auto" w:val="clear"/>
                             <w:tcMar>
-                              <w:left w:w="103" w:type="dxa"/>
+                              <w:left w:w="98" w:type="dxa"/>
                             </w:tcMar>
                           </w:tcPr>
                           <w:p>
@@ -9065,15 +9795,18 @@
                               <w:pStyle w:val="Normal"/>
                               <w:spacing w:lineRule="auto" w:line="240" w:before="0" w:after="0"/>
                               <w:jc w:val="center"/>
-                              <w:rPr/>
+                              <w:rPr>
+                                <w:color w:val="auto"/>
+                              </w:rPr>
                             </w:pPr>
-                            <w:bookmarkStart w:id="385" w:name="__UnoMark__721_72401260"/>
-                            <w:bookmarkStart w:id="386" w:name="__UnoMark__722_72401260"/>
-                            <w:bookmarkEnd w:id="385"/>
-                            <w:bookmarkEnd w:id="386"/>
+                            <w:bookmarkStart w:id="363" w:name="__UnoMark__722_72401260"/>
+                            <w:bookmarkStart w:id="364" w:name="__UnoMark__721_72401260"/>
+                            <w:bookmarkEnd w:id="363"/>
+                            <w:bookmarkEnd w:id="364"/>
                             <w:r>
                               <w:rPr>
                                 <w:rFonts w:cs="Calibri" w:cstheme="minorHAnsi"/>
+                                <w:color w:val="auto"/>
                                 <w:sz w:val="20"/>
                                 <w:szCs w:val="20"/>
                                 <w:lang w:val="fi-FI"/>
@@ -9084,11 +9817,11 @@
                         </w:tc>
                         <w:tc>
                           <w:tcPr>
-                            <w:tcW w:w="709" w:type="dxa"/>
+                            <w:tcW w:w="710" w:type="dxa"/>
                             <w:tcBorders/>
                             <w:shd w:fill="auto" w:val="clear"/>
                             <w:tcMar>
-                              <w:left w:w="103" w:type="dxa"/>
+                              <w:left w:w="98" w:type="dxa"/>
                             </w:tcMar>
                           </w:tcPr>
                           <w:p>
@@ -9096,15 +9829,18 @@
                               <w:pStyle w:val="Normal"/>
                               <w:spacing w:lineRule="auto" w:line="240" w:before="0" w:after="0"/>
                               <w:jc w:val="center"/>
-                              <w:rPr/>
+                              <w:rPr>
+                                <w:color w:val="auto"/>
+                              </w:rPr>
                             </w:pPr>
-                            <w:bookmarkStart w:id="387" w:name="__UnoMark__723_72401260"/>
-                            <w:bookmarkStart w:id="388" w:name="__UnoMark__724_72401260"/>
-                            <w:bookmarkEnd w:id="387"/>
-                            <w:bookmarkEnd w:id="388"/>
+                            <w:bookmarkStart w:id="365" w:name="__UnoMark__724_72401260"/>
+                            <w:bookmarkStart w:id="366" w:name="__UnoMark__723_72401260"/>
+                            <w:bookmarkEnd w:id="365"/>
+                            <w:bookmarkEnd w:id="366"/>
                             <w:r>
                               <w:rPr>
                                 <w:rFonts w:cs="Calibri" w:cstheme="minorHAnsi"/>
+                                <w:color w:val="auto"/>
                                 <w:sz w:val="20"/>
                                 <w:szCs w:val="20"/>
                                 <w:lang w:val="fi-FI"/>
@@ -9119,7 +9855,7 @@
                             <w:tcBorders/>
                             <w:shd w:fill="auto" w:val="clear"/>
                             <w:tcMar>
-                              <w:left w:w="103" w:type="dxa"/>
+                              <w:left w:w="98" w:type="dxa"/>
                             </w:tcMar>
                           </w:tcPr>
                           <w:p>
@@ -9129,24 +9865,25 @@
                               <w:jc w:val="center"/>
                               <w:rPr>
                                 <w:rFonts w:cs="Calibri" w:cstheme="minorHAnsi"/>
+                                <w:color w:val="auto"/>
                                 <w:sz w:val="20"/>
                                 <w:szCs w:val="20"/>
                                 <w:lang w:val="fi-FI"/>
                               </w:rPr>
                             </w:pPr>
-                            <w:bookmarkStart w:id="389" w:name="__UnoMark__726_72401260"/>
-                            <w:bookmarkStart w:id="390" w:name="__UnoMark__725_72401260"/>
-                            <w:bookmarkStart w:id="391" w:name="__UnoMark__726_72401260"/>
-                            <w:bookmarkStart w:id="392" w:name="__UnoMark__725_72401260"/>
-                            <w:bookmarkEnd w:id="391"/>
-                            <w:bookmarkEnd w:id="392"/>
+                            <w:bookmarkStart w:id="367" w:name="__UnoMark__725_72401260"/>
+                            <w:bookmarkStart w:id="368" w:name="__UnoMark__726_72401260"/>
+                            <w:bookmarkEnd w:id="367"/>
+                            <w:bookmarkEnd w:id="368"/>
                             <w:r>
                               <w:rPr>
                                 <w:rFonts w:cs="Calibri" w:cstheme="minorHAnsi"/>
+                                <w:color w:val="auto"/>
                                 <w:sz w:val="20"/>
                                 <w:szCs w:val="20"/>
                                 <w:lang w:val="fi-FI"/>
                               </w:rPr>
+                              <w:t>7</w:t>
                             </w:r>
                           </w:p>
                         </w:tc>
@@ -9156,7 +9893,7 @@
                             <w:tcBorders/>
                             <w:shd w:fill="auto" w:val="clear"/>
                             <w:tcMar>
-                              <w:left w:w="103" w:type="dxa"/>
+                              <w:left w:w="98" w:type="dxa"/>
                             </w:tcMar>
                           </w:tcPr>
                           <w:p>
@@ -9166,20 +9903,22 @@
                               <w:jc w:val="center"/>
                               <w:rPr>
                                 <w:rFonts w:cs="Calibri" w:cstheme="minorHAnsi"/>
+                                <w:color w:val="auto"/>
                                 <w:sz w:val="20"/>
                                 <w:szCs w:val="20"/>
                                 <w:lang w:val="fi-FI"/>
                               </w:rPr>
                             </w:pPr>
-                            <w:bookmarkStart w:id="393" w:name="__UnoMark__728_72401260"/>
-                            <w:bookmarkStart w:id="394" w:name="__UnoMark__727_72401260"/>
-                            <w:bookmarkStart w:id="395" w:name="__UnoMark__728_72401260"/>
-                            <w:bookmarkStart w:id="396" w:name="__UnoMark__727_72401260"/>
-                            <w:bookmarkEnd w:id="395"/>
-                            <w:bookmarkEnd w:id="396"/>
+                            <w:bookmarkStart w:id="369" w:name="__UnoMark__727_72401260"/>
+                            <w:bookmarkStart w:id="370" w:name="__UnoMark__728_72401260"/>
+                            <w:bookmarkStart w:id="371" w:name="__UnoMark__727_72401260"/>
+                            <w:bookmarkStart w:id="372" w:name="__UnoMark__728_72401260"/>
+                            <w:bookmarkEnd w:id="371"/>
+                            <w:bookmarkEnd w:id="372"/>
                             <w:r>
                               <w:rPr>
                                 <w:rFonts w:cs="Calibri" w:cstheme="minorHAnsi"/>
+                                <w:color w:val="auto"/>
                                 <w:sz w:val="20"/>
                                 <w:szCs w:val="20"/>
                                 <w:lang w:val="fi-FI"/>
@@ -9189,11 +9928,11 @@
                         </w:tc>
                         <w:tc>
                           <w:tcPr>
-                            <w:tcW w:w="709" w:type="dxa"/>
+                            <w:tcW w:w="710" w:type="dxa"/>
                             <w:tcBorders/>
                             <w:shd w:fill="auto" w:val="clear"/>
                             <w:tcMar>
-                              <w:left w:w="103" w:type="dxa"/>
+                              <w:left w:w="98" w:type="dxa"/>
                             </w:tcMar>
                           </w:tcPr>
                           <w:p>
@@ -9203,20 +9942,22 @@
                               <w:jc w:val="center"/>
                               <w:rPr>
                                 <w:rFonts w:cs="Calibri" w:cstheme="minorHAnsi"/>
+                                <w:color w:val="auto"/>
                                 <w:sz w:val="20"/>
                                 <w:szCs w:val="20"/>
                                 <w:lang w:val="fi-FI"/>
                               </w:rPr>
                             </w:pPr>
-                            <w:bookmarkStart w:id="397" w:name="__UnoMark__730_72401260"/>
-                            <w:bookmarkStart w:id="398" w:name="__UnoMark__729_72401260"/>
-                            <w:bookmarkStart w:id="399" w:name="__UnoMark__730_72401260"/>
-                            <w:bookmarkStart w:id="400" w:name="__UnoMark__729_72401260"/>
-                            <w:bookmarkEnd w:id="399"/>
-                            <w:bookmarkEnd w:id="400"/>
+                            <w:bookmarkStart w:id="373" w:name="__UnoMark__729_72401260"/>
+                            <w:bookmarkStart w:id="374" w:name="__UnoMark__730_72401260"/>
+                            <w:bookmarkStart w:id="375" w:name="__UnoMark__729_72401260"/>
+                            <w:bookmarkStart w:id="376" w:name="__UnoMark__730_72401260"/>
+                            <w:bookmarkEnd w:id="375"/>
+                            <w:bookmarkEnd w:id="376"/>
                             <w:r>
                               <w:rPr>
                                 <w:rFonts w:cs="Calibri" w:cstheme="minorHAnsi"/>
+                                <w:color w:val="auto"/>
                                 <w:sz w:val="20"/>
                                 <w:szCs w:val="20"/>
                                 <w:lang w:val="fi-FI"/>
@@ -9226,11 +9967,11 @@
                         </w:tc>
                         <w:tc>
                           <w:tcPr>
-                            <w:tcW w:w="708" w:type="dxa"/>
+                            <w:tcW w:w="707" w:type="dxa"/>
                             <w:tcBorders/>
                             <w:shd w:fill="auto" w:val="clear"/>
                             <w:tcMar>
-                              <w:left w:w="103" w:type="dxa"/>
+                              <w:left w:w="98" w:type="dxa"/>
                             </w:tcMar>
                           </w:tcPr>
                           <w:p>
@@ -9240,20 +9981,22 @@
                               <w:jc w:val="center"/>
                               <w:rPr>
                                 <w:rFonts w:cs="Calibri" w:cstheme="minorHAnsi"/>
+                                <w:color w:val="auto"/>
                                 <w:sz w:val="20"/>
                                 <w:szCs w:val="20"/>
                                 <w:lang w:val="fi-FI"/>
                               </w:rPr>
                             </w:pPr>
-                            <w:bookmarkStart w:id="401" w:name="__UnoMark__732_72401260"/>
-                            <w:bookmarkStart w:id="402" w:name="__UnoMark__731_72401260"/>
-                            <w:bookmarkStart w:id="403" w:name="__UnoMark__732_72401260"/>
-                            <w:bookmarkStart w:id="404" w:name="__UnoMark__731_72401260"/>
-                            <w:bookmarkEnd w:id="403"/>
-                            <w:bookmarkEnd w:id="404"/>
+                            <w:bookmarkStart w:id="377" w:name="__UnoMark__731_72401260"/>
+                            <w:bookmarkStart w:id="378" w:name="__UnoMark__732_72401260"/>
+                            <w:bookmarkStart w:id="379" w:name="__UnoMark__731_72401260"/>
+                            <w:bookmarkStart w:id="380" w:name="__UnoMark__732_72401260"/>
+                            <w:bookmarkEnd w:id="379"/>
+                            <w:bookmarkEnd w:id="380"/>
                             <w:r>
                               <w:rPr>
                                 <w:rFonts w:cs="Calibri" w:cstheme="minorHAnsi"/>
+                                <w:color w:val="auto"/>
                                 <w:sz w:val="20"/>
                                 <w:szCs w:val="20"/>
                                 <w:lang w:val="fi-FI"/>
@@ -9267,7 +10010,7 @@
                             <w:tcBorders/>
                             <w:shd w:fill="auto" w:val="clear"/>
                             <w:tcMar>
-                              <w:left w:w="103" w:type="dxa"/>
+                              <w:left w:w="98" w:type="dxa"/>
                             </w:tcMar>
                           </w:tcPr>
                           <w:p>
@@ -9277,20 +10020,22 @@
                               <w:jc w:val="center"/>
                               <w:rPr>
                                 <w:rFonts w:cs="Calibri" w:cstheme="minorHAnsi"/>
+                                <w:color w:val="auto"/>
                                 <w:sz w:val="20"/>
                                 <w:szCs w:val="20"/>
                                 <w:lang w:val="fi-FI"/>
                               </w:rPr>
                             </w:pPr>
-                            <w:bookmarkStart w:id="405" w:name="__UnoMark__734_72401260"/>
-                            <w:bookmarkStart w:id="406" w:name="__UnoMark__733_72401260"/>
-                            <w:bookmarkStart w:id="407" w:name="__UnoMark__734_72401260"/>
-                            <w:bookmarkStart w:id="408" w:name="__UnoMark__733_72401260"/>
-                            <w:bookmarkEnd w:id="407"/>
-                            <w:bookmarkEnd w:id="408"/>
+                            <w:bookmarkStart w:id="381" w:name="__UnoMark__733_72401260"/>
+                            <w:bookmarkStart w:id="382" w:name="__UnoMark__734_72401260"/>
+                            <w:bookmarkStart w:id="383" w:name="__UnoMark__733_72401260"/>
+                            <w:bookmarkStart w:id="384" w:name="__UnoMark__734_72401260"/>
+                            <w:bookmarkEnd w:id="383"/>
+                            <w:bookmarkEnd w:id="384"/>
                             <w:r>
                               <w:rPr>
                                 <w:rFonts w:cs="Calibri" w:cstheme="minorHAnsi"/>
+                                <w:color w:val="auto"/>
                                 <w:sz w:val="20"/>
                                 <w:szCs w:val="20"/>
                                 <w:lang w:val="fi-FI"/>
@@ -9309,21 +10054,24 @@
                             <w:tcBorders/>
                             <w:shd w:fill="auto" w:val="clear"/>
                             <w:tcMar>
-                              <w:left w:w="103" w:type="dxa"/>
+                              <w:left w:w="98" w:type="dxa"/>
                             </w:tcMar>
                           </w:tcPr>
                           <w:p>
                             <w:pPr>
                               <w:pStyle w:val="Normal"/>
                               <w:spacing w:lineRule="auto" w:line="240" w:before="0" w:after="0"/>
-                              <w:rPr/>
+                              <w:rPr>
+                                <w:color w:val="auto"/>
+                              </w:rPr>
                             </w:pPr>
-                            <w:bookmarkStart w:id="409" w:name="__UnoMark__735_72401260"/>
-                            <w:bookmarkStart w:id="410" w:name="__UnoMark__736_72401260"/>
-                            <w:bookmarkEnd w:id="409"/>
-                            <w:bookmarkEnd w:id="410"/>
+                            <w:bookmarkStart w:id="385" w:name="__UnoMark__736_72401260"/>
+                            <w:bookmarkStart w:id="386" w:name="__UnoMark__735_72401260"/>
+                            <w:bookmarkEnd w:id="385"/>
+                            <w:bookmarkEnd w:id="386"/>
                             <w:r>
                               <w:rPr>
+                                <w:color w:val="auto"/>
                                 <w:sz w:val="20"/>
                                 <w:szCs w:val="20"/>
                                 <w:lang w:val="fi-FI"/>
@@ -9338,7 +10086,7 @@
                             <w:tcBorders/>
                             <w:shd w:fill="auto" w:val="clear"/>
                             <w:tcMar>
-                              <w:left w:w="103" w:type="dxa"/>
+                              <w:left w:w="98" w:type="dxa"/>
                             </w:tcMar>
                           </w:tcPr>
                           <w:p>
@@ -9346,14 +10094,17 @@
                               <w:pStyle w:val="Normal"/>
                               <w:spacing w:lineRule="auto" w:line="240" w:before="0" w:after="0"/>
                               <w:jc w:val="center"/>
-                              <w:rPr/>
+                              <w:rPr>
+                                <w:color w:val="auto"/>
+                              </w:rPr>
                             </w:pPr>
-                            <w:bookmarkStart w:id="411" w:name="__UnoMark__737_72401260"/>
-                            <w:bookmarkStart w:id="412" w:name="__UnoMark__738_72401260"/>
-                            <w:bookmarkEnd w:id="411"/>
-                            <w:bookmarkEnd w:id="412"/>
+                            <w:bookmarkStart w:id="387" w:name="__UnoMark__738_72401260"/>
+                            <w:bookmarkStart w:id="388" w:name="__UnoMark__737_72401260"/>
+                            <w:bookmarkEnd w:id="387"/>
+                            <w:bookmarkEnd w:id="388"/>
                             <w:r>
                               <w:rPr>
+                                <w:color w:val="auto"/>
                                 <w:sz w:val="20"/>
                                 <w:szCs w:val="20"/>
                                 <w:lang w:val="fi-FI"/>
@@ -9368,7 +10119,7 @@
                             <w:tcBorders/>
                             <w:shd w:fill="auto" w:val="clear"/>
                             <w:tcMar>
-                              <w:left w:w="103" w:type="dxa"/>
+                              <w:left w:w="98" w:type="dxa"/>
                             </w:tcMar>
                           </w:tcPr>
                           <w:p>
@@ -9376,14 +10127,17 @@
                               <w:pStyle w:val="Normal"/>
                               <w:spacing w:lineRule="auto" w:line="240" w:before="0" w:after="0"/>
                               <w:jc w:val="center"/>
-                              <w:rPr/>
+                              <w:rPr>
+                                <w:color w:val="auto"/>
+                              </w:rPr>
                             </w:pPr>
-                            <w:bookmarkStart w:id="413" w:name="__UnoMark__739_72401260"/>
-                            <w:bookmarkStart w:id="414" w:name="__UnoMark__740_72401260"/>
-                            <w:bookmarkEnd w:id="413"/>
-                            <w:bookmarkEnd w:id="414"/>
+                            <w:bookmarkStart w:id="389" w:name="__UnoMark__740_72401260"/>
+                            <w:bookmarkStart w:id="390" w:name="__UnoMark__739_72401260"/>
+                            <w:bookmarkEnd w:id="389"/>
+                            <w:bookmarkEnd w:id="390"/>
                             <w:r>
                               <w:rPr>
+                                <w:color w:val="auto"/>
                                 <w:sz w:val="20"/>
                                 <w:szCs w:val="20"/>
                                 <w:lang w:val="fi-FI"/>
@@ -9394,11 +10148,11 @@
                         </w:tc>
                         <w:tc>
                           <w:tcPr>
-                            <w:tcW w:w="731" w:type="dxa"/>
+                            <w:tcW w:w="730" w:type="dxa"/>
                             <w:tcBorders/>
                             <w:shd w:fill="auto" w:val="clear"/>
                             <w:tcMar>
-                              <w:left w:w="103" w:type="dxa"/>
+                              <w:left w:w="98" w:type="dxa"/>
                             </w:tcMar>
                           </w:tcPr>
                           <w:p>
@@ -9406,14 +10160,17 @@
                               <w:pStyle w:val="Normal"/>
                               <w:spacing w:lineRule="auto" w:line="240" w:before="0" w:after="0"/>
                               <w:jc w:val="center"/>
-                              <w:rPr/>
+                              <w:rPr>
+                                <w:color w:val="auto"/>
+                              </w:rPr>
                             </w:pPr>
-                            <w:bookmarkStart w:id="415" w:name="__UnoMark__741_72401260"/>
-                            <w:bookmarkStart w:id="416" w:name="__UnoMark__742_72401260"/>
-                            <w:bookmarkEnd w:id="415"/>
-                            <w:bookmarkEnd w:id="416"/>
+                            <w:bookmarkStart w:id="391" w:name="__UnoMark__742_72401260"/>
+                            <w:bookmarkStart w:id="392" w:name="__UnoMark__741_72401260"/>
+                            <w:bookmarkEnd w:id="391"/>
+                            <w:bookmarkEnd w:id="392"/>
                             <w:r>
                               <w:rPr>
+                                <w:color w:val="auto"/>
                                 <w:sz w:val="20"/>
                                 <w:szCs w:val="20"/>
                                 <w:lang w:val="fi-FI"/>
@@ -9428,7 +10185,7 @@
                             <w:tcBorders/>
                             <w:shd w:fill="auto" w:val="clear"/>
                             <w:tcMar>
-                              <w:left w:w="103" w:type="dxa"/>
+                              <w:left w:w="98" w:type="dxa"/>
                             </w:tcMar>
                           </w:tcPr>
                           <w:p>
@@ -9436,15 +10193,18 @@
                               <w:pStyle w:val="Normal"/>
                               <w:spacing w:lineRule="auto" w:line="240" w:before="0" w:after="0"/>
                               <w:jc w:val="center"/>
-                              <w:rPr/>
+                              <w:rPr>
+                                <w:color w:val="auto"/>
+                              </w:rPr>
                             </w:pPr>
-                            <w:bookmarkStart w:id="417" w:name="__UnoMark__743_72401260"/>
-                            <w:bookmarkStart w:id="418" w:name="__UnoMark__744_72401260"/>
-                            <w:bookmarkEnd w:id="417"/>
-                            <w:bookmarkEnd w:id="418"/>
+                            <w:bookmarkStart w:id="393" w:name="__UnoMark__744_72401260"/>
+                            <w:bookmarkStart w:id="394" w:name="__UnoMark__743_72401260"/>
+                            <w:bookmarkEnd w:id="393"/>
+                            <w:bookmarkEnd w:id="394"/>
                             <w:r>
                               <w:rPr>
                                 <w:rFonts w:cs="Calibri" w:cstheme="minorHAnsi"/>
+                                <w:color w:val="auto"/>
                                 <w:sz w:val="20"/>
                                 <w:szCs w:val="20"/>
                                 <w:lang w:val="fi-FI"/>
@@ -9459,7 +10219,7 @@
                             <w:tcBorders/>
                             <w:shd w:fill="auto" w:val="clear"/>
                             <w:tcMar>
-                              <w:left w:w="103" w:type="dxa"/>
+                              <w:left w:w="98" w:type="dxa"/>
                             </w:tcMar>
                           </w:tcPr>
                           <w:p>
@@ -9467,15 +10227,18 @@
                               <w:pStyle w:val="Normal"/>
                               <w:spacing w:lineRule="auto" w:line="240" w:before="0" w:after="0"/>
                               <w:jc w:val="center"/>
-                              <w:rPr/>
+                              <w:rPr>
+                                <w:color w:val="auto"/>
+                              </w:rPr>
                             </w:pPr>
-                            <w:bookmarkStart w:id="419" w:name="__UnoMark__745_72401260"/>
-                            <w:bookmarkStart w:id="420" w:name="__UnoMark__746_72401260"/>
-                            <w:bookmarkEnd w:id="419"/>
-                            <w:bookmarkEnd w:id="420"/>
+                            <w:bookmarkStart w:id="395" w:name="__UnoMark__746_72401260"/>
+                            <w:bookmarkStart w:id="396" w:name="__UnoMark__745_72401260"/>
+                            <w:bookmarkEnd w:id="395"/>
+                            <w:bookmarkEnd w:id="396"/>
                             <w:r>
                               <w:rPr>
                                 <w:rFonts w:cs="Calibri" w:cstheme="minorHAnsi"/>
+                                <w:color w:val="auto"/>
                                 <w:sz w:val="20"/>
                                 <w:szCs w:val="20"/>
                                 <w:lang w:val="fi-FI"/>
@@ -9490,7 +10253,7 @@
                             <w:tcBorders/>
                             <w:shd w:fill="auto" w:val="clear"/>
                             <w:tcMar>
-                              <w:left w:w="103" w:type="dxa"/>
+                              <w:left w:w="98" w:type="dxa"/>
                             </w:tcMar>
                           </w:tcPr>
                           <w:p>
@@ -9498,15 +10261,18 @@
                               <w:pStyle w:val="Normal"/>
                               <w:spacing w:lineRule="auto" w:line="240" w:before="0" w:after="0"/>
                               <w:jc w:val="center"/>
-                              <w:rPr/>
+                              <w:rPr>
+                                <w:color w:val="auto"/>
+                              </w:rPr>
                             </w:pPr>
-                            <w:bookmarkStart w:id="421" w:name="__UnoMark__747_72401260"/>
-                            <w:bookmarkStart w:id="422" w:name="__UnoMark__748_72401260"/>
-                            <w:bookmarkEnd w:id="421"/>
-                            <w:bookmarkEnd w:id="422"/>
+                            <w:bookmarkStart w:id="397" w:name="__UnoMark__748_72401260"/>
+                            <w:bookmarkStart w:id="398" w:name="__UnoMark__747_72401260"/>
+                            <w:bookmarkEnd w:id="397"/>
+                            <w:bookmarkEnd w:id="398"/>
                             <w:r>
                               <w:rPr>
                                 <w:rFonts w:cs="Calibri" w:cstheme="minorHAnsi"/>
+                                <w:color w:val="auto"/>
                                 <w:sz w:val="20"/>
                                 <w:szCs w:val="20"/>
                                 <w:lang w:val="fi-FI"/>
@@ -9517,11 +10283,11 @@
                         </w:tc>
                         <w:tc>
                           <w:tcPr>
-                            <w:tcW w:w="709" w:type="dxa"/>
+                            <w:tcW w:w="710" w:type="dxa"/>
                             <w:tcBorders/>
                             <w:shd w:fill="auto" w:val="clear"/>
                             <w:tcMar>
-                              <w:left w:w="103" w:type="dxa"/>
+                              <w:left w:w="98" w:type="dxa"/>
                             </w:tcMar>
                           </w:tcPr>
                           <w:p>
@@ -9529,15 +10295,18 @@
                               <w:pStyle w:val="Normal"/>
                               <w:spacing w:lineRule="auto" w:line="240" w:before="0" w:after="0"/>
                               <w:jc w:val="center"/>
-                              <w:rPr/>
+                              <w:rPr>
+                                <w:color w:val="auto"/>
+                              </w:rPr>
                             </w:pPr>
-                            <w:bookmarkStart w:id="423" w:name="__UnoMark__749_72401260"/>
-                            <w:bookmarkStart w:id="424" w:name="__UnoMark__750_72401260"/>
-                            <w:bookmarkEnd w:id="423"/>
-                            <w:bookmarkEnd w:id="424"/>
+                            <w:bookmarkStart w:id="399" w:name="__UnoMark__750_72401260"/>
+                            <w:bookmarkStart w:id="400" w:name="__UnoMark__749_72401260"/>
+                            <w:bookmarkEnd w:id="399"/>
+                            <w:bookmarkEnd w:id="400"/>
                             <w:r>
                               <w:rPr>
                                 <w:rFonts w:cs="Calibri" w:cstheme="minorHAnsi"/>
+                                <w:color w:val="auto"/>
                                 <w:sz w:val="20"/>
                                 <w:szCs w:val="20"/>
                                 <w:lang w:val="fi-FI"/>
@@ -9552,7 +10321,7 @@
                             <w:tcBorders/>
                             <w:shd w:fill="auto" w:val="clear"/>
                             <w:tcMar>
-                              <w:left w:w="103" w:type="dxa"/>
+                              <w:left w:w="98" w:type="dxa"/>
                             </w:tcMar>
                           </w:tcPr>
                           <w:p>
@@ -9562,24 +10331,25 @@
                               <w:jc w:val="center"/>
                               <w:rPr>
                                 <w:rFonts w:cs="Calibri" w:cstheme="minorHAnsi"/>
+                                <w:color w:val="auto"/>
                                 <w:sz w:val="20"/>
                                 <w:szCs w:val="20"/>
                                 <w:lang w:val="fi-FI"/>
                               </w:rPr>
                             </w:pPr>
-                            <w:bookmarkStart w:id="425" w:name="__UnoMark__752_72401260"/>
-                            <w:bookmarkStart w:id="426" w:name="__UnoMark__751_72401260"/>
-                            <w:bookmarkStart w:id="427" w:name="__UnoMark__752_72401260"/>
-                            <w:bookmarkStart w:id="428" w:name="__UnoMark__751_72401260"/>
-                            <w:bookmarkEnd w:id="427"/>
-                            <w:bookmarkEnd w:id="428"/>
+                            <w:bookmarkStart w:id="401" w:name="__UnoMark__751_72401260"/>
+                            <w:bookmarkStart w:id="402" w:name="__UnoMark__752_72401260"/>
+                            <w:bookmarkEnd w:id="401"/>
+                            <w:bookmarkEnd w:id="402"/>
                             <w:r>
                               <w:rPr>
                                 <w:rFonts w:cs="Calibri" w:cstheme="minorHAnsi"/>
+                                <w:color w:val="auto"/>
                                 <w:sz w:val="20"/>
                                 <w:szCs w:val="20"/>
                                 <w:lang w:val="fi-FI"/>
                               </w:rPr>
+                              <w:t>3</w:t>
                             </w:r>
                           </w:p>
                         </w:tc>
@@ -9589,7 +10359,7 @@
                             <w:tcBorders/>
                             <w:shd w:fill="auto" w:val="clear"/>
                             <w:tcMar>
-                              <w:left w:w="103" w:type="dxa"/>
+                              <w:left w:w="98" w:type="dxa"/>
                             </w:tcMar>
                           </w:tcPr>
                           <w:p>
@@ -9599,20 +10369,22 @@
                               <w:jc w:val="center"/>
                               <w:rPr>
                                 <w:rFonts w:cs="Calibri" w:cstheme="minorHAnsi"/>
+                                <w:color w:val="auto"/>
                                 <w:sz w:val="20"/>
                                 <w:szCs w:val="20"/>
                                 <w:lang w:val="fi-FI"/>
                               </w:rPr>
                             </w:pPr>
-                            <w:bookmarkStart w:id="429" w:name="__UnoMark__754_72401260"/>
-                            <w:bookmarkStart w:id="430" w:name="__UnoMark__753_72401260"/>
-                            <w:bookmarkStart w:id="431" w:name="__UnoMark__754_72401260"/>
-                            <w:bookmarkStart w:id="432" w:name="__UnoMark__753_72401260"/>
-                            <w:bookmarkEnd w:id="431"/>
-                            <w:bookmarkEnd w:id="432"/>
+                            <w:bookmarkStart w:id="403" w:name="__UnoMark__753_72401260"/>
+                            <w:bookmarkStart w:id="404" w:name="__UnoMark__754_72401260"/>
+                            <w:bookmarkStart w:id="405" w:name="__UnoMark__753_72401260"/>
+                            <w:bookmarkStart w:id="406" w:name="__UnoMark__754_72401260"/>
+                            <w:bookmarkEnd w:id="405"/>
+                            <w:bookmarkEnd w:id="406"/>
                             <w:r>
                               <w:rPr>
                                 <w:rFonts w:cs="Calibri" w:cstheme="minorHAnsi"/>
+                                <w:color w:val="auto"/>
                                 <w:sz w:val="20"/>
                                 <w:szCs w:val="20"/>
                                 <w:lang w:val="fi-FI"/>
@@ -9622,11 +10394,11 @@
                         </w:tc>
                         <w:tc>
                           <w:tcPr>
-                            <w:tcW w:w="709" w:type="dxa"/>
+                            <w:tcW w:w="710" w:type="dxa"/>
                             <w:tcBorders/>
                             <w:shd w:fill="auto" w:val="clear"/>
                             <w:tcMar>
-                              <w:left w:w="103" w:type="dxa"/>
+                              <w:left w:w="98" w:type="dxa"/>
                             </w:tcMar>
                           </w:tcPr>
                           <w:p>
@@ -9636,20 +10408,22 @@
                               <w:jc w:val="center"/>
                               <w:rPr>
                                 <w:rFonts w:cs="Calibri" w:cstheme="minorHAnsi"/>
+                                <w:color w:val="auto"/>
                                 <w:sz w:val="20"/>
                                 <w:szCs w:val="20"/>
                                 <w:lang w:val="fi-FI"/>
                               </w:rPr>
                             </w:pPr>
-                            <w:bookmarkStart w:id="433" w:name="__UnoMark__756_72401260"/>
-                            <w:bookmarkStart w:id="434" w:name="__UnoMark__755_72401260"/>
-                            <w:bookmarkStart w:id="435" w:name="__UnoMark__756_72401260"/>
-                            <w:bookmarkStart w:id="436" w:name="__UnoMark__755_72401260"/>
-                            <w:bookmarkEnd w:id="435"/>
-                            <w:bookmarkEnd w:id="436"/>
+                            <w:bookmarkStart w:id="407" w:name="__UnoMark__755_72401260"/>
+                            <w:bookmarkStart w:id="408" w:name="__UnoMark__756_72401260"/>
+                            <w:bookmarkStart w:id="409" w:name="__UnoMark__755_72401260"/>
+                            <w:bookmarkStart w:id="410" w:name="__UnoMark__756_72401260"/>
+                            <w:bookmarkEnd w:id="409"/>
+                            <w:bookmarkEnd w:id="410"/>
                             <w:r>
                               <w:rPr>
                                 <w:rFonts w:cs="Calibri" w:cstheme="minorHAnsi"/>
+                                <w:color w:val="auto"/>
                                 <w:sz w:val="20"/>
                                 <w:szCs w:val="20"/>
                                 <w:lang w:val="fi-FI"/>
@@ -9659,11 +10433,11 @@
                         </w:tc>
                         <w:tc>
                           <w:tcPr>
-                            <w:tcW w:w="708" w:type="dxa"/>
+                            <w:tcW w:w="707" w:type="dxa"/>
                             <w:tcBorders/>
                             <w:shd w:fill="auto" w:val="clear"/>
                             <w:tcMar>
-                              <w:left w:w="103" w:type="dxa"/>
+                              <w:left w:w="98" w:type="dxa"/>
                             </w:tcMar>
                           </w:tcPr>
                           <w:p>
@@ -9673,20 +10447,22 @@
                               <w:jc w:val="center"/>
                               <w:rPr>
                                 <w:rFonts w:cs="Calibri" w:cstheme="minorHAnsi"/>
+                                <w:color w:val="auto"/>
                                 <w:sz w:val="20"/>
                                 <w:szCs w:val="20"/>
                                 <w:lang w:val="fi-FI"/>
                               </w:rPr>
                             </w:pPr>
-                            <w:bookmarkStart w:id="437" w:name="__UnoMark__758_72401260"/>
-                            <w:bookmarkStart w:id="438" w:name="__UnoMark__757_72401260"/>
-                            <w:bookmarkStart w:id="439" w:name="__UnoMark__758_72401260"/>
-                            <w:bookmarkStart w:id="440" w:name="__UnoMark__757_72401260"/>
-                            <w:bookmarkEnd w:id="439"/>
-                            <w:bookmarkEnd w:id="440"/>
+                            <w:bookmarkStart w:id="411" w:name="__UnoMark__757_72401260"/>
+                            <w:bookmarkStart w:id="412" w:name="__UnoMark__758_72401260"/>
+                            <w:bookmarkStart w:id="413" w:name="__UnoMark__757_72401260"/>
+                            <w:bookmarkStart w:id="414" w:name="__UnoMark__758_72401260"/>
+                            <w:bookmarkEnd w:id="413"/>
+                            <w:bookmarkEnd w:id="414"/>
                             <w:r>
                               <w:rPr>
                                 <w:rFonts w:cs="Calibri" w:cstheme="minorHAnsi"/>
+                                <w:color w:val="auto"/>
                                 <w:sz w:val="20"/>
                                 <w:szCs w:val="20"/>
                                 <w:lang w:val="fi-FI"/>
@@ -9700,7 +10476,7 @@
                             <w:tcBorders/>
                             <w:shd w:fill="auto" w:val="clear"/>
                             <w:tcMar>
-                              <w:left w:w="103" w:type="dxa"/>
+                              <w:left w:w="98" w:type="dxa"/>
                             </w:tcMar>
                           </w:tcPr>
                           <w:p>
@@ -9710,20 +10486,22 @@
                               <w:jc w:val="center"/>
                               <w:rPr>
                                 <w:rFonts w:cs="Calibri" w:cstheme="minorHAnsi"/>
+                                <w:color w:val="auto"/>
                                 <w:sz w:val="20"/>
                                 <w:szCs w:val="20"/>
                                 <w:lang w:val="fi-FI"/>
                               </w:rPr>
                             </w:pPr>
-                            <w:bookmarkStart w:id="441" w:name="__UnoMark__760_72401260"/>
-                            <w:bookmarkStart w:id="442" w:name="__UnoMark__759_72401260"/>
-                            <w:bookmarkStart w:id="443" w:name="__UnoMark__760_72401260"/>
-                            <w:bookmarkStart w:id="444" w:name="__UnoMark__759_72401260"/>
-                            <w:bookmarkEnd w:id="443"/>
-                            <w:bookmarkEnd w:id="444"/>
+                            <w:bookmarkStart w:id="415" w:name="__UnoMark__759_72401260"/>
+                            <w:bookmarkStart w:id="416" w:name="__UnoMark__760_72401260"/>
+                            <w:bookmarkStart w:id="417" w:name="__UnoMark__759_72401260"/>
+                            <w:bookmarkStart w:id="418" w:name="__UnoMark__760_72401260"/>
+                            <w:bookmarkEnd w:id="417"/>
+                            <w:bookmarkEnd w:id="418"/>
                             <w:r>
                               <w:rPr>
                                 <w:rFonts w:cs="Calibri" w:cstheme="minorHAnsi"/>
+                                <w:color w:val="auto"/>
                                 <w:sz w:val="20"/>
                                 <w:szCs w:val="20"/>
                                 <w:lang w:val="fi-FI"/>
@@ -9742,21 +10520,24 @@
                             <w:tcBorders/>
                             <w:shd w:fill="auto" w:val="clear"/>
                             <w:tcMar>
-                              <w:left w:w="103" w:type="dxa"/>
+                              <w:left w:w="98" w:type="dxa"/>
                             </w:tcMar>
                           </w:tcPr>
                           <w:p>
                             <w:pPr>
                               <w:pStyle w:val="Normal"/>
                               <w:spacing w:lineRule="auto" w:line="240" w:before="0" w:after="0"/>
-                              <w:rPr/>
+                              <w:rPr>
+                                <w:color w:val="auto"/>
+                              </w:rPr>
                             </w:pPr>
-                            <w:bookmarkStart w:id="445" w:name="__UnoMark__761_72401260"/>
-                            <w:bookmarkStart w:id="446" w:name="__UnoMark__762_72401260"/>
-                            <w:bookmarkEnd w:id="445"/>
-                            <w:bookmarkEnd w:id="446"/>
+                            <w:bookmarkStart w:id="419" w:name="__UnoMark__762_72401260"/>
+                            <w:bookmarkStart w:id="420" w:name="__UnoMark__761_72401260"/>
+                            <w:bookmarkEnd w:id="419"/>
+                            <w:bookmarkEnd w:id="420"/>
                             <w:r>
                               <w:rPr>
+                                <w:color w:val="auto"/>
                                 <w:sz w:val="20"/>
                                 <w:szCs w:val="20"/>
                                 <w:lang w:val="fi-FI"/>
@@ -9771,7 +10552,7 @@
                             <w:tcBorders/>
                             <w:shd w:fill="auto" w:val="clear"/>
                             <w:tcMar>
-                              <w:left w:w="103" w:type="dxa"/>
+                              <w:left w:w="98" w:type="dxa"/>
                             </w:tcMar>
                           </w:tcPr>
                           <w:p>
@@ -9779,14 +10560,17 @@
                               <w:pStyle w:val="Normal"/>
                               <w:spacing w:lineRule="auto" w:line="240" w:before="0" w:after="0"/>
                               <w:jc w:val="center"/>
-                              <w:rPr/>
+                              <w:rPr>
+                                <w:color w:val="auto"/>
+                              </w:rPr>
                             </w:pPr>
-                            <w:bookmarkStart w:id="447" w:name="__UnoMark__763_72401260"/>
-                            <w:bookmarkStart w:id="448" w:name="__UnoMark__764_72401260"/>
-                            <w:bookmarkEnd w:id="447"/>
-                            <w:bookmarkEnd w:id="448"/>
+                            <w:bookmarkStart w:id="421" w:name="__UnoMark__764_72401260"/>
+                            <w:bookmarkStart w:id="422" w:name="__UnoMark__763_72401260"/>
+                            <w:bookmarkEnd w:id="421"/>
+                            <w:bookmarkEnd w:id="422"/>
                             <w:r>
                               <w:rPr>
+                                <w:color w:val="auto"/>
                                 <w:sz w:val="20"/>
                                 <w:szCs w:val="20"/>
                                 <w:lang w:val="fi-FI"/>
@@ -9801,7 +10585,7 @@
                             <w:tcBorders/>
                             <w:shd w:fill="auto" w:val="clear"/>
                             <w:tcMar>
-                              <w:left w:w="103" w:type="dxa"/>
+                              <w:left w:w="98" w:type="dxa"/>
                             </w:tcMar>
                           </w:tcPr>
                           <w:p>
@@ -9809,14 +10593,17 @@
                               <w:pStyle w:val="Normal"/>
                               <w:spacing w:lineRule="auto" w:line="240" w:before="0" w:after="0"/>
                               <w:jc w:val="center"/>
-                              <w:rPr/>
+                              <w:rPr>
+                                <w:color w:val="auto"/>
+                              </w:rPr>
                             </w:pPr>
-                            <w:bookmarkStart w:id="449" w:name="__UnoMark__765_72401260"/>
-                            <w:bookmarkStart w:id="450" w:name="__UnoMark__766_72401260"/>
-                            <w:bookmarkEnd w:id="449"/>
-                            <w:bookmarkEnd w:id="450"/>
+                            <w:bookmarkStart w:id="423" w:name="__UnoMark__766_72401260"/>
+                            <w:bookmarkStart w:id="424" w:name="__UnoMark__765_72401260"/>
+                            <w:bookmarkEnd w:id="423"/>
+                            <w:bookmarkEnd w:id="424"/>
                             <w:r>
                               <w:rPr>
+                                <w:color w:val="auto"/>
                                 <w:sz w:val="20"/>
                                 <w:szCs w:val="20"/>
                                 <w:lang w:val="fi-FI"/>
@@ -9827,11 +10614,11 @@
                         </w:tc>
                         <w:tc>
                           <w:tcPr>
-                            <w:tcW w:w="731" w:type="dxa"/>
+                            <w:tcW w:w="730" w:type="dxa"/>
                             <w:tcBorders/>
                             <w:shd w:fill="auto" w:val="clear"/>
                             <w:tcMar>
-                              <w:left w:w="103" w:type="dxa"/>
+                              <w:left w:w="98" w:type="dxa"/>
                             </w:tcMar>
                           </w:tcPr>
                           <w:p>
@@ -9839,14 +10626,17 @@
                               <w:pStyle w:val="Normal"/>
                               <w:spacing w:lineRule="auto" w:line="240" w:before="0" w:after="0"/>
                               <w:jc w:val="center"/>
-                              <w:rPr/>
+                              <w:rPr>
+                                <w:color w:val="auto"/>
+                              </w:rPr>
                             </w:pPr>
-                            <w:bookmarkStart w:id="451" w:name="__UnoMark__767_72401260"/>
-                            <w:bookmarkStart w:id="452" w:name="__UnoMark__768_72401260"/>
-                            <w:bookmarkEnd w:id="451"/>
-                            <w:bookmarkEnd w:id="452"/>
+                            <w:bookmarkStart w:id="425" w:name="__UnoMark__768_72401260"/>
+                            <w:bookmarkStart w:id="426" w:name="__UnoMark__767_72401260"/>
+                            <w:bookmarkEnd w:id="425"/>
+                            <w:bookmarkEnd w:id="426"/>
                             <w:r>
                               <w:rPr>
+                                <w:color w:val="auto"/>
                                 <w:sz w:val="20"/>
                                 <w:szCs w:val="20"/>
                                 <w:lang w:val="fi-FI"/>
@@ -9861,7 +10651,7 @@
                             <w:tcBorders/>
                             <w:shd w:fill="auto" w:val="clear"/>
                             <w:tcMar>
-                              <w:left w:w="103" w:type="dxa"/>
+                              <w:left w:w="98" w:type="dxa"/>
                             </w:tcMar>
                           </w:tcPr>
                           <w:p>
@@ -9869,15 +10659,18 @@
                               <w:pStyle w:val="Normal"/>
                               <w:spacing w:lineRule="auto" w:line="240" w:before="0" w:after="0"/>
                               <w:jc w:val="center"/>
-                              <w:rPr/>
+                              <w:rPr>
+                                <w:color w:val="auto"/>
+                              </w:rPr>
                             </w:pPr>
-                            <w:bookmarkStart w:id="453" w:name="__UnoMark__769_72401260"/>
-                            <w:bookmarkStart w:id="454" w:name="__UnoMark__770_72401260"/>
-                            <w:bookmarkEnd w:id="453"/>
-                            <w:bookmarkEnd w:id="454"/>
+                            <w:bookmarkStart w:id="427" w:name="__UnoMark__770_72401260"/>
+                            <w:bookmarkStart w:id="428" w:name="__UnoMark__769_72401260"/>
+                            <w:bookmarkEnd w:id="427"/>
+                            <w:bookmarkEnd w:id="428"/>
                             <w:r>
                               <w:rPr>
                                 <w:rFonts w:cs="Calibri" w:cstheme="minorHAnsi"/>
+                                <w:color w:val="auto"/>
                                 <w:sz w:val="20"/>
                                 <w:szCs w:val="20"/>
                                 <w:lang w:val="fi-FI"/>
@@ -9892,7 +10685,7 @@
                             <w:tcBorders/>
                             <w:shd w:fill="auto" w:val="clear"/>
                             <w:tcMar>
-                              <w:left w:w="103" w:type="dxa"/>
+                              <w:left w:w="98" w:type="dxa"/>
                             </w:tcMar>
                           </w:tcPr>
                           <w:p>
@@ -9900,15 +10693,18 @@
                               <w:pStyle w:val="Normal"/>
                               <w:spacing w:lineRule="auto" w:line="240" w:before="0" w:after="0"/>
                               <w:jc w:val="center"/>
-                              <w:rPr/>
+                              <w:rPr>
+                                <w:color w:val="auto"/>
+                              </w:rPr>
                             </w:pPr>
-                            <w:bookmarkStart w:id="455" w:name="__UnoMark__771_72401260"/>
-                            <w:bookmarkStart w:id="456" w:name="__UnoMark__772_72401260"/>
-                            <w:bookmarkEnd w:id="455"/>
-                            <w:bookmarkEnd w:id="456"/>
+                            <w:bookmarkStart w:id="429" w:name="__UnoMark__772_72401260"/>
+                            <w:bookmarkStart w:id="430" w:name="__UnoMark__771_72401260"/>
+                            <w:bookmarkEnd w:id="429"/>
+                            <w:bookmarkEnd w:id="430"/>
                             <w:r>
                               <w:rPr>
                                 <w:rFonts w:cs="Calibri" w:cstheme="minorHAnsi"/>
+                                <w:color w:val="auto"/>
                                 <w:sz w:val="20"/>
                                 <w:szCs w:val="20"/>
                                 <w:lang w:val="fi-FI"/>
@@ -9923,7 +10719,7 @@
                             <w:tcBorders/>
                             <w:shd w:fill="auto" w:val="clear"/>
                             <w:tcMar>
-                              <w:left w:w="103" w:type="dxa"/>
+                              <w:left w:w="98" w:type="dxa"/>
                             </w:tcMar>
                           </w:tcPr>
                           <w:p>
@@ -9931,15 +10727,18 @@
                               <w:pStyle w:val="Normal"/>
                               <w:spacing w:lineRule="auto" w:line="240" w:before="0" w:after="0"/>
                               <w:jc w:val="center"/>
-                              <w:rPr/>
+                              <w:rPr>
+                                <w:color w:val="auto"/>
+                              </w:rPr>
                             </w:pPr>
-                            <w:bookmarkStart w:id="457" w:name="__UnoMark__773_72401260"/>
-                            <w:bookmarkStart w:id="458" w:name="__UnoMark__774_72401260"/>
-                            <w:bookmarkEnd w:id="457"/>
-                            <w:bookmarkEnd w:id="458"/>
+                            <w:bookmarkStart w:id="431" w:name="__UnoMark__774_72401260"/>
+                            <w:bookmarkStart w:id="432" w:name="__UnoMark__773_72401260"/>
+                            <w:bookmarkEnd w:id="431"/>
+                            <w:bookmarkEnd w:id="432"/>
                             <w:r>
                               <w:rPr>
                                 <w:rFonts w:cs="Calibri" w:cstheme="minorHAnsi"/>
+                                <w:color w:val="auto"/>
                                 <w:sz w:val="20"/>
                                 <w:szCs w:val="20"/>
                                 <w:lang w:val="fi-FI"/>
@@ -9950,11 +10749,11 @@
                         </w:tc>
                         <w:tc>
                           <w:tcPr>
-                            <w:tcW w:w="709" w:type="dxa"/>
+                            <w:tcW w:w="710" w:type="dxa"/>
                             <w:tcBorders/>
                             <w:shd w:fill="auto" w:val="clear"/>
                             <w:tcMar>
-                              <w:left w:w="103" w:type="dxa"/>
+                              <w:left w:w="98" w:type="dxa"/>
                             </w:tcMar>
                           </w:tcPr>
                           <w:p>
@@ -9962,15 +10761,18 @@
                               <w:pStyle w:val="Normal"/>
                               <w:spacing w:lineRule="auto" w:line="240" w:before="0" w:after="0"/>
                               <w:jc w:val="center"/>
-                              <w:rPr/>
+                              <w:rPr>
+                                <w:color w:val="auto"/>
+                              </w:rPr>
                             </w:pPr>
-                            <w:bookmarkStart w:id="459" w:name="__UnoMark__775_72401260"/>
-                            <w:bookmarkStart w:id="460" w:name="__UnoMark__776_72401260"/>
-                            <w:bookmarkEnd w:id="459"/>
-                            <w:bookmarkEnd w:id="460"/>
+                            <w:bookmarkStart w:id="433" w:name="__UnoMark__776_72401260"/>
+                            <w:bookmarkStart w:id="434" w:name="__UnoMark__775_72401260"/>
+                            <w:bookmarkEnd w:id="433"/>
+                            <w:bookmarkEnd w:id="434"/>
                             <w:r>
                               <w:rPr>
                                 <w:rFonts w:cs="Calibri" w:cstheme="minorHAnsi"/>
+                                <w:color w:val="auto"/>
                                 <w:sz w:val="20"/>
                                 <w:szCs w:val="20"/>
                                 <w:lang w:val="fi-FI"/>
@@ -9985,7 +10787,7 @@
                             <w:tcBorders/>
                             <w:shd w:fill="auto" w:val="clear"/>
                             <w:tcMar>
-                              <w:left w:w="103" w:type="dxa"/>
+                              <w:left w:w="98" w:type="dxa"/>
                             </w:tcMar>
                           </w:tcPr>
                           <w:p>
@@ -9995,24 +10797,25 @@
                               <w:jc w:val="center"/>
                               <w:rPr>
                                 <w:rFonts w:cs="Calibri" w:cstheme="minorHAnsi"/>
+                                <w:color w:val="auto"/>
                                 <w:sz w:val="20"/>
                                 <w:szCs w:val="20"/>
                                 <w:lang w:val="fi-FI"/>
                               </w:rPr>
                             </w:pPr>
-                            <w:bookmarkStart w:id="461" w:name="__UnoMark__778_72401260"/>
-                            <w:bookmarkStart w:id="462" w:name="__UnoMark__777_72401260"/>
-                            <w:bookmarkStart w:id="463" w:name="__UnoMark__778_72401260"/>
-                            <w:bookmarkStart w:id="464" w:name="__UnoMark__777_72401260"/>
-                            <w:bookmarkEnd w:id="463"/>
-                            <w:bookmarkEnd w:id="464"/>
+                            <w:bookmarkStart w:id="435" w:name="__UnoMark__777_72401260"/>
+                            <w:bookmarkStart w:id="436" w:name="__UnoMark__778_72401260"/>
+                            <w:bookmarkEnd w:id="435"/>
+                            <w:bookmarkEnd w:id="436"/>
                             <w:r>
                               <w:rPr>
                                 <w:rFonts w:cs="Calibri" w:cstheme="minorHAnsi"/>
+                                <w:color w:val="auto"/>
                                 <w:sz w:val="20"/>
                                 <w:szCs w:val="20"/>
                                 <w:lang w:val="fi-FI"/>
                               </w:rPr>
+                              <w:t>27</w:t>
                             </w:r>
                           </w:p>
                         </w:tc>
@@ -10022,7 +10825,7 @@
                             <w:tcBorders/>
                             <w:shd w:fill="auto" w:val="clear"/>
                             <w:tcMar>
-                              <w:left w:w="103" w:type="dxa"/>
+                              <w:left w:w="98" w:type="dxa"/>
                             </w:tcMar>
                           </w:tcPr>
                           <w:p>
@@ -10032,20 +10835,22 @@
                               <w:jc w:val="center"/>
                               <w:rPr>
                                 <w:rFonts w:cs="Calibri" w:cstheme="minorHAnsi"/>
+                                <w:color w:val="auto"/>
                                 <w:sz w:val="20"/>
                                 <w:szCs w:val="20"/>
                                 <w:lang w:val="fi-FI"/>
                               </w:rPr>
                             </w:pPr>
-                            <w:bookmarkStart w:id="465" w:name="__UnoMark__780_72401260"/>
-                            <w:bookmarkStart w:id="466" w:name="__UnoMark__779_72401260"/>
-                            <w:bookmarkStart w:id="467" w:name="__UnoMark__780_72401260"/>
-                            <w:bookmarkStart w:id="468" w:name="__UnoMark__779_72401260"/>
-                            <w:bookmarkEnd w:id="467"/>
-                            <w:bookmarkEnd w:id="468"/>
+                            <w:bookmarkStart w:id="437" w:name="__UnoMark__779_72401260"/>
+                            <w:bookmarkStart w:id="438" w:name="__UnoMark__780_72401260"/>
+                            <w:bookmarkStart w:id="439" w:name="__UnoMark__779_72401260"/>
+                            <w:bookmarkStart w:id="440" w:name="__UnoMark__780_72401260"/>
+                            <w:bookmarkEnd w:id="439"/>
+                            <w:bookmarkEnd w:id="440"/>
                             <w:r>
                               <w:rPr>
                                 <w:rFonts w:cs="Calibri" w:cstheme="minorHAnsi"/>
+                                <w:color w:val="auto"/>
                                 <w:sz w:val="20"/>
                                 <w:szCs w:val="20"/>
                                 <w:lang w:val="fi-FI"/>
@@ -10055,11 +10860,11 @@
                         </w:tc>
                         <w:tc>
                           <w:tcPr>
-                            <w:tcW w:w="709" w:type="dxa"/>
+                            <w:tcW w:w="710" w:type="dxa"/>
                             <w:tcBorders/>
                             <w:shd w:fill="auto" w:val="clear"/>
                             <w:tcMar>
-                              <w:left w:w="103" w:type="dxa"/>
+                              <w:left w:w="98" w:type="dxa"/>
                             </w:tcMar>
                           </w:tcPr>
                           <w:p>
@@ -10069,20 +10874,22 @@
                               <w:jc w:val="center"/>
                               <w:rPr>
                                 <w:rFonts w:cs="Calibri" w:cstheme="minorHAnsi"/>
+                                <w:color w:val="auto"/>
                                 <w:sz w:val="20"/>
                                 <w:szCs w:val="20"/>
                                 <w:lang w:val="fi-FI"/>
                               </w:rPr>
                             </w:pPr>
-                            <w:bookmarkStart w:id="469" w:name="__UnoMark__782_72401260"/>
-                            <w:bookmarkStart w:id="470" w:name="__UnoMark__781_72401260"/>
-                            <w:bookmarkStart w:id="471" w:name="__UnoMark__782_72401260"/>
-                            <w:bookmarkStart w:id="472" w:name="__UnoMark__781_72401260"/>
-                            <w:bookmarkEnd w:id="471"/>
-                            <w:bookmarkEnd w:id="472"/>
+                            <w:bookmarkStart w:id="441" w:name="__UnoMark__781_72401260"/>
+                            <w:bookmarkStart w:id="442" w:name="__UnoMark__782_72401260"/>
+                            <w:bookmarkStart w:id="443" w:name="__UnoMark__781_72401260"/>
+                            <w:bookmarkStart w:id="444" w:name="__UnoMark__782_72401260"/>
+                            <w:bookmarkEnd w:id="443"/>
+                            <w:bookmarkEnd w:id="444"/>
                             <w:r>
                               <w:rPr>
                                 <w:rFonts w:cs="Calibri" w:cstheme="minorHAnsi"/>
+                                <w:color w:val="auto"/>
                                 <w:sz w:val="20"/>
                                 <w:szCs w:val="20"/>
                                 <w:lang w:val="fi-FI"/>
@@ -10092,11 +10899,11 @@
                         </w:tc>
                         <w:tc>
                           <w:tcPr>
-                            <w:tcW w:w="708" w:type="dxa"/>
+                            <w:tcW w:w="707" w:type="dxa"/>
                             <w:tcBorders/>
                             <w:shd w:fill="auto" w:val="clear"/>
                             <w:tcMar>
-                              <w:left w:w="103" w:type="dxa"/>
+                              <w:left w:w="98" w:type="dxa"/>
                             </w:tcMar>
                           </w:tcPr>
                           <w:p>
@@ -10106,20 +10913,22 @@
                               <w:jc w:val="center"/>
                               <w:rPr>
                                 <w:rFonts w:cs="Calibri" w:cstheme="minorHAnsi"/>
+                                <w:color w:val="auto"/>
                                 <w:sz w:val="20"/>
                                 <w:szCs w:val="20"/>
                                 <w:lang w:val="fi-FI"/>
                               </w:rPr>
                             </w:pPr>
-                            <w:bookmarkStart w:id="473" w:name="__UnoMark__784_72401260"/>
-                            <w:bookmarkStart w:id="474" w:name="__UnoMark__783_72401260"/>
-                            <w:bookmarkStart w:id="475" w:name="__UnoMark__784_72401260"/>
-                            <w:bookmarkStart w:id="476" w:name="__UnoMark__783_72401260"/>
-                            <w:bookmarkEnd w:id="475"/>
-                            <w:bookmarkEnd w:id="476"/>
+                            <w:bookmarkStart w:id="445" w:name="__UnoMark__783_72401260"/>
+                            <w:bookmarkStart w:id="446" w:name="__UnoMark__784_72401260"/>
+                            <w:bookmarkStart w:id="447" w:name="__UnoMark__783_72401260"/>
+                            <w:bookmarkStart w:id="448" w:name="__UnoMark__784_72401260"/>
+                            <w:bookmarkEnd w:id="447"/>
+                            <w:bookmarkEnd w:id="448"/>
                             <w:r>
                               <w:rPr>
                                 <w:rFonts w:cs="Calibri" w:cstheme="minorHAnsi"/>
+                                <w:color w:val="auto"/>
                                 <w:sz w:val="20"/>
                                 <w:szCs w:val="20"/>
                                 <w:lang w:val="fi-FI"/>
@@ -10133,7 +10942,7 @@
                             <w:tcBorders/>
                             <w:shd w:fill="auto" w:val="clear"/>
                             <w:tcMar>
-                              <w:left w:w="103" w:type="dxa"/>
+                              <w:left w:w="98" w:type="dxa"/>
                             </w:tcMar>
                           </w:tcPr>
                           <w:p>
@@ -10143,17 +10952,19 @@
                               <w:jc w:val="center"/>
                               <w:rPr>
                                 <w:rFonts w:cs="Calibri" w:cstheme="minorHAnsi"/>
+                                <w:color w:val="auto"/>
                                 <w:sz w:val="20"/>
                                 <w:szCs w:val="20"/>
                                 <w:lang w:val="fi-FI"/>
                               </w:rPr>
                             </w:pPr>
-                            <w:bookmarkStart w:id="477" w:name="__UnoMark__785_72401260"/>
-                            <w:bookmarkStart w:id="478" w:name="__UnoMark__785_72401260"/>
-                            <w:bookmarkEnd w:id="478"/>
+                            <w:bookmarkStart w:id="449" w:name="__UnoMark__785_72401260"/>
+                            <w:bookmarkStart w:id="450" w:name="__UnoMark__785_72401260"/>
+                            <w:bookmarkEnd w:id="450"/>
                             <w:r>
                               <w:rPr>
                                 <w:rFonts w:cs="Calibri" w:cstheme="minorHAnsi"/>
+                                <w:color w:val="auto"/>
                                 <w:sz w:val="20"/>
                                 <w:szCs w:val="20"/>
                                 <w:lang w:val="fi-FI"/>
@@ -10163,9 +10974,22 @@
                         </w:tc>
                       </w:tr>
                     </w:tbl>
+                    <w:p>
+                      <w:pPr>
+                        <w:pStyle w:val="FrameContents"/>
+                        <w:spacing w:before="0" w:after="160"/>
+                        <w:rPr>
+                          <w:color w:val="auto"/>
+                        </w:rPr>
+                      </w:pPr>
+                      <w:r>
+                        <w:rPr>
+                          <w:color w:val="auto"/>
+                        </w:rPr>
+                      </w:r>
+                    </w:p>
                   </w:txbxContent>
                 </v:textbox>
-                <w10:wrap type="square"/>
               </v:rect>
             </w:pict>
           </mc:Fallback>
@@ -10354,6 +11178,7 @@
       </w:pPr>
       <w:rPr>
         <w:rFonts w:ascii="Symbol" w:hAnsi="Symbol" w:cs="Symbol" w:hint="default"/>
+        <w:rFonts w:cs="Symbol"/>
       </w:rPr>
     </w:lvl>
     <w:lvl w:ilvl="1">
@@ -10379,6 +11204,7 @@
       </w:pPr>
       <w:rPr>
         <w:rFonts w:ascii="Wingdings" w:hAnsi="Wingdings" w:cs="Wingdings" w:hint="default"/>
+        <w:rFonts w:cs="Wingdings"/>
       </w:rPr>
     </w:lvl>
     <w:lvl w:ilvl="3">
@@ -10391,6 +11217,7 @@
       </w:pPr>
       <w:rPr>
         <w:rFonts w:ascii="Symbol" w:hAnsi="Symbol" w:cs="Symbol" w:hint="default"/>
+        <w:rFonts w:cs="Symbol"/>
       </w:rPr>
     </w:lvl>
     <w:lvl w:ilvl="4">
@@ -10416,6 +11243,7 @@
       </w:pPr>
       <w:rPr>
         <w:rFonts w:ascii="Wingdings" w:hAnsi="Wingdings" w:cs="Wingdings" w:hint="default"/>
+        <w:rFonts w:cs="Wingdings"/>
       </w:rPr>
     </w:lvl>
     <w:lvl w:ilvl="6">
@@ -10428,6 +11256,7 @@
       </w:pPr>
       <w:rPr>
         <w:rFonts w:ascii="Symbol" w:hAnsi="Symbol" w:cs="Symbol" w:hint="default"/>
+        <w:rFonts w:cs="Symbol"/>
       </w:rPr>
     </w:lvl>
     <w:lvl w:ilvl="7">
@@ -10453,6 +11282,7 @@
       </w:pPr>
       <w:rPr>
         <w:rFonts w:ascii="Wingdings" w:hAnsi="Wingdings" w:cs="Wingdings" w:hint="default"/>
+        <w:rFonts w:cs="Wingdings"/>
       </w:rPr>
     </w:lvl>
   </w:abstractNum>
@@ -10593,7 +11423,6 @@
     <w:rPrDefault>
       <w:rPr>
         <w:rFonts w:ascii="Calibri" w:hAnsi="Calibri" w:eastAsia="Calibri" w:cs="" w:asciiTheme="minorHAnsi" w:cstheme="minorBidi" w:eastAsiaTheme="minorHAnsi" w:hAnsiTheme="minorHAnsi"/>
-        <w:sz w:val="22"/>
         <w:szCs w:val="22"/>
         <w:lang w:val="en-US" w:eastAsia="en-US" w:bidi="ar-SA"/>
       </w:rPr>
@@ -10986,7 +11815,7 @@
     </w:pPr>
     <w:rPr>
       <w:rFonts w:ascii="Calibri" w:hAnsi="Calibri" w:eastAsia="Calibri" w:cs="" w:asciiTheme="minorHAnsi" w:cstheme="minorBidi" w:eastAsiaTheme="minorHAnsi" w:hAnsiTheme="minorHAnsi"/>
-      <w:color w:val="auto"/>
+      <w:color w:val="00000A"/>
       <w:sz w:val="22"/>
       <w:szCs w:val="22"/>
       <w:lang w:val="en-US" w:eastAsia="en-US" w:bidi="ar-SA"/>
@@ -11213,6 +12042,69 @@
     <w:qFormat/>
     <w:rPr>
       <w:rFonts w:cs="Courier New"/>
+    </w:rPr>
+  </w:style>
+  <w:style w:type="character" w:styleId="ListLabel20">
+    <w:name w:val="ListLabel 20"/>
+    <w:qFormat/>
+    <w:rPr>
+      <w:rFonts w:cs="Symbol"/>
+    </w:rPr>
+  </w:style>
+  <w:style w:type="character" w:styleId="ListLabel21">
+    <w:name w:val="ListLabel 21"/>
+    <w:qFormat/>
+    <w:rPr>
+      <w:rFonts w:cs="Courier New"/>
+    </w:rPr>
+  </w:style>
+  <w:style w:type="character" w:styleId="ListLabel22">
+    <w:name w:val="ListLabel 22"/>
+    <w:qFormat/>
+    <w:rPr>
+      <w:rFonts w:cs="Wingdings"/>
+    </w:rPr>
+  </w:style>
+  <w:style w:type="character" w:styleId="ListLabel23">
+    <w:name w:val="ListLabel 23"/>
+    <w:qFormat/>
+    <w:rPr>
+      <w:rFonts w:cs="Symbol"/>
+    </w:rPr>
+  </w:style>
+  <w:style w:type="character" w:styleId="ListLabel24">
+    <w:name w:val="ListLabel 24"/>
+    <w:qFormat/>
+    <w:rPr>
+      <w:rFonts w:cs="Courier New"/>
+    </w:rPr>
+  </w:style>
+  <w:style w:type="character" w:styleId="ListLabel25">
+    <w:name w:val="ListLabel 25"/>
+    <w:qFormat/>
+    <w:rPr>
+      <w:rFonts w:cs="Wingdings"/>
+    </w:rPr>
+  </w:style>
+  <w:style w:type="character" w:styleId="ListLabel26">
+    <w:name w:val="ListLabel 26"/>
+    <w:qFormat/>
+    <w:rPr>
+      <w:rFonts w:cs="Symbol"/>
+    </w:rPr>
+  </w:style>
+  <w:style w:type="character" w:styleId="ListLabel27">
+    <w:name w:val="ListLabel 27"/>
+    <w:qFormat/>
+    <w:rPr>
+      <w:rFonts w:cs="Courier New"/>
+    </w:rPr>
+  </w:style>
+  <w:style w:type="character" w:styleId="ListLabel28">
+    <w:name w:val="ListLabel 28"/>
+    <w:qFormat/>
+    <w:rPr>
+      <w:rFonts w:cs="Wingdings"/>
     </w:rPr>
   </w:style>
   <w:style w:type="paragraph" w:styleId="Heading">
